--- a/public/Template/template-belakang-4.docx
+++ b/public/Template/template-belakang-4.docx
@@ -4089,6 +4089,11 @@
     <w:p/>
     <w:p/>
     <w:p/>
+    <w:p/>
+    <w:p/>
+    <w:p/>
+    <w:p/>
+    <w:p/>
     <w:p>
       <w:r>
         <w:rPr>
@@ -8196,11 +8201,6 @@
     <w:p/>
     <w:p/>
     <w:p/>
-    <w:p/>
-    <w:p/>
-    <w:p/>
-    <w:p/>
-    <w:p/>
     <w:p>
       <w:pPr>
         <w:tabs>
@@ -8215,7 +8215,7 @@
         <mc:AlternateContent>
           <mc:Choice Requires="wps">
             <w:drawing>
-              <wp:anchor distT="0" distB="0" distL="114300" distR="114300" simplePos="0" relativeHeight="251659264" behindDoc="0" locked="0" layoutInCell="1" allowOverlap="1" wp14:anchorId="369F44F4" wp14:editId="1725095A">
+              <wp:anchor distT="0" distB="0" distL="114300" distR="114300" simplePos="0" relativeHeight="251659264" behindDoc="0" locked="0" layoutInCell="1" allowOverlap="1" wp14:anchorId="22694E0D" wp14:editId="3CE40B2F">
                 <wp:simplePos x="0" y="0"/>
                 <wp:positionH relativeFrom="column">
                   <wp:posOffset>3629025</wp:posOffset>
@@ -8226,7 +8226,7 @@
                 <wp:extent cx="3543300" cy="5486400"/>
                 <wp:effectExtent l="28575" t="31115" r="28575" b="35560"/>
                 <wp:wrapNone/>
-                <wp:docPr id="1948836987" name="Rectangle 41"/>
+                <wp:docPr id="30772759" name="Rectangle 41"/>
                 <wp:cNvGraphicFramePr>
                   <a:graphicFrameLocks xmlns:a="http://schemas.openxmlformats.org/drawingml/2006/main"/>
                 </wp:cNvGraphicFramePr>
@@ -8655,7 +8655,7 @@
           </mc:Choice>
           <mc:Fallback>
             <w:pict>
-              <v:rect w14:anchorId="369F44F4" id="_x0000_s1030" style="position:absolute;margin-left:285.75pt;margin-top:.95pt;width:279pt;height:6in;z-index:251659264;visibility:visible;mso-wrap-style:square;mso-width-percent:0;mso-height-percent:0;mso-wrap-distance-left:9pt;mso-wrap-distance-top:0;mso-wrap-distance-right:9pt;mso-wrap-distance-bottom:0;mso-position-horizontal:absolute;mso-position-horizontal-relative:text;mso-position-vertical:absolute;mso-position-vertical-relative:text;mso-width-percent:0;mso-height-percent:0;mso-width-relative:page;mso-height-relative:page;v-text-anchor:top" o:gfxdata="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" strokeweight="4.5pt">
+              <v:rect w14:anchorId="22694E0D" id="_x0000_s1030" style="position:absolute;margin-left:285.75pt;margin-top:.95pt;width:279pt;height:6in;z-index:251659264;visibility:visible;mso-wrap-style:square;mso-width-percent:0;mso-height-percent:0;mso-wrap-distance-left:9pt;mso-wrap-distance-top:0;mso-wrap-distance-right:9pt;mso-wrap-distance-bottom:0;mso-position-horizontal:absolute;mso-position-horizontal-relative:text;mso-position-vertical:absolute;mso-position-vertical-relative:text;mso-width-percent:0;mso-height-percent:0;mso-width-relative:page;mso-height-relative:page;v-text-anchor:top" o:gfxdata="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" strokeweight="4.5pt">
                 <v:stroke linestyle="thickThin"/>
                 <v:textbox>
                   <w:txbxContent>
@@ -9051,7 +9051,7 @@
         <mc:AlternateContent>
           <mc:Choice Requires="wps">
             <w:drawing>
-              <wp:anchor distT="0" distB="0" distL="114300" distR="114300" simplePos="0" relativeHeight="251660288" behindDoc="0" locked="0" layoutInCell="1" allowOverlap="1" wp14:anchorId="02E48AD4" wp14:editId="14AEA549">
+              <wp:anchor distT="0" distB="0" distL="114300" distR="114300" simplePos="0" relativeHeight="251660288" behindDoc="0" locked="0" layoutInCell="1" allowOverlap="1" wp14:anchorId="138DE856" wp14:editId="4616F20D">
                 <wp:simplePos x="0" y="0"/>
                 <wp:positionH relativeFrom="column">
                   <wp:posOffset>-635</wp:posOffset>
@@ -9062,7 +9062,7 @@
                 <wp:extent cx="3543300" cy="5486400"/>
                 <wp:effectExtent l="37465" t="31115" r="29210" b="35560"/>
                 <wp:wrapNone/>
-                <wp:docPr id="1646102519" name="Rectangle 42"/>
+                <wp:docPr id="1720024828" name="Rectangle 42"/>
                 <wp:cNvGraphicFramePr>
                   <a:graphicFrameLocks xmlns:a="http://schemas.openxmlformats.org/drawingml/2006/main"/>
                 </wp:cNvGraphicFramePr>
@@ -9909,7 +9909,7 @@
                             <w:pPr>
                               <w:numPr>
                                 <w:ilvl w:val="0"/>
-                                <w:numId w:val="74"/>
+                                <w:numId w:val="75"/>
                               </w:numPr>
                               <w:rPr>
                                 <w:rFonts w:ascii="Arial Narrow" w:hAnsi="Arial Narrow"/>
@@ -9968,7 +9968,7 @@
                             <w:pPr>
                               <w:numPr>
                                 <w:ilvl w:val="0"/>
-                                <w:numId w:val="74"/>
+                                <w:numId w:val="75"/>
                               </w:numPr>
                               <w:rPr>
                                 <w:rFonts w:ascii="Arial Narrow" w:hAnsi="Arial Narrow"/>
@@ -9989,7 +9989,7 @@
                             <w:pPr>
                               <w:numPr>
                                 <w:ilvl w:val="0"/>
-                                <w:numId w:val="74"/>
+                                <w:numId w:val="75"/>
                               </w:numPr>
                               <w:rPr>
                                 <w:rFonts w:ascii="Arial Narrow" w:hAnsi="Arial Narrow"/>
@@ -10092,7 +10092,7 @@
                             <w:pPr>
                               <w:numPr>
                                 <w:ilvl w:val="0"/>
-                                <w:numId w:val="74"/>
+                                <w:numId w:val="75"/>
                               </w:numPr>
                               <w:rPr>
                                 <w:rFonts w:ascii="Arial Narrow" w:hAnsi="Arial Narrow"/>
@@ -10149,7 +10149,7 @@
                             <w:pPr>
                               <w:numPr>
                                 <w:ilvl w:val="0"/>
-                                <w:numId w:val="74"/>
+                                <w:numId w:val="75"/>
                               </w:numPr>
                               <w:rPr>
                                 <w:rFonts w:ascii="Arial Narrow" w:hAnsi="Arial Narrow"/>
@@ -10252,7 +10252,7 @@
                             <w:pPr>
                               <w:numPr>
                                 <w:ilvl w:val="0"/>
-                                <w:numId w:val="74"/>
+                                <w:numId w:val="75"/>
                               </w:numPr>
                               <w:rPr>
                                 <w:rFonts w:ascii="Arial Narrow" w:hAnsi="Arial Narrow"/>
@@ -10329,7 +10329,7 @@
                             <w:pPr>
                               <w:numPr>
                                 <w:ilvl w:val="0"/>
-                                <w:numId w:val="74"/>
+                                <w:numId w:val="75"/>
                               </w:numPr>
                               <w:rPr>
                                 <w:rFonts w:ascii="Arial Narrow" w:hAnsi="Arial Narrow"/>
@@ -10442,7 +10442,7 @@
                             <w:pPr>
                               <w:numPr>
                                 <w:ilvl w:val="0"/>
-                                <w:numId w:val="74"/>
+                                <w:numId w:val="75"/>
                               </w:numPr>
                               <w:rPr>
                                 <w:rFonts w:ascii="Arial Narrow" w:hAnsi="Arial Narrow"/>
@@ -10519,7 +10519,7 @@
                             <w:pPr>
                               <w:numPr>
                                 <w:ilvl w:val="0"/>
-                                <w:numId w:val="74"/>
+                                <w:numId w:val="75"/>
                               </w:numPr>
                               <w:rPr>
                                 <w:rFonts w:ascii="Arial Narrow" w:hAnsi="Arial Narrow"/>
@@ -10560,7 +10560,7 @@
                             <w:pPr>
                               <w:numPr>
                                 <w:ilvl w:val="0"/>
-                                <w:numId w:val="74"/>
+                                <w:numId w:val="75"/>
                               </w:numPr>
                               <w:rPr>
                                 <w:rFonts w:ascii="Arial Narrow" w:hAnsi="Arial Narrow"/>
@@ -10685,7 +10685,7 @@
           </mc:Choice>
           <mc:Fallback>
             <w:pict>
-              <v:rect w14:anchorId="02E48AD4" id="_x0000_s1031" style="position:absolute;margin-left:-.05pt;margin-top:.95pt;width:279pt;height:6in;z-index:251660288;visibility:visible;mso-wrap-style:square;mso-width-percent:0;mso-height-percent:0;mso-wrap-distance-left:9pt;mso-wrap-distance-top:0;mso-wrap-distance-right:9pt;mso-wrap-distance-bottom:0;mso-position-horizontal:absolute;mso-position-horizontal-relative:text;mso-position-vertical:absolute;mso-position-vertical-relative:text;mso-width-percent:0;mso-height-percent:0;mso-width-relative:page;mso-height-relative:page;v-text-anchor:top" o:gfxdata="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" strokeweight="4.5pt">
+              <v:rect w14:anchorId="138DE856" id="_x0000_s1031" style="position:absolute;margin-left:-.05pt;margin-top:.95pt;width:279pt;height:6in;z-index:251660288;visibility:visible;mso-wrap-style:square;mso-width-percent:0;mso-height-percent:0;mso-wrap-distance-left:9pt;mso-wrap-distance-top:0;mso-wrap-distance-right:9pt;mso-wrap-distance-bottom:0;mso-position-horizontal:absolute;mso-position-horizontal-relative:text;mso-position-vertical:absolute;mso-position-vertical-relative:text;mso-width-percent:0;mso-height-percent:0;mso-width-relative:page;mso-height-relative:page;v-text-anchor:top" o:gfxdata="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" strokeweight="4.5pt">
                 <v:stroke linestyle="thickThin"/>
                 <v:textbox>
                   <w:txbxContent>
@@ -11504,7 +11504,7 @@
                       <w:pPr>
                         <w:numPr>
                           <w:ilvl w:val="0"/>
-                          <w:numId w:val="74"/>
+                          <w:numId w:val="75"/>
                         </w:numPr>
                         <w:rPr>
                           <w:rFonts w:ascii="Arial Narrow" w:hAnsi="Arial Narrow"/>
@@ -11563,7 +11563,7 @@
                       <w:pPr>
                         <w:numPr>
                           <w:ilvl w:val="0"/>
-                          <w:numId w:val="74"/>
+                          <w:numId w:val="75"/>
                         </w:numPr>
                         <w:rPr>
                           <w:rFonts w:ascii="Arial Narrow" w:hAnsi="Arial Narrow"/>
@@ -11584,7 +11584,7 @@
                       <w:pPr>
                         <w:numPr>
                           <w:ilvl w:val="0"/>
-                          <w:numId w:val="74"/>
+                          <w:numId w:val="75"/>
                         </w:numPr>
                         <w:rPr>
                           <w:rFonts w:ascii="Arial Narrow" w:hAnsi="Arial Narrow"/>
@@ -11687,7 +11687,7 @@
                       <w:pPr>
                         <w:numPr>
                           <w:ilvl w:val="0"/>
-                          <w:numId w:val="74"/>
+                          <w:numId w:val="75"/>
                         </w:numPr>
                         <w:rPr>
                           <w:rFonts w:ascii="Arial Narrow" w:hAnsi="Arial Narrow"/>
@@ -11744,7 +11744,7 @@
                       <w:pPr>
                         <w:numPr>
                           <w:ilvl w:val="0"/>
-                          <w:numId w:val="74"/>
+                          <w:numId w:val="75"/>
                         </w:numPr>
                         <w:rPr>
                           <w:rFonts w:ascii="Arial Narrow" w:hAnsi="Arial Narrow"/>
@@ -11847,7 +11847,7 @@
                       <w:pPr>
                         <w:numPr>
                           <w:ilvl w:val="0"/>
-                          <w:numId w:val="74"/>
+                          <w:numId w:val="75"/>
                         </w:numPr>
                         <w:rPr>
                           <w:rFonts w:ascii="Arial Narrow" w:hAnsi="Arial Narrow"/>
@@ -11924,7 +11924,7 @@
                       <w:pPr>
                         <w:numPr>
                           <w:ilvl w:val="0"/>
-                          <w:numId w:val="74"/>
+                          <w:numId w:val="75"/>
                         </w:numPr>
                         <w:rPr>
                           <w:rFonts w:ascii="Arial Narrow" w:hAnsi="Arial Narrow"/>
@@ -12037,7 +12037,7 @@
                       <w:pPr>
                         <w:numPr>
                           <w:ilvl w:val="0"/>
-                          <w:numId w:val="74"/>
+                          <w:numId w:val="75"/>
                         </w:numPr>
                         <w:rPr>
                           <w:rFonts w:ascii="Arial Narrow" w:hAnsi="Arial Narrow"/>
@@ -12114,7 +12114,7 @@
                       <w:pPr>
                         <w:numPr>
                           <w:ilvl w:val="0"/>
-                          <w:numId w:val="74"/>
+                          <w:numId w:val="75"/>
                         </w:numPr>
                         <w:rPr>
                           <w:rFonts w:ascii="Arial Narrow" w:hAnsi="Arial Narrow"/>
@@ -12155,7 +12155,7 @@
                       <w:pPr>
                         <w:numPr>
                           <w:ilvl w:val="0"/>
-                          <w:numId w:val="74"/>
+                          <w:numId w:val="75"/>
                         </w:numPr>
                         <w:rPr>
                           <w:rFonts w:ascii="Arial Narrow" w:hAnsi="Arial Narrow"/>
@@ -12283,7 +12283,7 @@
           <w:noProof/>
         </w:rPr>
         <w:drawing>
-          <wp:anchor distT="0" distB="0" distL="114300" distR="114300" simplePos="0" relativeHeight="251663360" behindDoc="0" locked="0" layoutInCell="1" allowOverlap="1" wp14:anchorId="0B0792D4" wp14:editId="3C988710">
+          <wp:anchor distT="0" distB="0" distL="114300" distR="114300" simplePos="0" relativeHeight="251663360" behindDoc="0" locked="0" layoutInCell="1" allowOverlap="1" wp14:anchorId="7950A925" wp14:editId="2675FB23">
             <wp:simplePos x="0" y="0"/>
             <wp:positionH relativeFrom="column">
               <wp:posOffset>4752975</wp:posOffset>
@@ -12294,7 +12294,7 @@
             <wp:extent cx="1200150" cy="1203325"/>
             <wp:effectExtent l="0" t="0" r="0" b="0"/>
             <wp:wrapNone/>
-            <wp:docPr id="934903176" name="Picture 934903176"/>
+            <wp:docPr id="1750162725" name="Picture 1750162725"/>
             <wp:cNvGraphicFramePr>
               <a:graphicFrameLocks xmlns:a="http://schemas.openxmlformats.org/drawingml/2006/main" noChangeAspect="1"/>
             </wp:cNvGraphicFramePr>
@@ -12373,6 +12373,11 @@
     <w:p/>
     <w:p/>
     <w:p/>
+    <w:p/>
+    <w:p/>
+    <w:p/>
+    <w:p/>
+    <w:p/>
     <w:p>
       <w:r>
         <w:rPr>
@@ -12381,7 +12386,7 @@
         <mc:AlternateContent>
           <mc:Choice Requires="wps">
             <w:drawing>
-              <wp:anchor distT="0" distB="0" distL="114300" distR="114300" simplePos="0" relativeHeight="251661312" behindDoc="0" locked="0" layoutInCell="1" allowOverlap="1" wp14:anchorId="4282458E" wp14:editId="1AB34323">
+              <wp:anchor distT="0" distB="0" distL="114300" distR="114300" simplePos="0" relativeHeight="251661312" behindDoc="0" locked="0" layoutInCell="1" allowOverlap="1" wp14:anchorId="17302996" wp14:editId="2DB817FD">
                 <wp:simplePos x="0" y="0"/>
                 <wp:positionH relativeFrom="column">
                   <wp:posOffset>3629025</wp:posOffset>
@@ -12392,7 +12397,7 @@
                 <wp:extent cx="3543300" cy="5630545"/>
                 <wp:effectExtent l="28575" t="29210" r="28575" b="36195"/>
                 <wp:wrapNone/>
-                <wp:docPr id="1988342460" name="Rectangle 55"/>
+                <wp:docPr id="2106718658" name="Rectangle 55"/>
                 <wp:cNvGraphicFramePr>
                   <a:graphicFrameLocks xmlns:a="http://schemas.openxmlformats.org/drawingml/2006/main"/>
                 </wp:cNvGraphicFramePr>
@@ -12549,10 +12554,10 @@
                                 <w:szCs w:val="22"/>
                               </w:rPr>
                               <w:drawing>
-                                <wp:inline distT="0" distB="0" distL="0" distR="0" wp14:anchorId="291BE180" wp14:editId="2DA6C26B">
+                                <wp:inline distT="0" distB="0" distL="0" distR="0" wp14:anchorId="4A553094" wp14:editId="413589E3">
                                   <wp:extent cx="1275715" cy="1275715"/>
                                   <wp:effectExtent l="0" t="0" r="0" b="0"/>
-                                  <wp:docPr id="1362723371" name="Picture 1362723371"/>
+                                  <wp:docPr id="1043872667" name="Picture 1043872667"/>
                                   <wp:cNvGraphicFramePr>
                                     <a:graphicFrameLocks xmlns:a="http://schemas.openxmlformats.org/drawingml/2006/main" noChangeAspect="1"/>
                                   </wp:cNvGraphicFramePr>
@@ -12829,7 +12834,7 @@
           </mc:Choice>
           <mc:Fallback>
             <w:pict>
-              <v:rect w14:anchorId="4282458E" id="_x0000_s1032" style="position:absolute;margin-left:285.75pt;margin-top:10pt;width:279pt;height:443.35pt;z-index:251661312;visibility:visible;mso-wrap-style:square;mso-width-percent:0;mso-height-percent:0;mso-wrap-distance-left:9pt;mso-wrap-distance-top:0;mso-wrap-distance-right:9pt;mso-wrap-distance-bottom:0;mso-position-horizontal:absolute;mso-position-horizontal-relative:text;mso-position-vertical:absolute;mso-position-vertical-relative:text;mso-width-percent:0;mso-height-percent:0;mso-width-relative:page;mso-height-relative:page;v-text-anchor:top" o:gfxdata="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" strokeweight="4.5pt">
+              <v:rect w14:anchorId="17302996" id="_x0000_s1032" style="position:absolute;margin-left:285.75pt;margin-top:10pt;width:279pt;height:443.35pt;z-index:251661312;visibility:visible;mso-wrap-style:square;mso-width-percent:0;mso-height-percent:0;mso-wrap-distance-left:9pt;mso-wrap-distance-top:0;mso-wrap-distance-right:9pt;mso-wrap-distance-bottom:0;mso-position-horizontal:absolute;mso-position-horizontal-relative:text;mso-position-vertical:absolute;mso-position-vertical-relative:text;mso-width-percent:0;mso-height-percent:0;mso-width-relative:page;mso-height-relative:page;v-text-anchor:top" o:gfxdata="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" strokeweight="4.5pt">
                 <v:stroke linestyle="thickThin"/>
                 <v:textbox>
                   <w:txbxContent>
@@ -12958,10 +12963,10 @@
                           <w:szCs w:val="22"/>
                         </w:rPr>
                         <w:drawing>
-                          <wp:inline distT="0" distB="0" distL="0" distR="0" wp14:anchorId="291BE180" wp14:editId="2DA6C26B">
+                          <wp:inline distT="0" distB="0" distL="0" distR="0" wp14:anchorId="4A553094" wp14:editId="413589E3">
                             <wp:extent cx="1275715" cy="1275715"/>
                             <wp:effectExtent l="0" t="0" r="0" b="0"/>
-                            <wp:docPr id="1362723371" name="Picture 1362723371"/>
+                            <wp:docPr id="1043872667" name="Picture 1043872667"/>
                             <wp:cNvGraphicFramePr>
                               <a:graphicFrameLocks xmlns:a="http://schemas.openxmlformats.org/drawingml/2006/main" noChangeAspect="1"/>
                             </wp:cNvGraphicFramePr>
@@ -13233,7 +13238,7 @@
         <mc:AlternateContent>
           <mc:Choice Requires="wps">
             <w:drawing>
-              <wp:anchor distT="0" distB="0" distL="114300" distR="114300" simplePos="0" relativeHeight="251662336" behindDoc="0" locked="0" layoutInCell="1" allowOverlap="1" wp14:anchorId="6A23546D" wp14:editId="686ADB12">
+              <wp:anchor distT="0" distB="0" distL="114300" distR="114300" simplePos="0" relativeHeight="251662336" behindDoc="0" locked="0" layoutInCell="1" allowOverlap="1" wp14:anchorId="0A7D1D1B" wp14:editId="7CD24043">
                 <wp:simplePos x="0" y="0"/>
                 <wp:positionH relativeFrom="column">
                   <wp:posOffset>-635</wp:posOffset>
@@ -13244,7 +13249,7 @@
                 <wp:extent cx="3543300" cy="5630545"/>
                 <wp:effectExtent l="37465" t="29210" r="29210" b="36195"/>
                 <wp:wrapNone/>
-                <wp:docPr id="504630031" name="Rectangle 56"/>
+                <wp:docPr id="1684533541" name="Rectangle 56"/>
                 <wp:cNvGraphicFramePr>
                   <a:graphicFrameLocks xmlns:a="http://schemas.openxmlformats.org/drawingml/2006/main"/>
                 </wp:cNvGraphicFramePr>
@@ -14091,7 +14096,7 @@
                             <w:pPr>
                               <w:numPr>
                                 <w:ilvl w:val="0"/>
-                                <w:numId w:val="75"/>
+                                <w:numId w:val="74"/>
                               </w:numPr>
                               <w:rPr>
                                 <w:rFonts w:ascii="Arial Narrow" w:hAnsi="Arial Narrow"/>
@@ -14150,7 +14155,7 @@
                             <w:pPr>
                               <w:numPr>
                                 <w:ilvl w:val="0"/>
-                                <w:numId w:val="75"/>
+                                <w:numId w:val="74"/>
                               </w:numPr>
                               <w:rPr>
                                 <w:rFonts w:ascii="Arial Narrow" w:hAnsi="Arial Narrow"/>
@@ -14171,7 +14176,7 @@
                             <w:pPr>
                               <w:numPr>
                                 <w:ilvl w:val="0"/>
-                                <w:numId w:val="75"/>
+                                <w:numId w:val="74"/>
                               </w:numPr>
                               <w:rPr>
                                 <w:rFonts w:ascii="Arial Narrow" w:hAnsi="Arial Narrow"/>
@@ -14274,7 +14279,7 @@
                             <w:pPr>
                               <w:numPr>
                                 <w:ilvl w:val="0"/>
-                                <w:numId w:val="75"/>
+                                <w:numId w:val="74"/>
                               </w:numPr>
                               <w:rPr>
                                 <w:rFonts w:ascii="Arial Narrow" w:hAnsi="Arial Narrow"/>
@@ -14331,7 +14336,7 @@
                             <w:pPr>
                               <w:numPr>
                                 <w:ilvl w:val="0"/>
-                                <w:numId w:val="75"/>
+                                <w:numId w:val="74"/>
                               </w:numPr>
                               <w:rPr>
                                 <w:rFonts w:ascii="Arial Narrow" w:hAnsi="Arial Narrow"/>
@@ -14434,7 +14439,7 @@
                             <w:pPr>
                               <w:numPr>
                                 <w:ilvl w:val="0"/>
-                                <w:numId w:val="75"/>
+                                <w:numId w:val="74"/>
                               </w:numPr>
                               <w:rPr>
                                 <w:rFonts w:ascii="Arial Narrow" w:hAnsi="Arial Narrow"/>
@@ -14511,7 +14516,7 @@
                             <w:pPr>
                               <w:numPr>
                                 <w:ilvl w:val="0"/>
-                                <w:numId w:val="75"/>
+                                <w:numId w:val="74"/>
                               </w:numPr>
                               <w:rPr>
                                 <w:rFonts w:ascii="Arial Narrow" w:hAnsi="Arial Narrow"/>
@@ -14624,7 +14629,7 @@
                             <w:pPr>
                               <w:numPr>
                                 <w:ilvl w:val="0"/>
-                                <w:numId w:val="75"/>
+                                <w:numId w:val="74"/>
                               </w:numPr>
                               <w:rPr>
                                 <w:rFonts w:ascii="Arial Narrow" w:hAnsi="Arial Narrow"/>
@@ -14701,7 +14706,7 @@
                             <w:pPr>
                               <w:numPr>
                                 <w:ilvl w:val="0"/>
-                                <w:numId w:val="75"/>
+                                <w:numId w:val="74"/>
                               </w:numPr>
                               <w:rPr>
                                 <w:rFonts w:ascii="Arial Narrow" w:hAnsi="Arial Narrow"/>
@@ -14742,7 +14747,7 @@
                             <w:pPr>
                               <w:numPr>
                                 <w:ilvl w:val="0"/>
-                                <w:numId w:val="75"/>
+                                <w:numId w:val="74"/>
                               </w:numPr>
                               <w:rPr>
                                 <w:rFonts w:ascii="Arial Narrow" w:hAnsi="Arial Narrow"/>
@@ -14867,7 +14872,7 @@
           </mc:Choice>
           <mc:Fallback>
             <w:pict>
-              <v:rect w14:anchorId="6A23546D" id="_x0000_s1033" style="position:absolute;margin-left:-.05pt;margin-top:10pt;width:279pt;height:443.35pt;z-index:251662336;visibility:visible;mso-wrap-style:square;mso-width-percent:0;mso-height-percent:0;mso-wrap-distance-left:9pt;mso-wrap-distance-top:0;mso-wrap-distance-right:9pt;mso-wrap-distance-bottom:0;mso-position-horizontal:absolute;mso-position-horizontal-relative:text;mso-position-vertical:absolute;mso-position-vertical-relative:text;mso-width-percent:0;mso-height-percent:0;mso-width-relative:page;mso-height-relative:page;v-text-anchor:top" o:gfxdata="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" strokeweight="4.5pt">
+              <v:rect w14:anchorId="0A7D1D1B" id="_x0000_s1033" style="position:absolute;margin-left:-.05pt;margin-top:10pt;width:279pt;height:443.35pt;z-index:251662336;visibility:visible;mso-wrap-style:square;mso-width-percent:0;mso-height-percent:0;mso-wrap-distance-left:9pt;mso-wrap-distance-top:0;mso-wrap-distance-right:9pt;mso-wrap-distance-bottom:0;mso-position-horizontal:absolute;mso-position-horizontal-relative:text;mso-position-vertical:absolute;mso-position-vertical-relative:text;mso-width-percent:0;mso-height-percent:0;mso-width-relative:page;mso-height-relative:page;v-text-anchor:top" o:gfxdata="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" strokeweight="4.5pt">
                 <v:stroke linestyle="thickThin"/>
                 <v:textbox>
                   <w:txbxContent>
@@ -15686,7 +15691,7 @@
                       <w:pPr>
                         <w:numPr>
                           <w:ilvl w:val="0"/>
-                          <w:numId w:val="75"/>
+                          <w:numId w:val="74"/>
                         </w:numPr>
                         <w:rPr>
                           <w:rFonts w:ascii="Arial Narrow" w:hAnsi="Arial Narrow"/>
@@ -15745,7 +15750,7 @@
                       <w:pPr>
                         <w:numPr>
                           <w:ilvl w:val="0"/>
-                          <w:numId w:val="75"/>
+                          <w:numId w:val="74"/>
                         </w:numPr>
                         <w:rPr>
                           <w:rFonts w:ascii="Arial Narrow" w:hAnsi="Arial Narrow"/>
@@ -15766,7 +15771,7 @@
                       <w:pPr>
                         <w:numPr>
                           <w:ilvl w:val="0"/>
-                          <w:numId w:val="75"/>
+                          <w:numId w:val="74"/>
                         </w:numPr>
                         <w:rPr>
                           <w:rFonts w:ascii="Arial Narrow" w:hAnsi="Arial Narrow"/>
@@ -15869,7 +15874,7 @@
                       <w:pPr>
                         <w:numPr>
                           <w:ilvl w:val="0"/>
-                          <w:numId w:val="75"/>
+                          <w:numId w:val="74"/>
                         </w:numPr>
                         <w:rPr>
                           <w:rFonts w:ascii="Arial Narrow" w:hAnsi="Arial Narrow"/>
@@ -15926,7 +15931,7 @@
                       <w:pPr>
                         <w:numPr>
                           <w:ilvl w:val="0"/>
-                          <w:numId w:val="75"/>
+                          <w:numId w:val="74"/>
                         </w:numPr>
                         <w:rPr>
                           <w:rFonts w:ascii="Arial Narrow" w:hAnsi="Arial Narrow"/>
@@ -16029,7 +16034,7 @@
                       <w:pPr>
                         <w:numPr>
                           <w:ilvl w:val="0"/>
-                          <w:numId w:val="75"/>
+                          <w:numId w:val="74"/>
                         </w:numPr>
                         <w:rPr>
                           <w:rFonts w:ascii="Arial Narrow" w:hAnsi="Arial Narrow"/>
@@ -16106,7 +16111,7 @@
                       <w:pPr>
                         <w:numPr>
                           <w:ilvl w:val="0"/>
-                          <w:numId w:val="75"/>
+                          <w:numId w:val="74"/>
                         </w:numPr>
                         <w:rPr>
                           <w:rFonts w:ascii="Arial Narrow" w:hAnsi="Arial Narrow"/>
@@ -16219,7 +16224,7 @@
                       <w:pPr>
                         <w:numPr>
                           <w:ilvl w:val="0"/>
-                          <w:numId w:val="75"/>
+                          <w:numId w:val="74"/>
                         </w:numPr>
                         <w:rPr>
                           <w:rFonts w:ascii="Arial Narrow" w:hAnsi="Arial Narrow"/>
@@ -16296,7 +16301,7 @@
                       <w:pPr>
                         <w:numPr>
                           <w:ilvl w:val="0"/>
-                          <w:numId w:val="75"/>
+                          <w:numId w:val="74"/>
                         </w:numPr>
                         <w:rPr>
                           <w:rFonts w:ascii="Arial Narrow" w:hAnsi="Arial Narrow"/>
@@ -16337,7 +16342,7 @@
                       <w:pPr>
                         <w:numPr>
                           <w:ilvl w:val="0"/>
-                          <w:numId w:val="75"/>
+                          <w:numId w:val="74"/>
                         </w:numPr>
                         <w:rPr>
                           <w:rFonts w:ascii="Arial Narrow" w:hAnsi="Arial Narrow"/>
@@ -16451,6 +16456,32 @@
         </mc:AlternateContent>
       </w:r>
     </w:p>
+    <w:p/>
+    <w:p/>
+    <w:p/>
+    <w:p/>
+    <w:p/>
+    <w:p/>
+    <w:p/>
+    <w:p/>
+    <w:p/>
+    <w:p/>
+    <w:p/>
+    <w:p/>
+    <w:p/>
+    <w:p/>
+    <w:p/>
+    <w:p/>
+    <w:p/>
+    <w:p/>
+    <w:p/>
+    <w:p/>
+    <w:p/>
+    <w:p/>
+    <w:p/>
+    <w:p/>
+    <w:p/>
+    <w:p/>
     <w:p/>
     <w:p/>
     <w:p/>
@@ -17301,6 +17332,95 @@
     </w:lvl>
   </w:abstractNum>
   <w:abstractNum w:abstractNumId="8" w15:restartNumberingAfterBreak="0">
+    <w:nsid w:val="15836C5A"/>
+    <w:multiLevelType w:val="hybridMultilevel"/>
+    <w:tmpl w:val="20802582"/>
+    <w:lvl w:ilvl="0" w:tplc="3809000F">
+      <w:start w:val="1"/>
+      <w:numFmt w:val="decimal"/>
+      <w:lvlText w:val="%1."/>
+      <w:lvlJc w:val="left"/>
+      <w:pPr>
+        <w:ind w:left="720" w:hanging="360"/>
+      </w:pPr>
+      <w:rPr>
+        <w:rFonts w:hint="default"/>
+      </w:rPr>
+    </w:lvl>
+    <w:lvl w:ilvl="1" w:tplc="FFFFFFFF" w:tentative="1">
+      <w:start w:val="1"/>
+      <w:numFmt w:val="lowerLetter"/>
+      <w:lvlText w:val="%2."/>
+      <w:lvlJc w:val="left"/>
+      <w:pPr>
+        <w:ind w:left="1440" w:hanging="360"/>
+      </w:pPr>
+    </w:lvl>
+    <w:lvl w:ilvl="2" w:tplc="FFFFFFFF" w:tentative="1">
+      <w:start w:val="1"/>
+      <w:numFmt w:val="lowerRoman"/>
+      <w:lvlText w:val="%3."/>
+      <w:lvlJc w:val="right"/>
+      <w:pPr>
+        <w:ind w:left="2160" w:hanging="180"/>
+      </w:pPr>
+    </w:lvl>
+    <w:lvl w:ilvl="3" w:tplc="FFFFFFFF" w:tentative="1">
+      <w:start w:val="1"/>
+      <w:numFmt w:val="decimal"/>
+      <w:lvlText w:val="%4."/>
+      <w:lvlJc w:val="left"/>
+      <w:pPr>
+        <w:ind w:left="2880" w:hanging="360"/>
+      </w:pPr>
+    </w:lvl>
+    <w:lvl w:ilvl="4" w:tplc="FFFFFFFF" w:tentative="1">
+      <w:start w:val="1"/>
+      <w:numFmt w:val="lowerLetter"/>
+      <w:lvlText w:val="%5."/>
+      <w:lvlJc w:val="left"/>
+      <w:pPr>
+        <w:ind w:left="3600" w:hanging="360"/>
+      </w:pPr>
+    </w:lvl>
+    <w:lvl w:ilvl="5" w:tplc="FFFFFFFF" w:tentative="1">
+      <w:start w:val="1"/>
+      <w:numFmt w:val="lowerRoman"/>
+      <w:lvlText w:val="%6."/>
+      <w:lvlJc w:val="right"/>
+      <w:pPr>
+        <w:ind w:left="4320" w:hanging="180"/>
+      </w:pPr>
+    </w:lvl>
+    <w:lvl w:ilvl="6" w:tplc="FFFFFFFF" w:tentative="1">
+      <w:start w:val="1"/>
+      <w:numFmt w:val="decimal"/>
+      <w:lvlText w:val="%7."/>
+      <w:lvlJc w:val="left"/>
+      <w:pPr>
+        <w:ind w:left="5040" w:hanging="360"/>
+      </w:pPr>
+    </w:lvl>
+    <w:lvl w:ilvl="7" w:tplc="FFFFFFFF" w:tentative="1">
+      <w:start w:val="1"/>
+      <w:numFmt w:val="lowerLetter"/>
+      <w:lvlText w:val="%8."/>
+      <w:lvlJc w:val="left"/>
+      <w:pPr>
+        <w:ind w:left="5760" w:hanging="360"/>
+      </w:pPr>
+    </w:lvl>
+    <w:lvl w:ilvl="8" w:tplc="FFFFFFFF" w:tentative="1">
+      <w:start w:val="1"/>
+      <w:numFmt w:val="lowerRoman"/>
+      <w:lvlText w:val="%9."/>
+      <w:lvlJc w:val="right"/>
+      <w:pPr>
+        <w:ind w:left="6480" w:hanging="180"/>
+      </w:pPr>
+    </w:lvl>
+  </w:abstractNum>
+  <w:abstractNum w:abstractNumId="9" w15:restartNumberingAfterBreak="0">
     <w:nsid w:val="173D2ABA"/>
     <w:multiLevelType w:val="hybridMultilevel"/>
     <w:tmpl w:val="AD46F0F4"/>
@@ -17386,7 +17506,7 @@
       </w:pPr>
     </w:lvl>
   </w:abstractNum>
-  <w:abstractNum w:abstractNumId="9" w15:restartNumberingAfterBreak="0">
+  <w:abstractNum w:abstractNumId="10" w15:restartNumberingAfterBreak="0">
     <w:nsid w:val="19AF0125"/>
     <w:multiLevelType w:val="hybridMultilevel"/>
     <w:tmpl w:val="40E4FE50"/>
@@ -17472,7 +17592,7 @@
       </w:pPr>
     </w:lvl>
   </w:abstractNum>
-  <w:abstractNum w:abstractNumId="10" w15:restartNumberingAfterBreak="0">
+  <w:abstractNum w:abstractNumId="11" w15:restartNumberingAfterBreak="0">
     <w:nsid w:val="1C470C3C"/>
     <w:multiLevelType w:val="hybridMultilevel"/>
     <w:tmpl w:val="FFD2E59C"/>
@@ -17558,7 +17678,7 @@
       </w:pPr>
     </w:lvl>
   </w:abstractNum>
-  <w:abstractNum w:abstractNumId="11" w15:restartNumberingAfterBreak="0">
+  <w:abstractNum w:abstractNumId="12" w15:restartNumberingAfterBreak="0">
     <w:nsid w:val="1DBD1C3E"/>
     <w:multiLevelType w:val="hybridMultilevel"/>
     <w:tmpl w:val="66BA653C"/>
@@ -17644,7 +17764,7 @@
       </w:pPr>
     </w:lvl>
   </w:abstractNum>
-  <w:abstractNum w:abstractNumId="12" w15:restartNumberingAfterBreak="0">
+  <w:abstractNum w:abstractNumId="13" w15:restartNumberingAfterBreak="0">
     <w:nsid w:val="1EB84119"/>
     <w:multiLevelType w:val="hybridMultilevel"/>
     <w:tmpl w:val="165633A0"/>
@@ -17730,7 +17850,7 @@
       </w:pPr>
     </w:lvl>
   </w:abstractNum>
-  <w:abstractNum w:abstractNumId="13" w15:restartNumberingAfterBreak="0">
+  <w:abstractNum w:abstractNumId="14" w15:restartNumberingAfterBreak="0">
     <w:nsid w:val="1EBE1E7B"/>
     <w:multiLevelType w:val="hybridMultilevel"/>
     <w:tmpl w:val="1B70D66A"/>
@@ -17816,7 +17936,7 @@
       </w:pPr>
     </w:lvl>
   </w:abstractNum>
-  <w:abstractNum w:abstractNumId="14" w15:restartNumberingAfterBreak="0">
+  <w:abstractNum w:abstractNumId="15" w15:restartNumberingAfterBreak="0">
     <w:nsid w:val="210A3E93"/>
     <w:multiLevelType w:val="hybridMultilevel"/>
     <w:tmpl w:val="79ECB378"/>
@@ -17902,7 +18022,7 @@
       </w:pPr>
     </w:lvl>
   </w:abstractNum>
-  <w:abstractNum w:abstractNumId="15" w15:restartNumberingAfterBreak="0">
+  <w:abstractNum w:abstractNumId="16" w15:restartNumberingAfterBreak="0">
     <w:nsid w:val="224D2C82"/>
     <w:multiLevelType w:val="hybridMultilevel"/>
     <w:tmpl w:val="612425B2"/>
@@ -17988,7 +18108,7 @@
       </w:pPr>
     </w:lvl>
   </w:abstractNum>
-  <w:abstractNum w:abstractNumId="16" w15:restartNumberingAfterBreak="0">
+  <w:abstractNum w:abstractNumId="17" w15:restartNumberingAfterBreak="0">
     <w:nsid w:val="24ED4506"/>
     <w:multiLevelType w:val="hybridMultilevel"/>
     <w:tmpl w:val="9270411E"/>
@@ -18074,7 +18194,7 @@
       </w:pPr>
     </w:lvl>
   </w:abstractNum>
-  <w:abstractNum w:abstractNumId="17" w15:restartNumberingAfterBreak="0">
+  <w:abstractNum w:abstractNumId="18" w15:restartNumberingAfterBreak="0">
     <w:nsid w:val="27786497"/>
     <w:multiLevelType w:val="hybridMultilevel"/>
     <w:tmpl w:val="6ACA3AA2"/>
@@ -18160,7 +18280,7 @@
       </w:pPr>
     </w:lvl>
   </w:abstractNum>
-  <w:abstractNum w:abstractNumId="18" w15:restartNumberingAfterBreak="0">
+  <w:abstractNum w:abstractNumId="19" w15:restartNumberingAfterBreak="0">
     <w:nsid w:val="29932B67"/>
     <w:multiLevelType w:val="hybridMultilevel"/>
     <w:tmpl w:val="75E4113C"/>
@@ -18246,7 +18366,7 @@
       </w:pPr>
     </w:lvl>
   </w:abstractNum>
-  <w:abstractNum w:abstractNumId="19" w15:restartNumberingAfterBreak="0">
+  <w:abstractNum w:abstractNumId="20" w15:restartNumberingAfterBreak="0">
     <w:nsid w:val="2A081DA4"/>
     <w:multiLevelType w:val="hybridMultilevel"/>
     <w:tmpl w:val="BDC0FFCA"/>
@@ -18332,7 +18452,7 @@
       </w:pPr>
     </w:lvl>
   </w:abstractNum>
-  <w:abstractNum w:abstractNumId="20" w15:restartNumberingAfterBreak="0">
+  <w:abstractNum w:abstractNumId="21" w15:restartNumberingAfterBreak="0">
     <w:nsid w:val="306D1137"/>
     <w:multiLevelType w:val="hybridMultilevel"/>
     <w:tmpl w:val="2D42C4E0"/>
@@ -18418,7 +18538,7 @@
       </w:pPr>
     </w:lvl>
   </w:abstractNum>
-  <w:abstractNum w:abstractNumId="21" w15:restartNumberingAfterBreak="0">
+  <w:abstractNum w:abstractNumId="22" w15:restartNumberingAfterBreak="0">
     <w:nsid w:val="31E14920"/>
     <w:multiLevelType w:val="hybridMultilevel"/>
     <w:tmpl w:val="0E8461E0"/>
@@ -18504,7 +18624,7 @@
       </w:pPr>
     </w:lvl>
   </w:abstractNum>
-  <w:abstractNum w:abstractNumId="22" w15:restartNumberingAfterBreak="0">
+  <w:abstractNum w:abstractNumId="23" w15:restartNumberingAfterBreak="0">
     <w:nsid w:val="32D1344E"/>
     <w:multiLevelType w:val="hybridMultilevel"/>
     <w:tmpl w:val="BB900FEC"/>
@@ -18590,7 +18710,7 @@
       </w:pPr>
     </w:lvl>
   </w:abstractNum>
-  <w:abstractNum w:abstractNumId="23" w15:restartNumberingAfterBreak="0">
+  <w:abstractNum w:abstractNumId="24" w15:restartNumberingAfterBreak="0">
     <w:nsid w:val="32DE3E9A"/>
     <w:multiLevelType w:val="hybridMultilevel"/>
     <w:tmpl w:val="94FE5FFC"/>
@@ -18676,7 +18796,7 @@
       </w:pPr>
     </w:lvl>
   </w:abstractNum>
-  <w:abstractNum w:abstractNumId="24" w15:restartNumberingAfterBreak="0">
+  <w:abstractNum w:abstractNumId="25" w15:restartNumberingAfterBreak="0">
     <w:nsid w:val="333F2650"/>
     <w:multiLevelType w:val="hybridMultilevel"/>
     <w:tmpl w:val="F8128244"/>
@@ -18762,7 +18882,7 @@
       </w:pPr>
     </w:lvl>
   </w:abstractNum>
-  <w:abstractNum w:abstractNumId="25" w15:restartNumberingAfterBreak="0">
+  <w:abstractNum w:abstractNumId="26" w15:restartNumberingAfterBreak="0">
     <w:nsid w:val="34A60F28"/>
     <w:multiLevelType w:val="hybridMultilevel"/>
     <w:tmpl w:val="2B887F00"/>
@@ -18848,7 +18968,7 @@
       </w:pPr>
     </w:lvl>
   </w:abstractNum>
-  <w:abstractNum w:abstractNumId="26" w15:restartNumberingAfterBreak="0">
+  <w:abstractNum w:abstractNumId="27" w15:restartNumberingAfterBreak="0">
     <w:nsid w:val="36A516E6"/>
     <w:multiLevelType w:val="hybridMultilevel"/>
     <w:tmpl w:val="38965DFA"/>
@@ -18934,7 +19054,7 @@
       </w:pPr>
     </w:lvl>
   </w:abstractNum>
-  <w:abstractNum w:abstractNumId="27" w15:restartNumberingAfterBreak="0">
+  <w:abstractNum w:abstractNumId="28" w15:restartNumberingAfterBreak="0">
     <w:nsid w:val="36B03B41"/>
     <w:multiLevelType w:val="hybridMultilevel"/>
     <w:tmpl w:val="DA00AB62"/>
@@ -19020,7 +19140,7 @@
       </w:pPr>
     </w:lvl>
   </w:abstractNum>
-  <w:abstractNum w:abstractNumId="28" w15:restartNumberingAfterBreak="0">
+  <w:abstractNum w:abstractNumId="29" w15:restartNumberingAfterBreak="0">
     <w:nsid w:val="370E4A8A"/>
     <w:multiLevelType w:val="hybridMultilevel"/>
     <w:tmpl w:val="CF50E580"/>
@@ -19106,7 +19226,7 @@
       </w:pPr>
     </w:lvl>
   </w:abstractNum>
-  <w:abstractNum w:abstractNumId="29" w15:restartNumberingAfterBreak="0">
+  <w:abstractNum w:abstractNumId="30" w15:restartNumberingAfterBreak="0">
     <w:nsid w:val="389B4FCE"/>
     <w:multiLevelType w:val="hybridMultilevel"/>
     <w:tmpl w:val="8F0E6F42"/>
@@ -19192,7 +19312,7 @@
       </w:pPr>
     </w:lvl>
   </w:abstractNum>
-  <w:abstractNum w:abstractNumId="30" w15:restartNumberingAfterBreak="0">
+  <w:abstractNum w:abstractNumId="31" w15:restartNumberingAfterBreak="0">
     <w:nsid w:val="3F735A60"/>
     <w:multiLevelType w:val="hybridMultilevel"/>
     <w:tmpl w:val="9AF66870"/>
@@ -19278,7 +19398,7 @@
       </w:pPr>
     </w:lvl>
   </w:abstractNum>
-  <w:abstractNum w:abstractNumId="31" w15:restartNumberingAfterBreak="0">
+  <w:abstractNum w:abstractNumId="32" w15:restartNumberingAfterBreak="0">
     <w:nsid w:val="406940FF"/>
     <w:multiLevelType w:val="hybridMultilevel"/>
     <w:tmpl w:val="4AE6E3DE"/>
@@ -19364,7 +19484,7 @@
       </w:pPr>
     </w:lvl>
   </w:abstractNum>
-  <w:abstractNum w:abstractNumId="32" w15:restartNumberingAfterBreak="0">
+  <w:abstractNum w:abstractNumId="33" w15:restartNumberingAfterBreak="0">
     <w:nsid w:val="416F063C"/>
     <w:multiLevelType w:val="hybridMultilevel"/>
     <w:tmpl w:val="C7C2F9B2"/>
@@ -19450,7 +19570,7 @@
       </w:pPr>
     </w:lvl>
   </w:abstractNum>
-  <w:abstractNum w:abstractNumId="33" w15:restartNumberingAfterBreak="0">
+  <w:abstractNum w:abstractNumId="34" w15:restartNumberingAfterBreak="0">
     <w:nsid w:val="421C6A31"/>
     <w:multiLevelType w:val="hybridMultilevel"/>
     <w:tmpl w:val="301048E6"/>
@@ -19536,7 +19656,7 @@
       </w:pPr>
     </w:lvl>
   </w:abstractNum>
-  <w:abstractNum w:abstractNumId="34" w15:restartNumberingAfterBreak="0">
+  <w:abstractNum w:abstractNumId="35" w15:restartNumberingAfterBreak="0">
     <w:nsid w:val="42947625"/>
     <w:multiLevelType w:val="hybridMultilevel"/>
     <w:tmpl w:val="6B4CB7D4"/>
@@ -19622,7 +19742,7 @@
       </w:pPr>
     </w:lvl>
   </w:abstractNum>
-  <w:abstractNum w:abstractNumId="35" w15:restartNumberingAfterBreak="0">
+  <w:abstractNum w:abstractNumId="36" w15:restartNumberingAfterBreak="0">
     <w:nsid w:val="42EA5710"/>
     <w:multiLevelType w:val="hybridMultilevel"/>
     <w:tmpl w:val="9A286308"/>
@@ -19708,7 +19828,7 @@
       </w:pPr>
     </w:lvl>
   </w:abstractNum>
-  <w:abstractNum w:abstractNumId="36" w15:restartNumberingAfterBreak="0">
+  <w:abstractNum w:abstractNumId="37" w15:restartNumberingAfterBreak="0">
     <w:nsid w:val="43F561AD"/>
     <w:multiLevelType w:val="hybridMultilevel"/>
     <w:tmpl w:val="BB66E1E6"/>
@@ -19847,7 +19967,7 @@
       </w:rPr>
     </w:lvl>
   </w:abstractNum>
-  <w:abstractNum w:abstractNumId="37" w15:restartNumberingAfterBreak="0">
+  <w:abstractNum w:abstractNumId="38" w15:restartNumberingAfterBreak="0">
     <w:nsid w:val="44134F87"/>
     <w:multiLevelType w:val="hybridMultilevel"/>
     <w:tmpl w:val="5F3E5314"/>
@@ -19933,7 +20053,7 @@
       </w:pPr>
     </w:lvl>
   </w:abstractNum>
-  <w:abstractNum w:abstractNumId="38" w15:restartNumberingAfterBreak="0">
+  <w:abstractNum w:abstractNumId="39" w15:restartNumberingAfterBreak="0">
     <w:nsid w:val="48080D15"/>
     <w:multiLevelType w:val="hybridMultilevel"/>
     <w:tmpl w:val="FD286A5C"/>
@@ -20019,7 +20139,7 @@
       </w:pPr>
     </w:lvl>
   </w:abstractNum>
-  <w:abstractNum w:abstractNumId="39" w15:restartNumberingAfterBreak="0">
+  <w:abstractNum w:abstractNumId="40" w15:restartNumberingAfterBreak="0">
     <w:nsid w:val="485C23FB"/>
     <w:multiLevelType w:val="hybridMultilevel"/>
     <w:tmpl w:val="30164766"/>
@@ -20105,7 +20225,7 @@
       </w:pPr>
     </w:lvl>
   </w:abstractNum>
-  <w:abstractNum w:abstractNumId="40" w15:restartNumberingAfterBreak="0">
+  <w:abstractNum w:abstractNumId="41" w15:restartNumberingAfterBreak="0">
     <w:nsid w:val="516A2826"/>
     <w:multiLevelType w:val="hybridMultilevel"/>
     <w:tmpl w:val="F62A5C00"/>
@@ -20191,7 +20311,7 @@
       </w:pPr>
     </w:lvl>
   </w:abstractNum>
-  <w:abstractNum w:abstractNumId="41" w15:restartNumberingAfterBreak="0">
+  <w:abstractNum w:abstractNumId="42" w15:restartNumberingAfterBreak="0">
     <w:nsid w:val="51C64E62"/>
     <w:multiLevelType w:val="hybridMultilevel"/>
     <w:tmpl w:val="741256F0"/>
@@ -20277,7 +20397,7 @@
       </w:pPr>
     </w:lvl>
   </w:abstractNum>
-  <w:abstractNum w:abstractNumId="42" w15:restartNumberingAfterBreak="0">
+  <w:abstractNum w:abstractNumId="43" w15:restartNumberingAfterBreak="0">
     <w:nsid w:val="5305202F"/>
     <w:multiLevelType w:val="hybridMultilevel"/>
     <w:tmpl w:val="34040976"/>
@@ -20366,7 +20486,123 @@
       </w:pPr>
     </w:lvl>
   </w:abstractNum>
-  <w:abstractNum w:abstractNumId="43" w15:restartNumberingAfterBreak="0">
+  <w:abstractNum w:abstractNumId="44" w15:restartNumberingAfterBreak="0">
+    <w:nsid w:val="537C7CA6"/>
+    <w:multiLevelType w:val="hybridMultilevel"/>
+    <w:tmpl w:val="1682C8F2"/>
+    <w:lvl w:ilvl="0" w:tplc="3809000F">
+      <w:start w:val="1"/>
+      <w:numFmt w:val="decimal"/>
+      <w:lvlText w:val="%1."/>
+      <w:lvlJc w:val="left"/>
+      <w:pPr>
+        <w:tabs>
+          <w:tab w:val="num" w:pos="720"/>
+        </w:tabs>
+        <w:ind w:left="720" w:hanging="360"/>
+      </w:pPr>
+      <w:rPr>
+        <w:rFonts w:hint="default"/>
+      </w:rPr>
+    </w:lvl>
+    <w:lvl w:ilvl="1" w:tplc="FFFFFFFF" w:tentative="1">
+      <w:start w:val="1"/>
+      <w:numFmt w:val="lowerLetter"/>
+      <w:lvlText w:val="%2."/>
+      <w:lvlJc w:val="left"/>
+      <w:pPr>
+        <w:tabs>
+          <w:tab w:val="num" w:pos="1440"/>
+        </w:tabs>
+        <w:ind w:left="1440" w:hanging="360"/>
+      </w:pPr>
+    </w:lvl>
+    <w:lvl w:ilvl="2" w:tplc="FFFFFFFF" w:tentative="1">
+      <w:start w:val="1"/>
+      <w:numFmt w:val="lowerRoman"/>
+      <w:lvlText w:val="%3."/>
+      <w:lvlJc w:val="right"/>
+      <w:pPr>
+        <w:tabs>
+          <w:tab w:val="num" w:pos="2160"/>
+        </w:tabs>
+        <w:ind w:left="2160" w:hanging="180"/>
+      </w:pPr>
+    </w:lvl>
+    <w:lvl w:ilvl="3" w:tplc="FFFFFFFF" w:tentative="1">
+      <w:start w:val="1"/>
+      <w:numFmt w:val="decimal"/>
+      <w:lvlText w:val="%4."/>
+      <w:lvlJc w:val="left"/>
+      <w:pPr>
+        <w:tabs>
+          <w:tab w:val="num" w:pos="2880"/>
+        </w:tabs>
+        <w:ind w:left="2880" w:hanging="360"/>
+      </w:pPr>
+    </w:lvl>
+    <w:lvl w:ilvl="4" w:tplc="FFFFFFFF" w:tentative="1">
+      <w:start w:val="1"/>
+      <w:numFmt w:val="lowerLetter"/>
+      <w:lvlText w:val="%5."/>
+      <w:lvlJc w:val="left"/>
+      <w:pPr>
+        <w:tabs>
+          <w:tab w:val="num" w:pos="3600"/>
+        </w:tabs>
+        <w:ind w:left="3600" w:hanging="360"/>
+      </w:pPr>
+    </w:lvl>
+    <w:lvl w:ilvl="5" w:tplc="FFFFFFFF" w:tentative="1">
+      <w:start w:val="1"/>
+      <w:numFmt w:val="lowerRoman"/>
+      <w:lvlText w:val="%6."/>
+      <w:lvlJc w:val="right"/>
+      <w:pPr>
+        <w:tabs>
+          <w:tab w:val="num" w:pos="4320"/>
+        </w:tabs>
+        <w:ind w:left="4320" w:hanging="180"/>
+      </w:pPr>
+    </w:lvl>
+    <w:lvl w:ilvl="6" w:tplc="FFFFFFFF" w:tentative="1">
+      <w:start w:val="1"/>
+      <w:numFmt w:val="decimal"/>
+      <w:lvlText w:val="%7."/>
+      <w:lvlJc w:val="left"/>
+      <w:pPr>
+        <w:tabs>
+          <w:tab w:val="num" w:pos="5040"/>
+        </w:tabs>
+        <w:ind w:left="5040" w:hanging="360"/>
+      </w:pPr>
+    </w:lvl>
+    <w:lvl w:ilvl="7" w:tplc="FFFFFFFF" w:tentative="1">
+      <w:start w:val="1"/>
+      <w:numFmt w:val="lowerLetter"/>
+      <w:lvlText w:val="%8."/>
+      <w:lvlJc w:val="left"/>
+      <w:pPr>
+        <w:tabs>
+          <w:tab w:val="num" w:pos="5760"/>
+        </w:tabs>
+        <w:ind w:left="5760" w:hanging="360"/>
+      </w:pPr>
+    </w:lvl>
+    <w:lvl w:ilvl="8" w:tplc="FFFFFFFF" w:tentative="1">
+      <w:start w:val="1"/>
+      <w:numFmt w:val="lowerRoman"/>
+      <w:lvlText w:val="%9."/>
+      <w:lvlJc w:val="right"/>
+      <w:pPr>
+        <w:tabs>
+          <w:tab w:val="num" w:pos="6480"/>
+        </w:tabs>
+        <w:ind w:left="6480" w:hanging="180"/>
+      </w:pPr>
+    </w:lvl>
+  </w:abstractNum>
+  <w:abstractNum w:abstractNumId="45" w15:restartNumberingAfterBreak="0">
     <w:nsid w:val="545A4B13"/>
     <w:multiLevelType w:val="hybridMultilevel"/>
     <w:tmpl w:val="CF76911A"/>
@@ -20452,7 +20688,7 @@
       </w:pPr>
     </w:lvl>
   </w:abstractNum>
-  <w:abstractNum w:abstractNumId="44" w15:restartNumberingAfterBreak="0">
+  <w:abstractNum w:abstractNumId="46" w15:restartNumberingAfterBreak="0">
     <w:nsid w:val="56BF38B9"/>
     <w:multiLevelType w:val="hybridMultilevel"/>
     <w:tmpl w:val="A04050A2"/>
@@ -20538,7 +20774,7 @@
       </w:pPr>
     </w:lvl>
   </w:abstractNum>
-  <w:abstractNum w:abstractNumId="45" w15:restartNumberingAfterBreak="0">
+  <w:abstractNum w:abstractNumId="47" w15:restartNumberingAfterBreak="0">
     <w:nsid w:val="58613D3E"/>
     <w:multiLevelType w:val="hybridMultilevel"/>
     <w:tmpl w:val="8CEA5AE4"/>
@@ -20624,7 +20860,7 @@
       </w:pPr>
     </w:lvl>
   </w:abstractNum>
-  <w:abstractNum w:abstractNumId="46" w15:restartNumberingAfterBreak="0">
+  <w:abstractNum w:abstractNumId="48" w15:restartNumberingAfterBreak="0">
     <w:nsid w:val="59B6732E"/>
     <w:multiLevelType w:val="hybridMultilevel"/>
     <w:tmpl w:val="FA620B90"/>
@@ -20710,7 +20946,7 @@
       </w:pPr>
     </w:lvl>
   </w:abstractNum>
-  <w:abstractNum w:abstractNumId="47" w15:restartNumberingAfterBreak="0">
+  <w:abstractNum w:abstractNumId="49" w15:restartNumberingAfterBreak="0">
     <w:nsid w:val="5A413DD8"/>
     <w:multiLevelType w:val="hybridMultilevel"/>
     <w:tmpl w:val="8BE2CEEC"/>
@@ -20796,7 +21032,7 @@
       </w:pPr>
     </w:lvl>
   </w:abstractNum>
-  <w:abstractNum w:abstractNumId="48" w15:restartNumberingAfterBreak="0">
+  <w:abstractNum w:abstractNumId="50" w15:restartNumberingAfterBreak="0">
     <w:nsid w:val="5DE84EEE"/>
     <w:multiLevelType w:val="hybridMultilevel"/>
     <w:tmpl w:val="75826400"/>
@@ -20882,7 +21118,7 @@
       </w:pPr>
     </w:lvl>
   </w:abstractNum>
-  <w:abstractNum w:abstractNumId="49" w15:restartNumberingAfterBreak="0">
+  <w:abstractNum w:abstractNumId="51" w15:restartNumberingAfterBreak="0">
     <w:nsid w:val="5DE8619E"/>
     <w:multiLevelType w:val="hybridMultilevel"/>
     <w:tmpl w:val="8FDEE2C2"/>
@@ -20968,7 +21204,7 @@
       </w:pPr>
     </w:lvl>
   </w:abstractNum>
-  <w:abstractNum w:abstractNumId="50" w15:restartNumberingAfterBreak="0">
+  <w:abstractNum w:abstractNumId="52" w15:restartNumberingAfterBreak="0">
     <w:nsid w:val="5ED43FD9"/>
     <w:multiLevelType w:val="hybridMultilevel"/>
     <w:tmpl w:val="33CECE24"/>
@@ -21054,7 +21290,7 @@
       </w:pPr>
     </w:lvl>
   </w:abstractNum>
-  <w:abstractNum w:abstractNumId="51" w15:restartNumberingAfterBreak="0">
+  <w:abstractNum w:abstractNumId="53" w15:restartNumberingAfterBreak="0">
     <w:nsid w:val="5F091A31"/>
     <w:multiLevelType w:val="hybridMultilevel"/>
     <w:tmpl w:val="231C3D4C"/>
@@ -21140,96 +21376,7 @@
       </w:pPr>
     </w:lvl>
   </w:abstractNum>
-  <w:abstractNum w:abstractNumId="52" w15:restartNumberingAfterBreak="0">
-    <w:nsid w:val="5F8A045B"/>
-    <w:multiLevelType w:val="hybridMultilevel"/>
-    <w:tmpl w:val="CB7E535A"/>
-    <w:lvl w:ilvl="0" w:tplc="3809000F">
-      <w:start w:val="1"/>
-      <w:numFmt w:val="decimal"/>
-      <w:lvlText w:val="%1."/>
-      <w:lvlJc w:val="left"/>
-      <w:pPr>
-        <w:ind w:left="720" w:hanging="360"/>
-      </w:pPr>
-      <w:rPr>
-        <w:rFonts w:hint="default"/>
-      </w:rPr>
-    </w:lvl>
-    <w:lvl w:ilvl="1" w:tplc="FFFFFFFF" w:tentative="1">
-      <w:start w:val="1"/>
-      <w:numFmt w:val="lowerLetter"/>
-      <w:lvlText w:val="%2."/>
-      <w:lvlJc w:val="left"/>
-      <w:pPr>
-        <w:ind w:left="1440" w:hanging="360"/>
-      </w:pPr>
-    </w:lvl>
-    <w:lvl w:ilvl="2" w:tplc="FFFFFFFF" w:tentative="1">
-      <w:start w:val="1"/>
-      <w:numFmt w:val="lowerRoman"/>
-      <w:lvlText w:val="%3."/>
-      <w:lvlJc w:val="right"/>
-      <w:pPr>
-        <w:ind w:left="2160" w:hanging="180"/>
-      </w:pPr>
-    </w:lvl>
-    <w:lvl w:ilvl="3" w:tplc="FFFFFFFF" w:tentative="1">
-      <w:start w:val="1"/>
-      <w:numFmt w:val="decimal"/>
-      <w:lvlText w:val="%4."/>
-      <w:lvlJc w:val="left"/>
-      <w:pPr>
-        <w:ind w:left="2880" w:hanging="360"/>
-      </w:pPr>
-    </w:lvl>
-    <w:lvl w:ilvl="4" w:tplc="FFFFFFFF" w:tentative="1">
-      <w:start w:val="1"/>
-      <w:numFmt w:val="lowerLetter"/>
-      <w:lvlText w:val="%5."/>
-      <w:lvlJc w:val="left"/>
-      <w:pPr>
-        <w:ind w:left="3600" w:hanging="360"/>
-      </w:pPr>
-    </w:lvl>
-    <w:lvl w:ilvl="5" w:tplc="FFFFFFFF" w:tentative="1">
-      <w:start w:val="1"/>
-      <w:numFmt w:val="lowerRoman"/>
-      <w:lvlText w:val="%6."/>
-      <w:lvlJc w:val="right"/>
-      <w:pPr>
-        <w:ind w:left="4320" w:hanging="180"/>
-      </w:pPr>
-    </w:lvl>
-    <w:lvl w:ilvl="6" w:tplc="FFFFFFFF" w:tentative="1">
-      <w:start w:val="1"/>
-      <w:numFmt w:val="decimal"/>
-      <w:lvlText w:val="%7."/>
-      <w:lvlJc w:val="left"/>
-      <w:pPr>
-        <w:ind w:left="5040" w:hanging="360"/>
-      </w:pPr>
-    </w:lvl>
-    <w:lvl w:ilvl="7" w:tplc="FFFFFFFF" w:tentative="1">
-      <w:start w:val="1"/>
-      <w:numFmt w:val="lowerLetter"/>
-      <w:lvlText w:val="%8."/>
-      <w:lvlJc w:val="left"/>
-      <w:pPr>
-        <w:ind w:left="5760" w:hanging="360"/>
-      </w:pPr>
-    </w:lvl>
-    <w:lvl w:ilvl="8" w:tplc="FFFFFFFF" w:tentative="1">
-      <w:start w:val="1"/>
-      <w:numFmt w:val="lowerRoman"/>
-      <w:lvlText w:val="%9."/>
-      <w:lvlJc w:val="right"/>
-      <w:pPr>
-        <w:ind w:left="6480" w:hanging="180"/>
-      </w:pPr>
-    </w:lvl>
-  </w:abstractNum>
-  <w:abstractNum w:abstractNumId="53" w15:restartNumberingAfterBreak="0">
+  <w:abstractNum w:abstractNumId="54" w15:restartNumberingAfterBreak="0">
     <w:nsid w:val="60584E7E"/>
     <w:multiLevelType w:val="hybridMultilevel"/>
     <w:tmpl w:val="FEC455A2"/>
@@ -21315,7 +21462,7 @@
       </w:pPr>
     </w:lvl>
   </w:abstractNum>
-  <w:abstractNum w:abstractNumId="54" w15:restartNumberingAfterBreak="0">
+  <w:abstractNum w:abstractNumId="55" w15:restartNumberingAfterBreak="0">
     <w:nsid w:val="61861528"/>
     <w:multiLevelType w:val="hybridMultilevel"/>
     <w:tmpl w:val="CA48C1F4"/>
@@ -21401,7 +21548,7 @@
       </w:pPr>
     </w:lvl>
   </w:abstractNum>
-  <w:abstractNum w:abstractNumId="55" w15:restartNumberingAfterBreak="0">
+  <w:abstractNum w:abstractNumId="56" w15:restartNumberingAfterBreak="0">
     <w:nsid w:val="6497454F"/>
     <w:multiLevelType w:val="hybridMultilevel"/>
     <w:tmpl w:val="46E63D00"/>
@@ -21487,7 +21634,7 @@
       </w:pPr>
     </w:lvl>
   </w:abstractNum>
-  <w:abstractNum w:abstractNumId="56" w15:restartNumberingAfterBreak="0">
+  <w:abstractNum w:abstractNumId="57" w15:restartNumberingAfterBreak="0">
     <w:nsid w:val="66DE0F7C"/>
     <w:multiLevelType w:val="hybridMultilevel"/>
     <w:tmpl w:val="59CC7674"/>
@@ -21573,7 +21720,7 @@
       </w:pPr>
     </w:lvl>
   </w:abstractNum>
-  <w:abstractNum w:abstractNumId="57" w15:restartNumberingAfterBreak="0">
+  <w:abstractNum w:abstractNumId="58" w15:restartNumberingAfterBreak="0">
     <w:nsid w:val="67C362E0"/>
     <w:multiLevelType w:val="hybridMultilevel"/>
     <w:tmpl w:val="12406A00"/>
@@ -21659,7 +21806,7 @@
       </w:pPr>
     </w:lvl>
   </w:abstractNum>
-  <w:abstractNum w:abstractNumId="58" w15:restartNumberingAfterBreak="0">
+  <w:abstractNum w:abstractNumId="59" w15:restartNumberingAfterBreak="0">
     <w:nsid w:val="6CC1081B"/>
     <w:multiLevelType w:val="hybridMultilevel"/>
     <w:tmpl w:val="53F204E4"/>
@@ -21745,7 +21892,7 @@
       </w:pPr>
     </w:lvl>
   </w:abstractNum>
-  <w:abstractNum w:abstractNumId="59" w15:restartNumberingAfterBreak="0">
+  <w:abstractNum w:abstractNumId="60" w15:restartNumberingAfterBreak="0">
     <w:nsid w:val="6DE242C9"/>
     <w:multiLevelType w:val="hybridMultilevel"/>
     <w:tmpl w:val="CBF626E8"/>
@@ -21831,7 +21978,7 @@
       </w:pPr>
     </w:lvl>
   </w:abstractNum>
-  <w:abstractNum w:abstractNumId="60" w15:restartNumberingAfterBreak="0">
+  <w:abstractNum w:abstractNumId="61" w15:restartNumberingAfterBreak="0">
     <w:nsid w:val="6FB24F2F"/>
     <w:multiLevelType w:val="hybridMultilevel"/>
     <w:tmpl w:val="E22EA542"/>
@@ -21917,7 +22064,7 @@
       </w:pPr>
     </w:lvl>
   </w:abstractNum>
-  <w:abstractNum w:abstractNumId="61" w15:restartNumberingAfterBreak="0">
+  <w:abstractNum w:abstractNumId="62" w15:restartNumberingAfterBreak="0">
     <w:nsid w:val="6FEB5691"/>
     <w:multiLevelType w:val="hybridMultilevel"/>
     <w:tmpl w:val="895ABDE4"/>
@@ -22003,7 +22150,7 @@
       </w:pPr>
     </w:lvl>
   </w:abstractNum>
-  <w:abstractNum w:abstractNumId="62" w15:restartNumberingAfterBreak="0">
+  <w:abstractNum w:abstractNumId="63" w15:restartNumberingAfterBreak="0">
     <w:nsid w:val="704F5573"/>
     <w:multiLevelType w:val="hybridMultilevel"/>
     <w:tmpl w:val="B5BC9598"/>
@@ -22089,7 +22236,7 @@
       </w:pPr>
     </w:lvl>
   </w:abstractNum>
-  <w:abstractNum w:abstractNumId="63" w15:restartNumberingAfterBreak="0">
+  <w:abstractNum w:abstractNumId="64" w15:restartNumberingAfterBreak="0">
     <w:nsid w:val="72BB3FFC"/>
     <w:multiLevelType w:val="hybridMultilevel"/>
     <w:tmpl w:val="ACFCB848"/>
@@ -22175,7 +22322,7 @@
       </w:pPr>
     </w:lvl>
   </w:abstractNum>
-  <w:abstractNum w:abstractNumId="64" w15:restartNumberingAfterBreak="0">
+  <w:abstractNum w:abstractNumId="65" w15:restartNumberingAfterBreak="0">
     <w:nsid w:val="74C573B5"/>
     <w:multiLevelType w:val="hybridMultilevel"/>
     <w:tmpl w:val="71066E98"/>
@@ -22261,7 +22408,7 @@
       </w:pPr>
     </w:lvl>
   </w:abstractNum>
-  <w:abstractNum w:abstractNumId="65" w15:restartNumberingAfterBreak="0">
+  <w:abstractNum w:abstractNumId="66" w15:restartNumberingAfterBreak="0">
     <w:nsid w:val="75DF40C0"/>
     <w:multiLevelType w:val="hybridMultilevel"/>
     <w:tmpl w:val="A88209D4"/>
@@ -22347,7 +22494,7 @@
       </w:pPr>
     </w:lvl>
   </w:abstractNum>
-  <w:abstractNum w:abstractNumId="66" w15:restartNumberingAfterBreak="0">
+  <w:abstractNum w:abstractNumId="67" w15:restartNumberingAfterBreak="0">
     <w:nsid w:val="76F154BA"/>
     <w:multiLevelType w:val="hybridMultilevel"/>
     <w:tmpl w:val="550ABFB0"/>
@@ -22429,122 +22576,6 @@
       <w:lvlText w:val="%9."/>
       <w:lvlJc w:val="right"/>
       <w:pPr>
-        <w:ind w:left="6480" w:hanging="180"/>
-      </w:pPr>
-    </w:lvl>
-  </w:abstractNum>
-  <w:abstractNum w:abstractNumId="67" w15:restartNumberingAfterBreak="0">
-    <w:nsid w:val="7841265C"/>
-    <w:multiLevelType w:val="hybridMultilevel"/>
-    <w:tmpl w:val="D5301AFC"/>
-    <w:lvl w:ilvl="0" w:tplc="3809000F">
-      <w:start w:val="1"/>
-      <w:numFmt w:val="decimal"/>
-      <w:lvlText w:val="%1."/>
-      <w:lvlJc w:val="left"/>
-      <w:pPr>
-        <w:tabs>
-          <w:tab w:val="num" w:pos="720"/>
-        </w:tabs>
-        <w:ind w:left="720" w:hanging="360"/>
-      </w:pPr>
-      <w:rPr>
-        <w:rFonts w:hint="default"/>
-      </w:rPr>
-    </w:lvl>
-    <w:lvl w:ilvl="1" w:tplc="FFFFFFFF" w:tentative="1">
-      <w:start w:val="1"/>
-      <w:numFmt w:val="lowerLetter"/>
-      <w:lvlText w:val="%2."/>
-      <w:lvlJc w:val="left"/>
-      <w:pPr>
-        <w:tabs>
-          <w:tab w:val="num" w:pos="1440"/>
-        </w:tabs>
-        <w:ind w:left="1440" w:hanging="360"/>
-      </w:pPr>
-    </w:lvl>
-    <w:lvl w:ilvl="2" w:tplc="FFFFFFFF" w:tentative="1">
-      <w:start w:val="1"/>
-      <w:numFmt w:val="lowerRoman"/>
-      <w:lvlText w:val="%3."/>
-      <w:lvlJc w:val="right"/>
-      <w:pPr>
-        <w:tabs>
-          <w:tab w:val="num" w:pos="2160"/>
-        </w:tabs>
-        <w:ind w:left="2160" w:hanging="180"/>
-      </w:pPr>
-    </w:lvl>
-    <w:lvl w:ilvl="3" w:tplc="FFFFFFFF" w:tentative="1">
-      <w:start w:val="1"/>
-      <w:numFmt w:val="decimal"/>
-      <w:lvlText w:val="%4."/>
-      <w:lvlJc w:val="left"/>
-      <w:pPr>
-        <w:tabs>
-          <w:tab w:val="num" w:pos="2880"/>
-        </w:tabs>
-        <w:ind w:left="2880" w:hanging="360"/>
-      </w:pPr>
-    </w:lvl>
-    <w:lvl w:ilvl="4" w:tplc="FFFFFFFF" w:tentative="1">
-      <w:start w:val="1"/>
-      <w:numFmt w:val="lowerLetter"/>
-      <w:lvlText w:val="%5."/>
-      <w:lvlJc w:val="left"/>
-      <w:pPr>
-        <w:tabs>
-          <w:tab w:val="num" w:pos="3600"/>
-        </w:tabs>
-        <w:ind w:left="3600" w:hanging="360"/>
-      </w:pPr>
-    </w:lvl>
-    <w:lvl w:ilvl="5" w:tplc="FFFFFFFF" w:tentative="1">
-      <w:start w:val="1"/>
-      <w:numFmt w:val="lowerRoman"/>
-      <w:lvlText w:val="%6."/>
-      <w:lvlJc w:val="right"/>
-      <w:pPr>
-        <w:tabs>
-          <w:tab w:val="num" w:pos="4320"/>
-        </w:tabs>
-        <w:ind w:left="4320" w:hanging="180"/>
-      </w:pPr>
-    </w:lvl>
-    <w:lvl w:ilvl="6" w:tplc="FFFFFFFF" w:tentative="1">
-      <w:start w:val="1"/>
-      <w:numFmt w:val="decimal"/>
-      <w:lvlText w:val="%7."/>
-      <w:lvlJc w:val="left"/>
-      <w:pPr>
-        <w:tabs>
-          <w:tab w:val="num" w:pos="5040"/>
-        </w:tabs>
-        <w:ind w:left="5040" w:hanging="360"/>
-      </w:pPr>
-    </w:lvl>
-    <w:lvl w:ilvl="7" w:tplc="FFFFFFFF" w:tentative="1">
-      <w:start w:val="1"/>
-      <w:numFmt w:val="lowerLetter"/>
-      <w:lvlText w:val="%8."/>
-      <w:lvlJc w:val="left"/>
-      <w:pPr>
-        <w:tabs>
-          <w:tab w:val="num" w:pos="5760"/>
-        </w:tabs>
-        <w:ind w:left="5760" w:hanging="360"/>
-      </w:pPr>
-    </w:lvl>
-    <w:lvl w:ilvl="8" w:tplc="FFFFFFFF" w:tentative="1">
-      <w:start w:val="1"/>
-      <w:numFmt w:val="lowerRoman"/>
-      <w:lvlText w:val="%9."/>
-      <w:lvlJc w:val="right"/>
-      <w:pPr>
-        <w:tabs>
-          <w:tab w:val="num" w:pos="6480"/>
-        </w:tabs>
         <w:ind w:left="6480" w:hanging="180"/>
       </w:pPr>
     </w:lvl>
@@ -23152,76 +23183,76 @@
     </w:lvl>
   </w:abstractNum>
   <w:num w:numId="1" w16cid:durableId="837693062">
-    <w:abstractNumId w:val="36"/>
+    <w:abstractNumId w:val="37"/>
   </w:num>
   <w:num w:numId="2" w16cid:durableId="1962222693">
     <w:abstractNumId w:val="3"/>
   </w:num>
   <w:num w:numId="3" w16cid:durableId="1674798543">
-    <w:abstractNumId w:val="42"/>
+    <w:abstractNumId w:val="43"/>
   </w:num>
   <w:num w:numId="4" w16cid:durableId="94862985">
-    <w:abstractNumId w:val="47"/>
+    <w:abstractNumId w:val="49"/>
   </w:num>
   <w:num w:numId="5" w16cid:durableId="1631277383">
-    <w:abstractNumId w:val="45"/>
+    <w:abstractNumId w:val="47"/>
   </w:num>
   <w:num w:numId="6" w16cid:durableId="183642027">
     <w:abstractNumId w:val="1"/>
   </w:num>
   <w:num w:numId="7" w16cid:durableId="834879949">
-    <w:abstractNumId w:val="66"/>
+    <w:abstractNumId w:val="67"/>
   </w:num>
   <w:num w:numId="8" w16cid:durableId="1983272050">
-    <w:abstractNumId w:val="35"/>
+    <w:abstractNumId w:val="36"/>
   </w:num>
   <w:num w:numId="9" w16cid:durableId="1807627619">
     <w:abstractNumId w:val="70"/>
   </w:num>
   <w:num w:numId="10" w16cid:durableId="1238203254">
-    <w:abstractNumId w:val="60"/>
+    <w:abstractNumId w:val="61"/>
   </w:num>
   <w:num w:numId="11" w16cid:durableId="1949041124">
-    <w:abstractNumId w:val="19"/>
+    <w:abstractNumId w:val="20"/>
   </w:num>
   <w:num w:numId="12" w16cid:durableId="1538083364">
-    <w:abstractNumId w:val="50"/>
+    <w:abstractNumId w:val="52"/>
   </w:num>
   <w:num w:numId="13" w16cid:durableId="354042434">
-    <w:abstractNumId w:val="54"/>
+    <w:abstractNumId w:val="55"/>
   </w:num>
   <w:num w:numId="14" w16cid:durableId="952438931">
     <w:abstractNumId w:val="68"/>
   </w:num>
   <w:num w:numId="15" w16cid:durableId="100690733">
-    <w:abstractNumId w:val="55"/>
+    <w:abstractNumId w:val="56"/>
   </w:num>
   <w:num w:numId="16" w16cid:durableId="969440621">
-    <w:abstractNumId w:val="39"/>
+    <w:abstractNumId w:val="40"/>
   </w:num>
   <w:num w:numId="17" w16cid:durableId="140582657">
-    <w:abstractNumId w:val="37"/>
+    <w:abstractNumId w:val="38"/>
   </w:num>
   <w:num w:numId="18" w16cid:durableId="1956057175">
-    <w:abstractNumId w:val="59"/>
+    <w:abstractNumId w:val="60"/>
   </w:num>
   <w:num w:numId="19" w16cid:durableId="2091845504">
     <w:abstractNumId w:val="4"/>
   </w:num>
   <w:num w:numId="20" w16cid:durableId="467476431">
-    <w:abstractNumId w:val="56"/>
+    <w:abstractNumId w:val="57"/>
   </w:num>
   <w:num w:numId="21" w16cid:durableId="1648321580">
-    <w:abstractNumId w:val="9"/>
+    <w:abstractNumId w:val="10"/>
   </w:num>
   <w:num w:numId="22" w16cid:durableId="1845320906">
     <w:abstractNumId w:val="73"/>
   </w:num>
   <w:num w:numId="23" w16cid:durableId="439690460">
-    <w:abstractNumId w:val="16"/>
+    <w:abstractNumId w:val="17"/>
   </w:num>
   <w:num w:numId="24" w16cid:durableId="418869092">
-    <w:abstractNumId w:val="29"/>
+    <w:abstractNumId w:val="30"/>
   </w:num>
   <w:num w:numId="25" w16cid:durableId="1338195661">
     <w:abstractNumId w:val="5"/>
@@ -23230,112 +23261,112 @@
     <w:abstractNumId w:val="6"/>
   </w:num>
   <w:num w:numId="27" w16cid:durableId="1764185347">
-    <w:abstractNumId w:val="46"/>
+    <w:abstractNumId w:val="48"/>
   </w:num>
   <w:num w:numId="28" w16cid:durableId="870723451">
-    <w:abstractNumId w:val="33"/>
+    <w:abstractNumId w:val="34"/>
   </w:num>
   <w:num w:numId="29" w16cid:durableId="1261790055">
     <w:abstractNumId w:val="2"/>
   </w:num>
   <w:num w:numId="30" w16cid:durableId="732045764">
-    <w:abstractNumId w:val="49"/>
+    <w:abstractNumId w:val="51"/>
   </w:num>
   <w:num w:numId="31" w16cid:durableId="1660841215">
-    <w:abstractNumId w:val="38"/>
+    <w:abstractNumId w:val="39"/>
   </w:num>
   <w:num w:numId="32" w16cid:durableId="2127581908">
+    <w:abstractNumId w:val="23"/>
+  </w:num>
+  <w:num w:numId="33" w16cid:durableId="1763918761">
+    <w:abstractNumId w:val="19"/>
+  </w:num>
+  <w:num w:numId="34" w16cid:durableId="2114280375">
+    <w:abstractNumId w:val="45"/>
+  </w:num>
+  <w:num w:numId="35" w16cid:durableId="1153133281">
     <w:abstractNumId w:val="22"/>
   </w:num>
-  <w:num w:numId="33" w16cid:durableId="1763918761">
-    <w:abstractNumId w:val="18"/>
-  </w:num>
-  <w:num w:numId="34" w16cid:durableId="2114280375">
-    <w:abstractNumId w:val="43"/>
-  </w:num>
-  <w:num w:numId="35" w16cid:durableId="1153133281">
-    <w:abstractNumId w:val="21"/>
-  </w:num>
   <w:num w:numId="36" w16cid:durableId="842863677">
-    <w:abstractNumId w:val="10"/>
+    <w:abstractNumId w:val="11"/>
   </w:num>
   <w:num w:numId="37" w16cid:durableId="1401365405">
-    <w:abstractNumId w:val="57"/>
+    <w:abstractNumId w:val="58"/>
   </w:num>
   <w:num w:numId="38" w16cid:durableId="1404640408">
     <w:abstractNumId w:val="7"/>
   </w:num>
   <w:num w:numId="39" w16cid:durableId="251473872">
+    <w:abstractNumId w:val="42"/>
+  </w:num>
+  <w:num w:numId="40" w16cid:durableId="294144363">
+    <w:abstractNumId w:val="25"/>
+  </w:num>
+  <w:num w:numId="41" w16cid:durableId="416831315">
     <w:abstractNumId w:val="41"/>
   </w:num>
-  <w:num w:numId="40" w16cid:durableId="294144363">
-    <w:abstractNumId w:val="24"/>
+  <w:num w:numId="42" w16cid:durableId="1324434714">
+    <w:abstractNumId w:val="27"/>
   </w:num>
-  <w:num w:numId="41" w16cid:durableId="416831315">
-    <w:abstractNumId w:val="40"/>
+  <w:num w:numId="43" w16cid:durableId="1916821565">
+    <w:abstractNumId w:val="62"/>
   </w:num>
-  <w:num w:numId="42" w16cid:durableId="1324434714">
+  <w:num w:numId="44" w16cid:durableId="1924486388">
     <w:abstractNumId w:val="26"/>
   </w:num>
-  <w:num w:numId="43" w16cid:durableId="1916821565">
-    <w:abstractNumId w:val="61"/>
-  </w:num>
-  <w:num w:numId="44" w16cid:durableId="1924486388">
-    <w:abstractNumId w:val="25"/>
-  </w:num>
   <w:num w:numId="45" w16cid:durableId="1954052695">
-    <w:abstractNumId w:val="62"/>
+    <w:abstractNumId w:val="63"/>
   </w:num>
   <w:num w:numId="46" w16cid:durableId="442699942">
-    <w:abstractNumId w:val="58"/>
+    <w:abstractNumId w:val="59"/>
   </w:num>
   <w:num w:numId="47" w16cid:durableId="413010593">
-    <w:abstractNumId w:val="12"/>
+    <w:abstractNumId w:val="13"/>
   </w:num>
   <w:num w:numId="48" w16cid:durableId="2065717021">
-    <w:abstractNumId w:val="48"/>
+    <w:abstractNumId w:val="50"/>
   </w:num>
   <w:num w:numId="49" w16cid:durableId="593587849">
-    <w:abstractNumId w:val="28"/>
+    <w:abstractNumId w:val="29"/>
   </w:num>
   <w:num w:numId="50" w16cid:durableId="1904098565">
-    <w:abstractNumId w:val="32"/>
+    <w:abstractNumId w:val="33"/>
   </w:num>
   <w:num w:numId="51" w16cid:durableId="2136634461">
-    <w:abstractNumId w:val="8"/>
+    <w:abstractNumId w:val="9"/>
   </w:num>
   <w:num w:numId="52" w16cid:durableId="125318457">
     <w:abstractNumId w:val="0"/>
   </w:num>
   <w:num w:numId="53" w16cid:durableId="712122169">
-    <w:abstractNumId w:val="17"/>
+    <w:abstractNumId w:val="18"/>
   </w:num>
   <w:num w:numId="54" w16cid:durableId="1447383806">
-    <w:abstractNumId w:val="23"/>
+    <w:abstractNumId w:val="24"/>
   </w:num>
   <w:num w:numId="55" w16cid:durableId="965888919">
-    <w:abstractNumId w:val="64"/>
+    <w:abstractNumId w:val="65"/>
   </w:num>
   <w:num w:numId="56" w16cid:durableId="100732151">
-    <w:abstractNumId w:val="30"/>
+    <w:abstractNumId w:val="31"/>
   </w:num>
   <w:num w:numId="57" w16cid:durableId="1120879364">
-    <w:abstractNumId w:val="13"/>
+    <w:abstractNumId w:val="14"/>
   </w:num>
   <w:num w:numId="58" w16cid:durableId="767580257">
-    <w:abstractNumId w:val="11"/>
+    <w:abstractNumId w:val="12"/>
   </w:num>
   <w:num w:numId="59" w16cid:durableId="1348677529">
-    <w:abstractNumId w:val="65"/>
+    <w:abstractNumId w:val="66"/>
   </w:num>
   <w:num w:numId="60" w16cid:durableId="1189485639">
-    <w:abstractNumId w:val="44"/>
+    <w:abstractNumId w:val="46"/>
   </w:num>
   <w:num w:numId="61" w16cid:durableId="212349650">
-    <w:abstractNumId w:val="51"/>
+    <w:abstractNumId w:val="53"/>
   </w:num>
   <w:num w:numId="62" w16cid:durableId="787240619">
-    <w:abstractNumId w:val="34"/>
+    <w:abstractNumId w:val="35"/>
   </w:num>
   <w:num w:numId="63" w16cid:durableId="366760067">
     <w:abstractNumId w:val="74"/>
@@ -23344,37 +23375,37 @@
     <w:abstractNumId w:val="69"/>
   </w:num>
   <w:num w:numId="65" w16cid:durableId="1031103417">
-    <w:abstractNumId w:val="27"/>
+    <w:abstractNumId w:val="28"/>
   </w:num>
   <w:num w:numId="66" w16cid:durableId="339083937">
-    <w:abstractNumId w:val="63"/>
+    <w:abstractNumId w:val="64"/>
   </w:num>
   <w:num w:numId="67" w16cid:durableId="941450751">
     <w:abstractNumId w:val="72"/>
   </w:num>
   <w:num w:numId="68" w16cid:durableId="1633251724">
-    <w:abstractNumId w:val="14"/>
+    <w:abstractNumId w:val="15"/>
   </w:num>
   <w:num w:numId="69" w16cid:durableId="832140317">
-    <w:abstractNumId w:val="20"/>
+    <w:abstractNumId w:val="21"/>
   </w:num>
   <w:num w:numId="70" w16cid:durableId="1610502983">
-    <w:abstractNumId w:val="31"/>
+    <w:abstractNumId w:val="32"/>
   </w:num>
   <w:num w:numId="71" w16cid:durableId="998265485">
-    <w:abstractNumId w:val="15"/>
+    <w:abstractNumId w:val="16"/>
   </w:num>
   <w:num w:numId="72" w16cid:durableId="2076974202">
     <w:abstractNumId w:val="71"/>
   </w:num>
   <w:num w:numId="73" w16cid:durableId="1774323961">
-    <w:abstractNumId w:val="53"/>
+    <w:abstractNumId w:val="54"/>
   </w:num>
-  <w:num w:numId="74" w16cid:durableId="1464276278">
-    <w:abstractNumId w:val="52"/>
+  <w:num w:numId="74" w16cid:durableId="890699965">
+    <w:abstractNumId w:val="44"/>
   </w:num>
-  <w:num w:numId="75" w16cid:durableId="1043480078">
-    <w:abstractNumId w:val="67"/>
+  <w:num w:numId="75" w16cid:durableId="2043289441">
+    <w:abstractNumId w:val="8"/>
   </w:num>
   <w:numIdMacAtCleanup w:val="73"/>
 </w:numbering>
@@ -23675,7 +23706,7 @@
   <w:style w:type="paragraph" w:default="1" w:styleId="Normal">
     <w:name w:val="Normal"/>
     <w:qFormat/>
-    <w:rsid w:val="007F6908"/>
+    <w:rsid w:val="009313A9"/>
     <w:rPr>
       <w:sz w:val="24"/>
       <w:szCs w:val="24"/>

--- a/public/Template/template-belakang-4.docx
+++ b/public/Template/template-belakang-4.docx
@@ -4077,6 +4077,14 @@
         <w:t>YZA</w:t>
       </w:r>
     </w:p>
+    <w:p>
+      <w:pPr>
+        <w:rPr>
+          <w:sz w:val="22"/>
+          <w:szCs w:val="22"/>
+        </w:rPr>
+      </w:pPr>
+    </w:p>
     <w:p/>
     <w:p/>
     <w:p/>
@@ -4088,12 +4096,14 @@
     <w:p/>
     <w:p/>
     <w:p/>
-    <w:p/>
-    <w:p/>
-    <w:p/>
-    <w:p/>
-    <w:p/>
-    <w:p/>
+    <w:p>
+      <w:pPr>
+        <w:rPr>
+          <w:sz w:val="10"/>
+          <w:szCs w:val="10"/>
+        </w:rPr>
+      </w:pPr>
+    </w:p>
     <w:p>
       <w:r>
         <w:rPr>
@@ -8201,6 +8211,11 @@
     <w:p/>
     <w:p/>
     <w:p/>
+    <w:p/>
+    <w:p/>
+    <w:p/>
+    <w:p/>
+    <w:p/>
     <w:p>
       <w:pPr>
         <w:tabs>
@@ -8215,7 +8230,7 @@
         <mc:AlternateContent>
           <mc:Choice Requires="wps">
             <w:drawing>
-              <wp:anchor distT="0" distB="0" distL="114300" distR="114300" simplePos="0" relativeHeight="251659264" behindDoc="0" locked="0" layoutInCell="1" allowOverlap="1" wp14:anchorId="22694E0D" wp14:editId="3CE40B2F">
+              <wp:anchor distT="0" distB="0" distL="114300" distR="114300" simplePos="0" relativeHeight="251659264" behindDoc="0" locked="0" layoutInCell="1" allowOverlap="1" wp14:anchorId="34BFB72F" wp14:editId="39E34876">
                 <wp:simplePos x="0" y="0"/>
                 <wp:positionH relativeFrom="column">
                   <wp:posOffset>3629025</wp:posOffset>
@@ -8226,7 +8241,7 @@
                 <wp:extent cx="3543300" cy="5486400"/>
                 <wp:effectExtent l="28575" t="31115" r="28575" b="35560"/>
                 <wp:wrapNone/>
-                <wp:docPr id="30772759" name="Rectangle 41"/>
+                <wp:docPr id="907446669" name="Rectangle 41"/>
                 <wp:cNvGraphicFramePr>
                   <a:graphicFrameLocks xmlns:a="http://schemas.openxmlformats.org/drawingml/2006/main"/>
                 </wp:cNvGraphicFramePr>
@@ -8655,7 +8670,7 @@
           </mc:Choice>
           <mc:Fallback>
             <w:pict>
-              <v:rect w14:anchorId="22694E0D" id="_x0000_s1030" style="position:absolute;margin-left:285.75pt;margin-top:.95pt;width:279pt;height:6in;z-index:251659264;visibility:visible;mso-wrap-style:square;mso-width-percent:0;mso-height-percent:0;mso-wrap-distance-left:9pt;mso-wrap-distance-top:0;mso-wrap-distance-right:9pt;mso-wrap-distance-bottom:0;mso-position-horizontal:absolute;mso-position-horizontal-relative:text;mso-position-vertical:absolute;mso-position-vertical-relative:text;mso-width-percent:0;mso-height-percent:0;mso-width-relative:page;mso-height-relative:page;v-text-anchor:top" o:gfxdata="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" strokeweight="4.5pt">
+              <v:rect w14:anchorId="34BFB72F" id="_x0000_s1030" style="position:absolute;margin-left:285.75pt;margin-top:.95pt;width:279pt;height:6in;z-index:251659264;visibility:visible;mso-wrap-style:square;mso-width-percent:0;mso-height-percent:0;mso-wrap-distance-left:9pt;mso-wrap-distance-top:0;mso-wrap-distance-right:9pt;mso-wrap-distance-bottom:0;mso-position-horizontal:absolute;mso-position-horizontal-relative:text;mso-position-vertical:absolute;mso-position-vertical-relative:text;mso-width-percent:0;mso-height-percent:0;mso-width-relative:page;mso-height-relative:page;v-text-anchor:top" o:gfxdata="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" strokeweight="4.5pt">
                 <v:stroke linestyle="thickThin"/>
                 <v:textbox>
                   <w:txbxContent>
@@ -9051,7 +9066,7 @@
         <mc:AlternateContent>
           <mc:Choice Requires="wps">
             <w:drawing>
-              <wp:anchor distT="0" distB="0" distL="114300" distR="114300" simplePos="0" relativeHeight="251660288" behindDoc="0" locked="0" layoutInCell="1" allowOverlap="1" wp14:anchorId="138DE856" wp14:editId="4616F20D">
+              <wp:anchor distT="0" distB="0" distL="114300" distR="114300" simplePos="0" relativeHeight="251660288" behindDoc="0" locked="0" layoutInCell="1" allowOverlap="1" wp14:anchorId="5F5FAE28" wp14:editId="74A925D2">
                 <wp:simplePos x="0" y="0"/>
                 <wp:positionH relativeFrom="column">
                   <wp:posOffset>-635</wp:posOffset>
@@ -9062,7 +9077,7 @@
                 <wp:extent cx="3543300" cy="5486400"/>
                 <wp:effectExtent l="37465" t="31115" r="29210" b="35560"/>
                 <wp:wrapNone/>
-                <wp:docPr id="1720024828" name="Rectangle 42"/>
+                <wp:docPr id="228802799" name="Rectangle 42"/>
                 <wp:cNvGraphicFramePr>
                   <a:graphicFrameLocks xmlns:a="http://schemas.openxmlformats.org/drawingml/2006/main"/>
                 </wp:cNvGraphicFramePr>
@@ -9909,7 +9924,7 @@
                             <w:pPr>
                               <w:numPr>
                                 <w:ilvl w:val="0"/>
-                                <w:numId w:val="75"/>
+                                <w:numId w:val="74"/>
                               </w:numPr>
                               <w:rPr>
                                 <w:rFonts w:ascii="Arial Narrow" w:hAnsi="Arial Narrow"/>
@@ -9968,7 +9983,7 @@
                             <w:pPr>
                               <w:numPr>
                                 <w:ilvl w:val="0"/>
-                                <w:numId w:val="75"/>
+                                <w:numId w:val="74"/>
                               </w:numPr>
                               <w:rPr>
                                 <w:rFonts w:ascii="Arial Narrow" w:hAnsi="Arial Narrow"/>
@@ -9989,7 +10004,7 @@
                             <w:pPr>
                               <w:numPr>
                                 <w:ilvl w:val="0"/>
-                                <w:numId w:val="75"/>
+                                <w:numId w:val="74"/>
                               </w:numPr>
                               <w:rPr>
                                 <w:rFonts w:ascii="Arial Narrow" w:hAnsi="Arial Narrow"/>
@@ -10092,7 +10107,7 @@
                             <w:pPr>
                               <w:numPr>
                                 <w:ilvl w:val="0"/>
-                                <w:numId w:val="75"/>
+                                <w:numId w:val="74"/>
                               </w:numPr>
                               <w:rPr>
                                 <w:rFonts w:ascii="Arial Narrow" w:hAnsi="Arial Narrow"/>
@@ -10149,7 +10164,7 @@
                             <w:pPr>
                               <w:numPr>
                                 <w:ilvl w:val="0"/>
-                                <w:numId w:val="75"/>
+                                <w:numId w:val="74"/>
                               </w:numPr>
                               <w:rPr>
                                 <w:rFonts w:ascii="Arial Narrow" w:hAnsi="Arial Narrow"/>
@@ -10252,7 +10267,7 @@
                             <w:pPr>
                               <w:numPr>
                                 <w:ilvl w:val="0"/>
-                                <w:numId w:val="75"/>
+                                <w:numId w:val="74"/>
                               </w:numPr>
                               <w:rPr>
                                 <w:rFonts w:ascii="Arial Narrow" w:hAnsi="Arial Narrow"/>
@@ -10329,7 +10344,7 @@
                             <w:pPr>
                               <w:numPr>
                                 <w:ilvl w:val="0"/>
-                                <w:numId w:val="75"/>
+                                <w:numId w:val="74"/>
                               </w:numPr>
                               <w:rPr>
                                 <w:rFonts w:ascii="Arial Narrow" w:hAnsi="Arial Narrow"/>
@@ -10442,7 +10457,7 @@
                             <w:pPr>
                               <w:numPr>
                                 <w:ilvl w:val="0"/>
-                                <w:numId w:val="75"/>
+                                <w:numId w:val="74"/>
                               </w:numPr>
                               <w:rPr>
                                 <w:rFonts w:ascii="Arial Narrow" w:hAnsi="Arial Narrow"/>
@@ -10519,7 +10534,7 @@
                             <w:pPr>
                               <w:numPr>
                                 <w:ilvl w:val="0"/>
-                                <w:numId w:val="75"/>
+                                <w:numId w:val="74"/>
                               </w:numPr>
                               <w:rPr>
                                 <w:rFonts w:ascii="Arial Narrow" w:hAnsi="Arial Narrow"/>
@@ -10560,7 +10575,7 @@
                             <w:pPr>
                               <w:numPr>
                                 <w:ilvl w:val="0"/>
-                                <w:numId w:val="75"/>
+                                <w:numId w:val="74"/>
                               </w:numPr>
                               <w:rPr>
                                 <w:rFonts w:ascii="Arial Narrow" w:hAnsi="Arial Narrow"/>
@@ -10685,7 +10700,7 @@
           </mc:Choice>
           <mc:Fallback>
             <w:pict>
-              <v:rect w14:anchorId="138DE856" id="_x0000_s1031" style="position:absolute;margin-left:-.05pt;margin-top:.95pt;width:279pt;height:6in;z-index:251660288;visibility:visible;mso-wrap-style:square;mso-width-percent:0;mso-height-percent:0;mso-wrap-distance-left:9pt;mso-wrap-distance-top:0;mso-wrap-distance-right:9pt;mso-wrap-distance-bottom:0;mso-position-horizontal:absolute;mso-position-horizontal-relative:text;mso-position-vertical:absolute;mso-position-vertical-relative:text;mso-width-percent:0;mso-height-percent:0;mso-width-relative:page;mso-height-relative:page;v-text-anchor:top" o:gfxdata="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" strokeweight="4.5pt">
+              <v:rect w14:anchorId="5F5FAE28" id="_x0000_s1031" style="position:absolute;margin-left:-.05pt;margin-top:.95pt;width:279pt;height:6in;z-index:251660288;visibility:visible;mso-wrap-style:square;mso-width-percent:0;mso-height-percent:0;mso-wrap-distance-left:9pt;mso-wrap-distance-top:0;mso-wrap-distance-right:9pt;mso-wrap-distance-bottom:0;mso-position-horizontal:absolute;mso-position-horizontal-relative:text;mso-position-vertical:absolute;mso-position-vertical-relative:text;mso-width-percent:0;mso-height-percent:0;mso-width-relative:page;mso-height-relative:page;v-text-anchor:top" o:gfxdata="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" strokeweight="4.5pt">
                 <v:stroke linestyle="thickThin"/>
                 <v:textbox>
                   <w:txbxContent>
@@ -11504,7 +11519,7 @@
                       <w:pPr>
                         <w:numPr>
                           <w:ilvl w:val="0"/>
-                          <w:numId w:val="75"/>
+                          <w:numId w:val="74"/>
                         </w:numPr>
                         <w:rPr>
                           <w:rFonts w:ascii="Arial Narrow" w:hAnsi="Arial Narrow"/>
@@ -11563,7 +11578,7 @@
                       <w:pPr>
                         <w:numPr>
                           <w:ilvl w:val="0"/>
-                          <w:numId w:val="75"/>
+                          <w:numId w:val="74"/>
                         </w:numPr>
                         <w:rPr>
                           <w:rFonts w:ascii="Arial Narrow" w:hAnsi="Arial Narrow"/>
@@ -11584,7 +11599,7 @@
                       <w:pPr>
                         <w:numPr>
                           <w:ilvl w:val="0"/>
-                          <w:numId w:val="75"/>
+                          <w:numId w:val="74"/>
                         </w:numPr>
                         <w:rPr>
                           <w:rFonts w:ascii="Arial Narrow" w:hAnsi="Arial Narrow"/>
@@ -11687,7 +11702,7 @@
                       <w:pPr>
                         <w:numPr>
                           <w:ilvl w:val="0"/>
-                          <w:numId w:val="75"/>
+                          <w:numId w:val="74"/>
                         </w:numPr>
                         <w:rPr>
                           <w:rFonts w:ascii="Arial Narrow" w:hAnsi="Arial Narrow"/>
@@ -11744,7 +11759,7 @@
                       <w:pPr>
                         <w:numPr>
                           <w:ilvl w:val="0"/>
-                          <w:numId w:val="75"/>
+                          <w:numId w:val="74"/>
                         </w:numPr>
                         <w:rPr>
                           <w:rFonts w:ascii="Arial Narrow" w:hAnsi="Arial Narrow"/>
@@ -11847,7 +11862,7 @@
                       <w:pPr>
                         <w:numPr>
                           <w:ilvl w:val="0"/>
-                          <w:numId w:val="75"/>
+                          <w:numId w:val="74"/>
                         </w:numPr>
                         <w:rPr>
                           <w:rFonts w:ascii="Arial Narrow" w:hAnsi="Arial Narrow"/>
@@ -11924,7 +11939,7 @@
                       <w:pPr>
                         <w:numPr>
                           <w:ilvl w:val="0"/>
-                          <w:numId w:val="75"/>
+                          <w:numId w:val="74"/>
                         </w:numPr>
                         <w:rPr>
                           <w:rFonts w:ascii="Arial Narrow" w:hAnsi="Arial Narrow"/>
@@ -12037,7 +12052,7 @@
                       <w:pPr>
                         <w:numPr>
                           <w:ilvl w:val="0"/>
-                          <w:numId w:val="75"/>
+                          <w:numId w:val="74"/>
                         </w:numPr>
                         <w:rPr>
                           <w:rFonts w:ascii="Arial Narrow" w:hAnsi="Arial Narrow"/>
@@ -12114,7 +12129,7 @@
                       <w:pPr>
                         <w:numPr>
                           <w:ilvl w:val="0"/>
-                          <w:numId w:val="75"/>
+                          <w:numId w:val="74"/>
                         </w:numPr>
                         <w:rPr>
                           <w:rFonts w:ascii="Arial Narrow" w:hAnsi="Arial Narrow"/>
@@ -12155,7 +12170,7 @@
                       <w:pPr>
                         <w:numPr>
                           <w:ilvl w:val="0"/>
-                          <w:numId w:val="75"/>
+                          <w:numId w:val="74"/>
                         </w:numPr>
                         <w:rPr>
                           <w:rFonts w:ascii="Arial Narrow" w:hAnsi="Arial Narrow"/>
@@ -12283,7 +12298,7 @@
           <w:noProof/>
         </w:rPr>
         <w:drawing>
-          <wp:anchor distT="0" distB="0" distL="114300" distR="114300" simplePos="0" relativeHeight="251663360" behindDoc="0" locked="0" layoutInCell="1" allowOverlap="1" wp14:anchorId="7950A925" wp14:editId="2675FB23">
+          <wp:anchor distT="0" distB="0" distL="114300" distR="114300" simplePos="0" relativeHeight="251663360" behindDoc="0" locked="0" layoutInCell="1" allowOverlap="1" wp14:anchorId="181CDBB5" wp14:editId="26257051">
             <wp:simplePos x="0" y="0"/>
             <wp:positionH relativeFrom="column">
               <wp:posOffset>4752975</wp:posOffset>
@@ -12294,7 +12309,7 @@
             <wp:extent cx="1200150" cy="1203325"/>
             <wp:effectExtent l="0" t="0" r="0" b="0"/>
             <wp:wrapNone/>
-            <wp:docPr id="1750162725" name="Picture 1750162725"/>
+            <wp:docPr id="1748066875" name="Picture 1748066875"/>
             <wp:cNvGraphicFramePr>
               <a:graphicFrameLocks xmlns:a="http://schemas.openxmlformats.org/drawingml/2006/main" noChangeAspect="1"/>
             </wp:cNvGraphicFramePr>
@@ -12361,12 +12376,14 @@
         <w:t>YZA</w:t>
       </w:r>
     </w:p>
-    <w:p/>
-    <w:p/>
-    <w:p/>
-    <w:p/>
-    <w:p/>
-    <w:p/>
+    <w:p>
+      <w:pPr>
+        <w:rPr>
+          <w:sz w:val="22"/>
+          <w:szCs w:val="22"/>
+        </w:rPr>
+      </w:pPr>
+    </w:p>
     <w:p/>
     <w:p/>
     <w:p/>
@@ -12379,6 +12396,14 @@
     <w:p/>
     <w:p/>
     <w:p>
+      <w:pPr>
+        <w:rPr>
+          <w:sz w:val="10"/>
+          <w:szCs w:val="10"/>
+        </w:rPr>
+      </w:pPr>
+    </w:p>
+    <w:p>
       <w:r>
         <w:rPr>
           <w:noProof/>
@@ -12386,7 +12411,7 @@
         <mc:AlternateContent>
           <mc:Choice Requires="wps">
             <w:drawing>
-              <wp:anchor distT="0" distB="0" distL="114300" distR="114300" simplePos="0" relativeHeight="251661312" behindDoc="0" locked="0" layoutInCell="1" allowOverlap="1" wp14:anchorId="17302996" wp14:editId="2DB817FD">
+              <wp:anchor distT="0" distB="0" distL="114300" distR="114300" simplePos="0" relativeHeight="251661312" behindDoc="0" locked="0" layoutInCell="1" allowOverlap="1" wp14:anchorId="0552AACC" wp14:editId="4F6EFFA4">
                 <wp:simplePos x="0" y="0"/>
                 <wp:positionH relativeFrom="column">
                   <wp:posOffset>3629025</wp:posOffset>
@@ -12397,7 +12422,7 @@
                 <wp:extent cx="3543300" cy="5630545"/>
                 <wp:effectExtent l="28575" t="29210" r="28575" b="36195"/>
                 <wp:wrapNone/>
-                <wp:docPr id="2106718658" name="Rectangle 55"/>
+                <wp:docPr id="1662982505" name="Rectangle 55"/>
                 <wp:cNvGraphicFramePr>
                   <a:graphicFrameLocks xmlns:a="http://schemas.openxmlformats.org/drawingml/2006/main"/>
                 </wp:cNvGraphicFramePr>
@@ -12554,10 +12579,10 @@
                                 <w:szCs w:val="22"/>
                               </w:rPr>
                               <w:drawing>
-                                <wp:inline distT="0" distB="0" distL="0" distR="0" wp14:anchorId="4A553094" wp14:editId="413589E3">
+                                <wp:inline distT="0" distB="0" distL="0" distR="0" wp14:anchorId="4519DD23" wp14:editId="0C455D10">
                                   <wp:extent cx="1275715" cy="1275715"/>
                                   <wp:effectExtent l="0" t="0" r="0" b="0"/>
-                                  <wp:docPr id="1043872667" name="Picture 1043872667"/>
+                                  <wp:docPr id="872021596" name="Picture 872021596"/>
                                   <wp:cNvGraphicFramePr>
                                     <a:graphicFrameLocks xmlns:a="http://schemas.openxmlformats.org/drawingml/2006/main" noChangeAspect="1"/>
                                   </wp:cNvGraphicFramePr>
@@ -12834,7 +12859,7 @@
           </mc:Choice>
           <mc:Fallback>
             <w:pict>
-              <v:rect w14:anchorId="17302996" id="_x0000_s1032" style="position:absolute;margin-left:285.75pt;margin-top:10pt;width:279pt;height:443.35pt;z-index:251661312;visibility:visible;mso-wrap-style:square;mso-width-percent:0;mso-height-percent:0;mso-wrap-distance-left:9pt;mso-wrap-distance-top:0;mso-wrap-distance-right:9pt;mso-wrap-distance-bottom:0;mso-position-horizontal:absolute;mso-position-horizontal-relative:text;mso-position-vertical:absolute;mso-position-vertical-relative:text;mso-width-percent:0;mso-height-percent:0;mso-width-relative:page;mso-height-relative:page;v-text-anchor:top" o:gfxdata="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" strokeweight="4.5pt">
+              <v:rect w14:anchorId="0552AACC" id="_x0000_s1032" style="position:absolute;margin-left:285.75pt;margin-top:10pt;width:279pt;height:443.35pt;z-index:251661312;visibility:visible;mso-wrap-style:square;mso-width-percent:0;mso-height-percent:0;mso-wrap-distance-left:9pt;mso-wrap-distance-top:0;mso-wrap-distance-right:9pt;mso-wrap-distance-bottom:0;mso-position-horizontal:absolute;mso-position-horizontal-relative:text;mso-position-vertical:absolute;mso-position-vertical-relative:text;mso-width-percent:0;mso-height-percent:0;mso-width-relative:page;mso-height-relative:page;v-text-anchor:top" o:gfxdata="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" strokeweight="4.5pt">
                 <v:stroke linestyle="thickThin"/>
                 <v:textbox>
                   <w:txbxContent>
@@ -12963,10 +12988,10 @@
                           <w:szCs w:val="22"/>
                         </w:rPr>
                         <w:drawing>
-                          <wp:inline distT="0" distB="0" distL="0" distR="0" wp14:anchorId="4A553094" wp14:editId="413589E3">
+                          <wp:inline distT="0" distB="0" distL="0" distR="0" wp14:anchorId="4519DD23" wp14:editId="0C455D10">
                             <wp:extent cx="1275715" cy="1275715"/>
                             <wp:effectExtent l="0" t="0" r="0" b="0"/>
-                            <wp:docPr id="1043872667" name="Picture 1043872667"/>
+                            <wp:docPr id="872021596" name="Picture 872021596"/>
                             <wp:cNvGraphicFramePr>
                               <a:graphicFrameLocks xmlns:a="http://schemas.openxmlformats.org/drawingml/2006/main" noChangeAspect="1"/>
                             </wp:cNvGraphicFramePr>
@@ -13238,7 +13263,7 @@
         <mc:AlternateContent>
           <mc:Choice Requires="wps">
             <w:drawing>
-              <wp:anchor distT="0" distB="0" distL="114300" distR="114300" simplePos="0" relativeHeight="251662336" behindDoc="0" locked="0" layoutInCell="1" allowOverlap="1" wp14:anchorId="0A7D1D1B" wp14:editId="7CD24043">
+              <wp:anchor distT="0" distB="0" distL="114300" distR="114300" simplePos="0" relativeHeight="251662336" behindDoc="0" locked="0" layoutInCell="1" allowOverlap="1" wp14:anchorId="705224DF" wp14:editId="1A5D673D">
                 <wp:simplePos x="0" y="0"/>
                 <wp:positionH relativeFrom="column">
                   <wp:posOffset>-635</wp:posOffset>
@@ -13249,7 +13274,7 @@
                 <wp:extent cx="3543300" cy="5630545"/>
                 <wp:effectExtent l="37465" t="29210" r="29210" b="36195"/>
                 <wp:wrapNone/>
-                <wp:docPr id="1684533541" name="Rectangle 56"/>
+                <wp:docPr id="712619164" name="Rectangle 56"/>
                 <wp:cNvGraphicFramePr>
                   <a:graphicFrameLocks xmlns:a="http://schemas.openxmlformats.org/drawingml/2006/main"/>
                 </wp:cNvGraphicFramePr>
@@ -14096,7 +14121,7 @@
                             <w:pPr>
                               <w:numPr>
                                 <w:ilvl w:val="0"/>
-                                <w:numId w:val="74"/>
+                                <w:numId w:val="75"/>
                               </w:numPr>
                               <w:rPr>
                                 <w:rFonts w:ascii="Arial Narrow" w:hAnsi="Arial Narrow"/>
@@ -14155,7 +14180,7 @@
                             <w:pPr>
                               <w:numPr>
                                 <w:ilvl w:val="0"/>
-                                <w:numId w:val="74"/>
+                                <w:numId w:val="75"/>
                               </w:numPr>
                               <w:rPr>
                                 <w:rFonts w:ascii="Arial Narrow" w:hAnsi="Arial Narrow"/>
@@ -14176,7 +14201,7 @@
                             <w:pPr>
                               <w:numPr>
                                 <w:ilvl w:val="0"/>
-                                <w:numId w:val="74"/>
+                                <w:numId w:val="75"/>
                               </w:numPr>
                               <w:rPr>
                                 <w:rFonts w:ascii="Arial Narrow" w:hAnsi="Arial Narrow"/>
@@ -14279,7 +14304,7 @@
                             <w:pPr>
                               <w:numPr>
                                 <w:ilvl w:val="0"/>
-                                <w:numId w:val="74"/>
+                                <w:numId w:val="75"/>
                               </w:numPr>
                               <w:rPr>
                                 <w:rFonts w:ascii="Arial Narrow" w:hAnsi="Arial Narrow"/>
@@ -14336,7 +14361,7 @@
                             <w:pPr>
                               <w:numPr>
                                 <w:ilvl w:val="0"/>
-                                <w:numId w:val="74"/>
+                                <w:numId w:val="75"/>
                               </w:numPr>
                               <w:rPr>
                                 <w:rFonts w:ascii="Arial Narrow" w:hAnsi="Arial Narrow"/>
@@ -14439,7 +14464,7 @@
                             <w:pPr>
                               <w:numPr>
                                 <w:ilvl w:val="0"/>
-                                <w:numId w:val="74"/>
+                                <w:numId w:val="75"/>
                               </w:numPr>
                               <w:rPr>
                                 <w:rFonts w:ascii="Arial Narrow" w:hAnsi="Arial Narrow"/>
@@ -14516,7 +14541,7 @@
                             <w:pPr>
                               <w:numPr>
                                 <w:ilvl w:val="0"/>
-                                <w:numId w:val="74"/>
+                                <w:numId w:val="75"/>
                               </w:numPr>
                               <w:rPr>
                                 <w:rFonts w:ascii="Arial Narrow" w:hAnsi="Arial Narrow"/>
@@ -14629,7 +14654,7 @@
                             <w:pPr>
                               <w:numPr>
                                 <w:ilvl w:val="0"/>
-                                <w:numId w:val="74"/>
+                                <w:numId w:val="75"/>
                               </w:numPr>
                               <w:rPr>
                                 <w:rFonts w:ascii="Arial Narrow" w:hAnsi="Arial Narrow"/>
@@ -14706,7 +14731,7 @@
                             <w:pPr>
                               <w:numPr>
                                 <w:ilvl w:val="0"/>
-                                <w:numId w:val="74"/>
+                                <w:numId w:val="75"/>
                               </w:numPr>
                               <w:rPr>
                                 <w:rFonts w:ascii="Arial Narrow" w:hAnsi="Arial Narrow"/>
@@ -14747,7 +14772,7 @@
                             <w:pPr>
                               <w:numPr>
                                 <w:ilvl w:val="0"/>
-                                <w:numId w:val="74"/>
+                                <w:numId w:val="75"/>
                               </w:numPr>
                               <w:rPr>
                                 <w:rFonts w:ascii="Arial Narrow" w:hAnsi="Arial Narrow"/>
@@ -14872,7 +14897,7 @@
           </mc:Choice>
           <mc:Fallback>
             <w:pict>
-              <v:rect w14:anchorId="0A7D1D1B" id="_x0000_s1033" style="position:absolute;margin-left:-.05pt;margin-top:10pt;width:279pt;height:443.35pt;z-index:251662336;visibility:visible;mso-wrap-style:square;mso-width-percent:0;mso-height-percent:0;mso-wrap-distance-left:9pt;mso-wrap-distance-top:0;mso-wrap-distance-right:9pt;mso-wrap-distance-bottom:0;mso-position-horizontal:absolute;mso-position-horizontal-relative:text;mso-position-vertical:absolute;mso-position-vertical-relative:text;mso-width-percent:0;mso-height-percent:0;mso-width-relative:page;mso-height-relative:page;v-text-anchor:top" o:gfxdata="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" strokeweight="4.5pt">
+              <v:rect w14:anchorId="705224DF" id="_x0000_s1033" style="position:absolute;margin-left:-.05pt;margin-top:10pt;width:279pt;height:443.35pt;z-index:251662336;visibility:visible;mso-wrap-style:square;mso-width-percent:0;mso-height-percent:0;mso-wrap-distance-left:9pt;mso-wrap-distance-top:0;mso-wrap-distance-right:9pt;mso-wrap-distance-bottom:0;mso-position-horizontal:absolute;mso-position-horizontal-relative:text;mso-position-vertical:absolute;mso-position-vertical-relative:text;mso-width-percent:0;mso-height-percent:0;mso-width-relative:page;mso-height-relative:page;v-text-anchor:top" o:gfxdata="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" strokeweight="4.5pt">
                 <v:stroke linestyle="thickThin"/>
                 <v:textbox>
                   <w:txbxContent>
@@ -15691,7 +15716,7 @@
                       <w:pPr>
                         <w:numPr>
                           <w:ilvl w:val="0"/>
-                          <w:numId w:val="74"/>
+                          <w:numId w:val="75"/>
                         </w:numPr>
                         <w:rPr>
                           <w:rFonts w:ascii="Arial Narrow" w:hAnsi="Arial Narrow"/>
@@ -15750,7 +15775,7 @@
                       <w:pPr>
                         <w:numPr>
                           <w:ilvl w:val="0"/>
-                          <w:numId w:val="74"/>
+                          <w:numId w:val="75"/>
                         </w:numPr>
                         <w:rPr>
                           <w:rFonts w:ascii="Arial Narrow" w:hAnsi="Arial Narrow"/>
@@ -15771,7 +15796,7 @@
                       <w:pPr>
                         <w:numPr>
                           <w:ilvl w:val="0"/>
-                          <w:numId w:val="74"/>
+                          <w:numId w:val="75"/>
                         </w:numPr>
                         <w:rPr>
                           <w:rFonts w:ascii="Arial Narrow" w:hAnsi="Arial Narrow"/>
@@ -15874,7 +15899,7 @@
                       <w:pPr>
                         <w:numPr>
                           <w:ilvl w:val="0"/>
-                          <w:numId w:val="74"/>
+                          <w:numId w:val="75"/>
                         </w:numPr>
                         <w:rPr>
                           <w:rFonts w:ascii="Arial Narrow" w:hAnsi="Arial Narrow"/>
@@ -15931,7 +15956,7 @@
                       <w:pPr>
                         <w:numPr>
                           <w:ilvl w:val="0"/>
-                          <w:numId w:val="74"/>
+                          <w:numId w:val="75"/>
                         </w:numPr>
                         <w:rPr>
                           <w:rFonts w:ascii="Arial Narrow" w:hAnsi="Arial Narrow"/>
@@ -16034,7 +16059,7 @@
                       <w:pPr>
                         <w:numPr>
                           <w:ilvl w:val="0"/>
-                          <w:numId w:val="74"/>
+                          <w:numId w:val="75"/>
                         </w:numPr>
                         <w:rPr>
                           <w:rFonts w:ascii="Arial Narrow" w:hAnsi="Arial Narrow"/>
@@ -16111,7 +16136,7 @@
                       <w:pPr>
                         <w:numPr>
                           <w:ilvl w:val="0"/>
-                          <w:numId w:val="74"/>
+                          <w:numId w:val="75"/>
                         </w:numPr>
                         <w:rPr>
                           <w:rFonts w:ascii="Arial Narrow" w:hAnsi="Arial Narrow"/>
@@ -16224,7 +16249,7 @@
                       <w:pPr>
                         <w:numPr>
                           <w:ilvl w:val="0"/>
-                          <w:numId w:val="74"/>
+                          <w:numId w:val="75"/>
                         </w:numPr>
                         <w:rPr>
                           <w:rFonts w:ascii="Arial Narrow" w:hAnsi="Arial Narrow"/>
@@ -16301,7 +16326,7 @@
                       <w:pPr>
                         <w:numPr>
                           <w:ilvl w:val="0"/>
-                          <w:numId w:val="74"/>
+                          <w:numId w:val="75"/>
                         </w:numPr>
                         <w:rPr>
                           <w:rFonts w:ascii="Arial Narrow" w:hAnsi="Arial Narrow"/>
@@ -16342,7 +16367,7 @@
                       <w:pPr>
                         <w:numPr>
                           <w:ilvl w:val="0"/>
-                          <w:numId w:val="74"/>
+                          <w:numId w:val="75"/>
                         </w:numPr>
                         <w:rPr>
                           <w:rFonts w:ascii="Arial Narrow" w:hAnsi="Arial Narrow"/>
@@ -16456,6 +16481,7 @@
         </mc:AlternateContent>
       </w:r>
     </w:p>
+    <w:p/>
     <w:p/>
     <w:p/>
     <w:p/>
@@ -17332,95 +17358,6 @@
     </w:lvl>
   </w:abstractNum>
   <w:abstractNum w:abstractNumId="8" w15:restartNumberingAfterBreak="0">
-    <w:nsid w:val="15836C5A"/>
-    <w:multiLevelType w:val="hybridMultilevel"/>
-    <w:tmpl w:val="20802582"/>
-    <w:lvl w:ilvl="0" w:tplc="3809000F">
-      <w:start w:val="1"/>
-      <w:numFmt w:val="decimal"/>
-      <w:lvlText w:val="%1."/>
-      <w:lvlJc w:val="left"/>
-      <w:pPr>
-        <w:ind w:left="720" w:hanging="360"/>
-      </w:pPr>
-      <w:rPr>
-        <w:rFonts w:hint="default"/>
-      </w:rPr>
-    </w:lvl>
-    <w:lvl w:ilvl="1" w:tplc="FFFFFFFF" w:tentative="1">
-      <w:start w:val="1"/>
-      <w:numFmt w:val="lowerLetter"/>
-      <w:lvlText w:val="%2."/>
-      <w:lvlJc w:val="left"/>
-      <w:pPr>
-        <w:ind w:left="1440" w:hanging="360"/>
-      </w:pPr>
-    </w:lvl>
-    <w:lvl w:ilvl="2" w:tplc="FFFFFFFF" w:tentative="1">
-      <w:start w:val="1"/>
-      <w:numFmt w:val="lowerRoman"/>
-      <w:lvlText w:val="%3."/>
-      <w:lvlJc w:val="right"/>
-      <w:pPr>
-        <w:ind w:left="2160" w:hanging="180"/>
-      </w:pPr>
-    </w:lvl>
-    <w:lvl w:ilvl="3" w:tplc="FFFFFFFF" w:tentative="1">
-      <w:start w:val="1"/>
-      <w:numFmt w:val="decimal"/>
-      <w:lvlText w:val="%4."/>
-      <w:lvlJc w:val="left"/>
-      <w:pPr>
-        <w:ind w:left="2880" w:hanging="360"/>
-      </w:pPr>
-    </w:lvl>
-    <w:lvl w:ilvl="4" w:tplc="FFFFFFFF" w:tentative="1">
-      <w:start w:val="1"/>
-      <w:numFmt w:val="lowerLetter"/>
-      <w:lvlText w:val="%5."/>
-      <w:lvlJc w:val="left"/>
-      <w:pPr>
-        <w:ind w:left="3600" w:hanging="360"/>
-      </w:pPr>
-    </w:lvl>
-    <w:lvl w:ilvl="5" w:tplc="FFFFFFFF" w:tentative="1">
-      <w:start w:val="1"/>
-      <w:numFmt w:val="lowerRoman"/>
-      <w:lvlText w:val="%6."/>
-      <w:lvlJc w:val="right"/>
-      <w:pPr>
-        <w:ind w:left="4320" w:hanging="180"/>
-      </w:pPr>
-    </w:lvl>
-    <w:lvl w:ilvl="6" w:tplc="FFFFFFFF" w:tentative="1">
-      <w:start w:val="1"/>
-      <w:numFmt w:val="decimal"/>
-      <w:lvlText w:val="%7."/>
-      <w:lvlJc w:val="left"/>
-      <w:pPr>
-        <w:ind w:left="5040" w:hanging="360"/>
-      </w:pPr>
-    </w:lvl>
-    <w:lvl w:ilvl="7" w:tplc="FFFFFFFF" w:tentative="1">
-      <w:start w:val="1"/>
-      <w:numFmt w:val="lowerLetter"/>
-      <w:lvlText w:val="%8."/>
-      <w:lvlJc w:val="left"/>
-      <w:pPr>
-        <w:ind w:left="5760" w:hanging="360"/>
-      </w:pPr>
-    </w:lvl>
-    <w:lvl w:ilvl="8" w:tplc="FFFFFFFF" w:tentative="1">
-      <w:start w:val="1"/>
-      <w:numFmt w:val="lowerRoman"/>
-      <w:lvlText w:val="%9."/>
-      <w:lvlJc w:val="right"/>
-      <w:pPr>
-        <w:ind w:left="6480" w:hanging="180"/>
-      </w:pPr>
-    </w:lvl>
-  </w:abstractNum>
-  <w:abstractNum w:abstractNumId="9" w15:restartNumberingAfterBreak="0">
     <w:nsid w:val="173D2ABA"/>
     <w:multiLevelType w:val="hybridMultilevel"/>
     <w:tmpl w:val="AD46F0F4"/>
@@ -17497,6 +17434,95 @@
       </w:pPr>
     </w:lvl>
     <w:lvl w:ilvl="8" w:tplc="0409001B" w:tentative="1">
+      <w:start w:val="1"/>
+      <w:numFmt w:val="lowerRoman"/>
+      <w:lvlText w:val="%9."/>
+      <w:lvlJc w:val="right"/>
+      <w:pPr>
+        <w:ind w:left="6480" w:hanging="180"/>
+      </w:pPr>
+    </w:lvl>
+  </w:abstractNum>
+  <w:abstractNum w:abstractNumId="9" w15:restartNumberingAfterBreak="0">
+    <w:nsid w:val="18621BB8"/>
+    <w:multiLevelType w:val="hybridMultilevel"/>
+    <w:tmpl w:val="8DA436D2"/>
+    <w:lvl w:ilvl="0" w:tplc="3809000F">
+      <w:start w:val="1"/>
+      <w:numFmt w:val="decimal"/>
+      <w:lvlText w:val="%1."/>
+      <w:lvlJc w:val="left"/>
+      <w:pPr>
+        <w:ind w:left="720" w:hanging="360"/>
+      </w:pPr>
+      <w:rPr>
+        <w:rFonts w:hint="default"/>
+      </w:rPr>
+    </w:lvl>
+    <w:lvl w:ilvl="1" w:tplc="FFFFFFFF" w:tentative="1">
+      <w:start w:val="1"/>
+      <w:numFmt w:val="lowerLetter"/>
+      <w:lvlText w:val="%2."/>
+      <w:lvlJc w:val="left"/>
+      <w:pPr>
+        <w:ind w:left="1440" w:hanging="360"/>
+      </w:pPr>
+    </w:lvl>
+    <w:lvl w:ilvl="2" w:tplc="FFFFFFFF" w:tentative="1">
+      <w:start w:val="1"/>
+      <w:numFmt w:val="lowerRoman"/>
+      <w:lvlText w:val="%3."/>
+      <w:lvlJc w:val="right"/>
+      <w:pPr>
+        <w:ind w:left="2160" w:hanging="180"/>
+      </w:pPr>
+    </w:lvl>
+    <w:lvl w:ilvl="3" w:tplc="FFFFFFFF" w:tentative="1">
+      <w:start w:val="1"/>
+      <w:numFmt w:val="decimal"/>
+      <w:lvlText w:val="%4."/>
+      <w:lvlJc w:val="left"/>
+      <w:pPr>
+        <w:ind w:left="2880" w:hanging="360"/>
+      </w:pPr>
+    </w:lvl>
+    <w:lvl w:ilvl="4" w:tplc="FFFFFFFF" w:tentative="1">
+      <w:start w:val="1"/>
+      <w:numFmt w:val="lowerLetter"/>
+      <w:lvlText w:val="%5."/>
+      <w:lvlJc w:val="left"/>
+      <w:pPr>
+        <w:ind w:left="3600" w:hanging="360"/>
+      </w:pPr>
+    </w:lvl>
+    <w:lvl w:ilvl="5" w:tplc="FFFFFFFF" w:tentative="1">
+      <w:start w:val="1"/>
+      <w:numFmt w:val="lowerRoman"/>
+      <w:lvlText w:val="%6."/>
+      <w:lvlJc w:val="right"/>
+      <w:pPr>
+        <w:ind w:left="4320" w:hanging="180"/>
+      </w:pPr>
+    </w:lvl>
+    <w:lvl w:ilvl="6" w:tplc="FFFFFFFF" w:tentative="1">
+      <w:start w:val="1"/>
+      <w:numFmt w:val="decimal"/>
+      <w:lvlText w:val="%7."/>
+      <w:lvlJc w:val="left"/>
+      <w:pPr>
+        <w:ind w:left="5040" w:hanging="360"/>
+      </w:pPr>
+    </w:lvl>
+    <w:lvl w:ilvl="7" w:tplc="FFFFFFFF" w:tentative="1">
+      <w:start w:val="1"/>
+      <w:numFmt w:val="lowerLetter"/>
+      <w:lvlText w:val="%8."/>
+      <w:lvlJc w:val="left"/>
+      <w:pPr>
+        <w:ind w:left="5760" w:hanging="360"/>
+      </w:pPr>
+    </w:lvl>
+    <w:lvl w:ilvl="8" w:tplc="FFFFFFFF" w:tentative="1">
       <w:start w:val="1"/>
       <w:numFmt w:val="lowerRoman"/>
       <w:lvlText w:val="%9."/>
@@ -20487,9 +20513,1987 @@
     </w:lvl>
   </w:abstractNum>
   <w:abstractNum w:abstractNumId="44" w15:restartNumberingAfterBreak="0">
-    <w:nsid w:val="537C7CA6"/>
+    <w:nsid w:val="545A4B13"/>
     <w:multiLevelType w:val="hybridMultilevel"/>
-    <w:tmpl w:val="1682C8F2"/>
+    <w:tmpl w:val="CF76911A"/>
+    <w:lvl w:ilvl="0" w:tplc="0409000F">
+      <w:start w:val="1"/>
+      <w:numFmt w:val="decimal"/>
+      <w:lvlText w:val="%1."/>
+      <w:lvlJc w:val="left"/>
+      <w:pPr>
+        <w:ind w:left="720" w:hanging="360"/>
+      </w:pPr>
+    </w:lvl>
+    <w:lvl w:ilvl="1" w:tplc="04090019" w:tentative="1">
+      <w:start w:val="1"/>
+      <w:numFmt w:val="lowerLetter"/>
+      <w:lvlText w:val="%2."/>
+      <w:lvlJc w:val="left"/>
+      <w:pPr>
+        <w:ind w:left="1440" w:hanging="360"/>
+      </w:pPr>
+    </w:lvl>
+    <w:lvl w:ilvl="2" w:tplc="0409001B" w:tentative="1">
+      <w:start w:val="1"/>
+      <w:numFmt w:val="lowerRoman"/>
+      <w:lvlText w:val="%3."/>
+      <w:lvlJc w:val="right"/>
+      <w:pPr>
+        <w:ind w:left="2160" w:hanging="180"/>
+      </w:pPr>
+    </w:lvl>
+    <w:lvl w:ilvl="3" w:tplc="0409000F" w:tentative="1">
+      <w:start w:val="1"/>
+      <w:numFmt w:val="decimal"/>
+      <w:lvlText w:val="%4."/>
+      <w:lvlJc w:val="left"/>
+      <w:pPr>
+        <w:ind w:left="2880" w:hanging="360"/>
+      </w:pPr>
+    </w:lvl>
+    <w:lvl w:ilvl="4" w:tplc="04090019" w:tentative="1">
+      <w:start w:val="1"/>
+      <w:numFmt w:val="lowerLetter"/>
+      <w:lvlText w:val="%5."/>
+      <w:lvlJc w:val="left"/>
+      <w:pPr>
+        <w:ind w:left="3600" w:hanging="360"/>
+      </w:pPr>
+    </w:lvl>
+    <w:lvl w:ilvl="5" w:tplc="0409001B" w:tentative="1">
+      <w:start w:val="1"/>
+      <w:numFmt w:val="lowerRoman"/>
+      <w:lvlText w:val="%6."/>
+      <w:lvlJc w:val="right"/>
+      <w:pPr>
+        <w:ind w:left="4320" w:hanging="180"/>
+      </w:pPr>
+    </w:lvl>
+    <w:lvl w:ilvl="6" w:tplc="0409000F" w:tentative="1">
+      <w:start w:val="1"/>
+      <w:numFmt w:val="decimal"/>
+      <w:lvlText w:val="%7."/>
+      <w:lvlJc w:val="left"/>
+      <w:pPr>
+        <w:ind w:left="5040" w:hanging="360"/>
+      </w:pPr>
+    </w:lvl>
+    <w:lvl w:ilvl="7" w:tplc="04090019" w:tentative="1">
+      <w:start w:val="1"/>
+      <w:numFmt w:val="lowerLetter"/>
+      <w:lvlText w:val="%8."/>
+      <w:lvlJc w:val="left"/>
+      <w:pPr>
+        <w:ind w:left="5760" w:hanging="360"/>
+      </w:pPr>
+    </w:lvl>
+    <w:lvl w:ilvl="8" w:tplc="0409001B" w:tentative="1">
+      <w:start w:val="1"/>
+      <w:numFmt w:val="lowerRoman"/>
+      <w:lvlText w:val="%9."/>
+      <w:lvlJc w:val="right"/>
+      <w:pPr>
+        <w:ind w:left="6480" w:hanging="180"/>
+      </w:pPr>
+    </w:lvl>
+  </w:abstractNum>
+  <w:abstractNum w:abstractNumId="45" w15:restartNumberingAfterBreak="0">
+    <w:nsid w:val="56BF38B9"/>
+    <w:multiLevelType w:val="hybridMultilevel"/>
+    <w:tmpl w:val="A04050A2"/>
+    <w:lvl w:ilvl="0" w:tplc="0409000F">
+      <w:start w:val="1"/>
+      <w:numFmt w:val="decimal"/>
+      <w:lvlText w:val="%1."/>
+      <w:lvlJc w:val="left"/>
+      <w:pPr>
+        <w:ind w:left="720" w:hanging="360"/>
+      </w:pPr>
+    </w:lvl>
+    <w:lvl w:ilvl="1" w:tplc="04090019" w:tentative="1">
+      <w:start w:val="1"/>
+      <w:numFmt w:val="lowerLetter"/>
+      <w:lvlText w:val="%2."/>
+      <w:lvlJc w:val="left"/>
+      <w:pPr>
+        <w:ind w:left="1440" w:hanging="360"/>
+      </w:pPr>
+    </w:lvl>
+    <w:lvl w:ilvl="2" w:tplc="0409001B" w:tentative="1">
+      <w:start w:val="1"/>
+      <w:numFmt w:val="lowerRoman"/>
+      <w:lvlText w:val="%3."/>
+      <w:lvlJc w:val="right"/>
+      <w:pPr>
+        <w:ind w:left="2160" w:hanging="180"/>
+      </w:pPr>
+    </w:lvl>
+    <w:lvl w:ilvl="3" w:tplc="0409000F" w:tentative="1">
+      <w:start w:val="1"/>
+      <w:numFmt w:val="decimal"/>
+      <w:lvlText w:val="%4."/>
+      <w:lvlJc w:val="left"/>
+      <w:pPr>
+        <w:ind w:left="2880" w:hanging="360"/>
+      </w:pPr>
+    </w:lvl>
+    <w:lvl w:ilvl="4" w:tplc="04090019" w:tentative="1">
+      <w:start w:val="1"/>
+      <w:numFmt w:val="lowerLetter"/>
+      <w:lvlText w:val="%5."/>
+      <w:lvlJc w:val="left"/>
+      <w:pPr>
+        <w:ind w:left="3600" w:hanging="360"/>
+      </w:pPr>
+    </w:lvl>
+    <w:lvl w:ilvl="5" w:tplc="0409001B" w:tentative="1">
+      <w:start w:val="1"/>
+      <w:numFmt w:val="lowerRoman"/>
+      <w:lvlText w:val="%6."/>
+      <w:lvlJc w:val="right"/>
+      <w:pPr>
+        <w:ind w:left="4320" w:hanging="180"/>
+      </w:pPr>
+    </w:lvl>
+    <w:lvl w:ilvl="6" w:tplc="0409000F" w:tentative="1">
+      <w:start w:val="1"/>
+      <w:numFmt w:val="decimal"/>
+      <w:lvlText w:val="%7."/>
+      <w:lvlJc w:val="left"/>
+      <w:pPr>
+        <w:ind w:left="5040" w:hanging="360"/>
+      </w:pPr>
+    </w:lvl>
+    <w:lvl w:ilvl="7" w:tplc="04090019" w:tentative="1">
+      <w:start w:val="1"/>
+      <w:numFmt w:val="lowerLetter"/>
+      <w:lvlText w:val="%8."/>
+      <w:lvlJc w:val="left"/>
+      <w:pPr>
+        <w:ind w:left="5760" w:hanging="360"/>
+      </w:pPr>
+    </w:lvl>
+    <w:lvl w:ilvl="8" w:tplc="0409001B" w:tentative="1">
+      <w:start w:val="1"/>
+      <w:numFmt w:val="lowerRoman"/>
+      <w:lvlText w:val="%9."/>
+      <w:lvlJc w:val="right"/>
+      <w:pPr>
+        <w:ind w:left="6480" w:hanging="180"/>
+      </w:pPr>
+    </w:lvl>
+  </w:abstractNum>
+  <w:abstractNum w:abstractNumId="46" w15:restartNumberingAfterBreak="0">
+    <w:nsid w:val="58613D3E"/>
+    <w:multiLevelType w:val="hybridMultilevel"/>
+    <w:tmpl w:val="8CEA5AE4"/>
+    <w:lvl w:ilvl="0" w:tplc="0409000F">
+      <w:start w:val="1"/>
+      <w:numFmt w:val="decimal"/>
+      <w:lvlText w:val="%1."/>
+      <w:lvlJc w:val="left"/>
+      <w:pPr>
+        <w:ind w:left="720" w:hanging="360"/>
+      </w:pPr>
+    </w:lvl>
+    <w:lvl w:ilvl="1" w:tplc="04090019" w:tentative="1">
+      <w:start w:val="1"/>
+      <w:numFmt w:val="lowerLetter"/>
+      <w:lvlText w:val="%2."/>
+      <w:lvlJc w:val="left"/>
+      <w:pPr>
+        <w:ind w:left="1440" w:hanging="360"/>
+      </w:pPr>
+    </w:lvl>
+    <w:lvl w:ilvl="2" w:tplc="0409001B" w:tentative="1">
+      <w:start w:val="1"/>
+      <w:numFmt w:val="lowerRoman"/>
+      <w:lvlText w:val="%3."/>
+      <w:lvlJc w:val="right"/>
+      <w:pPr>
+        <w:ind w:left="2160" w:hanging="180"/>
+      </w:pPr>
+    </w:lvl>
+    <w:lvl w:ilvl="3" w:tplc="0409000F" w:tentative="1">
+      <w:start w:val="1"/>
+      <w:numFmt w:val="decimal"/>
+      <w:lvlText w:val="%4."/>
+      <w:lvlJc w:val="left"/>
+      <w:pPr>
+        <w:ind w:left="2880" w:hanging="360"/>
+      </w:pPr>
+    </w:lvl>
+    <w:lvl w:ilvl="4" w:tplc="04090019" w:tentative="1">
+      <w:start w:val="1"/>
+      <w:numFmt w:val="lowerLetter"/>
+      <w:lvlText w:val="%5."/>
+      <w:lvlJc w:val="left"/>
+      <w:pPr>
+        <w:ind w:left="3600" w:hanging="360"/>
+      </w:pPr>
+    </w:lvl>
+    <w:lvl w:ilvl="5" w:tplc="0409001B" w:tentative="1">
+      <w:start w:val="1"/>
+      <w:numFmt w:val="lowerRoman"/>
+      <w:lvlText w:val="%6."/>
+      <w:lvlJc w:val="right"/>
+      <w:pPr>
+        <w:ind w:left="4320" w:hanging="180"/>
+      </w:pPr>
+    </w:lvl>
+    <w:lvl w:ilvl="6" w:tplc="0409000F" w:tentative="1">
+      <w:start w:val="1"/>
+      <w:numFmt w:val="decimal"/>
+      <w:lvlText w:val="%7."/>
+      <w:lvlJc w:val="left"/>
+      <w:pPr>
+        <w:ind w:left="5040" w:hanging="360"/>
+      </w:pPr>
+    </w:lvl>
+    <w:lvl w:ilvl="7" w:tplc="04090019" w:tentative="1">
+      <w:start w:val="1"/>
+      <w:numFmt w:val="lowerLetter"/>
+      <w:lvlText w:val="%8."/>
+      <w:lvlJc w:val="left"/>
+      <w:pPr>
+        <w:ind w:left="5760" w:hanging="360"/>
+      </w:pPr>
+    </w:lvl>
+    <w:lvl w:ilvl="8" w:tplc="0409001B" w:tentative="1">
+      <w:start w:val="1"/>
+      <w:numFmt w:val="lowerRoman"/>
+      <w:lvlText w:val="%9."/>
+      <w:lvlJc w:val="right"/>
+      <w:pPr>
+        <w:ind w:left="6480" w:hanging="180"/>
+      </w:pPr>
+    </w:lvl>
+  </w:abstractNum>
+  <w:abstractNum w:abstractNumId="47" w15:restartNumberingAfterBreak="0">
+    <w:nsid w:val="59B6732E"/>
+    <w:multiLevelType w:val="hybridMultilevel"/>
+    <w:tmpl w:val="FA620B90"/>
+    <w:lvl w:ilvl="0" w:tplc="0409000F">
+      <w:start w:val="1"/>
+      <w:numFmt w:val="decimal"/>
+      <w:lvlText w:val="%1."/>
+      <w:lvlJc w:val="left"/>
+      <w:pPr>
+        <w:ind w:left="720" w:hanging="360"/>
+      </w:pPr>
+    </w:lvl>
+    <w:lvl w:ilvl="1" w:tplc="04090019" w:tentative="1">
+      <w:start w:val="1"/>
+      <w:numFmt w:val="lowerLetter"/>
+      <w:lvlText w:val="%2."/>
+      <w:lvlJc w:val="left"/>
+      <w:pPr>
+        <w:ind w:left="1440" w:hanging="360"/>
+      </w:pPr>
+    </w:lvl>
+    <w:lvl w:ilvl="2" w:tplc="0409001B" w:tentative="1">
+      <w:start w:val="1"/>
+      <w:numFmt w:val="lowerRoman"/>
+      <w:lvlText w:val="%3."/>
+      <w:lvlJc w:val="right"/>
+      <w:pPr>
+        <w:ind w:left="2160" w:hanging="180"/>
+      </w:pPr>
+    </w:lvl>
+    <w:lvl w:ilvl="3" w:tplc="0409000F" w:tentative="1">
+      <w:start w:val="1"/>
+      <w:numFmt w:val="decimal"/>
+      <w:lvlText w:val="%4."/>
+      <w:lvlJc w:val="left"/>
+      <w:pPr>
+        <w:ind w:left="2880" w:hanging="360"/>
+      </w:pPr>
+    </w:lvl>
+    <w:lvl w:ilvl="4" w:tplc="04090019" w:tentative="1">
+      <w:start w:val="1"/>
+      <w:numFmt w:val="lowerLetter"/>
+      <w:lvlText w:val="%5."/>
+      <w:lvlJc w:val="left"/>
+      <w:pPr>
+        <w:ind w:left="3600" w:hanging="360"/>
+      </w:pPr>
+    </w:lvl>
+    <w:lvl w:ilvl="5" w:tplc="0409001B" w:tentative="1">
+      <w:start w:val="1"/>
+      <w:numFmt w:val="lowerRoman"/>
+      <w:lvlText w:val="%6."/>
+      <w:lvlJc w:val="right"/>
+      <w:pPr>
+        <w:ind w:left="4320" w:hanging="180"/>
+      </w:pPr>
+    </w:lvl>
+    <w:lvl w:ilvl="6" w:tplc="0409000F" w:tentative="1">
+      <w:start w:val="1"/>
+      <w:numFmt w:val="decimal"/>
+      <w:lvlText w:val="%7."/>
+      <w:lvlJc w:val="left"/>
+      <w:pPr>
+        <w:ind w:left="5040" w:hanging="360"/>
+      </w:pPr>
+    </w:lvl>
+    <w:lvl w:ilvl="7" w:tplc="04090019" w:tentative="1">
+      <w:start w:val="1"/>
+      <w:numFmt w:val="lowerLetter"/>
+      <w:lvlText w:val="%8."/>
+      <w:lvlJc w:val="left"/>
+      <w:pPr>
+        <w:ind w:left="5760" w:hanging="360"/>
+      </w:pPr>
+    </w:lvl>
+    <w:lvl w:ilvl="8" w:tplc="0409001B" w:tentative="1">
+      <w:start w:val="1"/>
+      <w:numFmt w:val="lowerRoman"/>
+      <w:lvlText w:val="%9."/>
+      <w:lvlJc w:val="right"/>
+      <w:pPr>
+        <w:ind w:left="6480" w:hanging="180"/>
+      </w:pPr>
+    </w:lvl>
+  </w:abstractNum>
+  <w:abstractNum w:abstractNumId="48" w15:restartNumberingAfterBreak="0">
+    <w:nsid w:val="5A413DD8"/>
+    <w:multiLevelType w:val="hybridMultilevel"/>
+    <w:tmpl w:val="8BE2CEEC"/>
+    <w:lvl w:ilvl="0" w:tplc="0409000F">
+      <w:start w:val="1"/>
+      <w:numFmt w:val="decimal"/>
+      <w:lvlText w:val="%1."/>
+      <w:lvlJc w:val="left"/>
+      <w:pPr>
+        <w:ind w:left="720" w:hanging="360"/>
+      </w:pPr>
+    </w:lvl>
+    <w:lvl w:ilvl="1" w:tplc="04090019" w:tentative="1">
+      <w:start w:val="1"/>
+      <w:numFmt w:val="lowerLetter"/>
+      <w:lvlText w:val="%2."/>
+      <w:lvlJc w:val="left"/>
+      <w:pPr>
+        <w:ind w:left="1440" w:hanging="360"/>
+      </w:pPr>
+    </w:lvl>
+    <w:lvl w:ilvl="2" w:tplc="0409001B" w:tentative="1">
+      <w:start w:val="1"/>
+      <w:numFmt w:val="lowerRoman"/>
+      <w:lvlText w:val="%3."/>
+      <w:lvlJc w:val="right"/>
+      <w:pPr>
+        <w:ind w:left="2160" w:hanging="180"/>
+      </w:pPr>
+    </w:lvl>
+    <w:lvl w:ilvl="3" w:tplc="0409000F" w:tentative="1">
+      <w:start w:val="1"/>
+      <w:numFmt w:val="decimal"/>
+      <w:lvlText w:val="%4."/>
+      <w:lvlJc w:val="left"/>
+      <w:pPr>
+        <w:ind w:left="2880" w:hanging="360"/>
+      </w:pPr>
+    </w:lvl>
+    <w:lvl w:ilvl="4" w:tplc="04090019" w:tentative="1">
+      <w:start w:val="1"/>
+      <w:numFmt w:val="lowerLetter"/>
+      <w:lvlText w:val="%5."/>
+      <w:lvlJc w:val="left"/>
+      <w:pPr>
+        <w:ind w:left="3600" w:hanging="360"/>
+      </w:pPr>
+    </w:lvl>
+    <w:lvl w:ilvl="5" w:tplc="0409001B" w:tentative="1">
+      <w:start w:val="1"/>
+      <w:numFmt w:val="lowerRoman"/>
+      <w:lvlText w:val="%6."/>
+      <w:lvlJc w:val="right"/>
+      <w:pPr>
+        <w:ind w:left="4320" w:hanging="180"/>
+      </w:pPr>
+    </w:lvl>
+    <w:lvl w:ilvl="6" w:tplc="0409000F" w:tentative="1">
+      <w:start w:val="1"/>
+      <w:numFmt w:val="decimal"/>
+      <w:lvlText w:val="%7."/>
+      <w:lvlJc w:val="left"/>
+      <w:pPr>
+        <w:ind w:left="5040" w:hanging="360"/>
+      </w:pPr>
+    </w:lvl>
+    <w:lvl w:ilvl="7" w:tplc="04090019" w:tentative="1">
+      <w:start w:val="1"/>
+      <w:numFmt w:val="lowerLetter"/>
+      <w:lvlText w:val="%8."/>
+      <w:lvlJc w:val="left"/>
+      <w:pPr>
+        <w:ind w:left="5760" w:hanging="360"/>
+      </w:pPr>
+    </w:lvl>
+    <w:lvl w:ilvl="8" w:tplc="0409001B" w:tentative="1">
+      <w:start w:val="1"/>
+      <w:numFmt w:val="lowerRoman"/>
+      <w:lvlText w:val="%9."/>
+      <w:lvlJc w:val="right"/>
+      <w:pPr>
+        <w:ind w:left="6480" w:hanging="180"/>
+      </w:pPr>
+    </w:lvl>
+  </w:abstractNum>
+  <w:abstractNum w:abstractNumId="49" w15:restartNumberingAfterBreak="0">
+    <w:nsid w:val="5DE84EEE"/>
+    <w:multiLevelType w:val="hybridMultilevel"/>
+    <w:tmpl w:val="75826400"/>
+    <w:lvl w:ilvl="0" w:tplc="0409000F">
+      <w:start w:val="1"/>
+      <w:numFmt w:val="decimal"/>
+      <w:lvlText w:val="%1."/>
+      <w:lvlJc w:val="left"/>
+      <w:pPr>
+        <w:ind w:left="720" w:hanging="360"/>
+      </w:pPr>
+    </w:lvl>
+    <w:lvl w:ilvl="1" w:tplc="04090019" w:tentative="1">
+      <w:start w:val="1"/>
+      <w:numFmt w:val="lowerLetter"/>
+      <w:lvlText w:val="%2."/>
+      <w:lvlJc w:val="left"/>
+      <w:pPr>
+        <w:ind w:left="1440" w:hanging="360"/>
+      </w:pPr>
+    </w:lvl>
+    <w:lvl w:ilvl="2" w:tplc="0409001B" w:tentative="1">
+      <w:start w:val="1"/>
+      <w:numFmt w:val="lowerRoman"/>
+      <w:lvlText w:val="%3."/>
+      <w:lvlJc w:val="right"/>
+      <w:pPr>
+        <w:ind w:left="2160" w:hanging="180"/>
+      </w:pPr>
+    </w:lvl>
+    <w:lvl w:ilvl="3" w:tplc="0409000F" w:tentative="1">
+      <w:start w:val="1"/>
+      <w:numFmt w:val="decimal"/>
+      <w:lvlText w:val="%4."/>
+      <w:lvlJc w:val="left"/>
+      <w:pPr>
+        <w:ind w:left="2880" w:hanging="360"/>
+      </w:pPr>
+    </w:lvl>
+    <w:lvl w:ilvl="4" w:tplc="04090019" w:tentative="1">
+      <w:start w:val="1"/>
+      <w:numFmt w:val="lowerLetter"/>
+      <w:lvlText w:val="%5."/>
+      <w:lvlJc w:val="left"/>
+      <w:pPr>
+        <w:ind w:left="3600" w:hanging="360"/>
+      </w:pPr>
+    </w:lvl>
+    <w:lvl w:ilvl="5" w:tplc="0409001B" w:tentative="1">
+      <w:start w:val="1"/>
+      <w:numFmt w:val="lowerRoman"/>
+      <w:lvlText w:val="%6."/>
+      <w:lvlJc w:val="right"/>
+      <w:pPr>
+        <w:ind w:left="4320" w:hanging="180"/>
+      </w:pPr>
+    </w:lvl>
+    <w:lvl w:ilvl="6" w:tplc="0409000F" w:tentative="1">
+      <w:start w:val="1"/>
+      <w:numFmt w:val="decimal"/>
+      <w:lvlText w:val="%7."/>
+      <w:lvlJc w:val="left"/>
+      <w:pPr>
+        <w:ind w:left="5040" w:hanging="360"/>
+      </w:pPr>
+    </w:lvl>
+    <w:lvl w:ilvl="7" w:tplc="04090019" w:tentative="1">
+      <w:start w:val="1"/>
+      <w:numFmt w:val="lowerLetter"/>
+      <w:lvlText w:val="%8."/>
+      <w:lvlJc w:val="left"/>
+      <w:pPr>
+        <w:ind w:left="5760" w:hanging="360"/>
+      </w:pPr>
+    </w:lvl>
+    <w:lvl w:ilvl="8" w:tplc="0409001B" w:tentative="1">
+      <w:start w:val="1"/>
+      <w:numFmt w:val="lowerRoman"/>
+      <w:lvlText w:val="%9."/>
+      <w:lvlJc w:val="right"/>
+      <w:pPr>
+        <w:ind w:left="6480" w:hanging="180"/>
+      </w:pPr>
+    </w:lvl>
+  </w:abstractNum>
+  <w:abstractNum w:abstractNumId="50" w15:restartNumberingAfterBreak="0">
+    <w:nsid w:val="5DE8619E"/>
+    <w:multiLevelType w:val="hybridMultilevel"/>
+    <w:tmpl w:val="8FDEE2C2"/>
+    <w:lvl w:ilvl="0" w:tplc="0409000F">
+      <w:start w:val="1"/>
+      <w:numFmt w:val="decimal"/>
+      <w:lvlText w:val="%1."/>
+      <w:lvlJc w:val="left"/>
+      <w:pPr>
+        <w:ind w:left="720" w:hanging="360"/>
+      </w:pPr>
+    </w:lvl>
+    <w:lvl w:ilvl="1" w:tplc="04090019" w:tentative="1">
+      <w:start w:val="1"/>
+      <w:numFmt w:val="lowerLetter"/>
+      <w:lvlText w:val="%2."/>
+      <w:lvlJc w:val="left"/>
+      <w:pPr>
+        <w:ind w:left="1440" w:hanging="360"/>
+      </w:pPr>
+    </w:lvl>
+    <w:lvl w:ilvl="2" w:tplc="0409001B" w:tentative="1">
+      <w:start w:val="1"/>
+      <w:numFmt w:val="lowerRoman"/>
+      <w:lvlText w:val="%3."/>
+      <w:lvlJc w:val="right"/>
+      <w:pPr>
+        <w:ind w:left="2160" w:hanging="180"/>
+      </w:pPr>
+    </w:lvl>
+    <w:lvl w:ilvl="3" w:tplc="0409000F" w:tentative="1">
+      <w:start w:val="1"/>
+      <w:numFmt w:val="decimal"/>
+      <w:lvlText w:val="%4."/>
+      <w:lvlJc w:val="left"/>
+      <w:pPr>
+        <w:ind w:left="2880" w:hanging="360"/>
+      </w:pPr>
+    </w:lvl>
+    <w:lvl w:ilvl="4" w:tplc="04090019" w:tentative="1">
+      <w:start w:val="1"/>
+      <w:numFmt w:val="lowerLetter"/>
+      <w:lvlText w:val="%5."/>
+      <w:lvlJc w:val="left"/>
+      <w:pPr>
+        <w:ind w:left="3600" w:hanging="360"/>
+      </w:pPr>
+    </w:lvl>
+    <w:lvl w:ilvl="5" w:tplc="0409001B" w:tentative="1">
+      <w:start w:val="1"/>
+      <w:numFmt w:val="lowerRoman"/>
+      <w:lvlText w:val="%6."/>
+      <w:lvlJc w:val="right"/>
+      <w:pPr>
+        <w:ind w:left="4320" w:hanging="180"/>
+      </w:pPr>
+    </w:lvl>
+    <w:lvl w:ilvl="6" w:tplc="0409000F" w:tentative="1">
+      <w:start w:val="1"/>
+      <w:numFmt w:val="decimal"/>
+      <w:lvlText w:val="%7."/>
+      <w:lvlJc w:val="left"/>
+      <w:pPr>
+        <w:ind w:left="5040" w:hanging="360"/>
+      </w:pPr>
+    </w:lvl>
+    <w:lvl w:ilvl="7" w:tplc="04090019" w:tentative="1">
+      <w:start w:val="1"/>
+      <w:numFmt w:val="lowerLetter"/>
+      <w:lvlText w:val="%8."/>
+      <w:lvlJc w:val="left"/>
+      <w:pPr>
+        <w:ind w:left="5760" w:hanging="360"/>
+      </w:pPr>
+    </w:lvl>
+    <w:lvl w:ilvl="8" w:tplc="0409001B" w:tentative="1">
+      <w:start w:val="1"/>
+      <w:numFmt w:val="lowerRoman"/>
+      <w:lvlText w:val="%9."/>
+      <w:lvlJc w:val="right"/>
+      <w:pPr>
+        <w:ind w:left="6480" w:hanging="180"/>
+      </w:pPr>
+    </w:lvl>
+  </w:abstractNum>
+  <w:abstractNum w:abstractNumId="51" w15:restartNumberingAfterBreak="0">
+    <w:nsid w:val="5ED43FD9"/>
+    <w:multiLevelType w:val="hybridMultilevel"/>
+    <w:tmpl w:val="33CECE24"/>
+    <w:lvl w:ilvl="0" w:tplc="0409000F">
+      <w:start w:val="1"/>
+      <w:numFmt w:val="decimal"/>
+      <w:lvlText w:val="%1."/>
+      <w:lvlJc w:val="left"/>
+      <w:pPr>
+        <w:ind w:left="720" w:hanging="360"/>
+      </w:pPr>
+    </w:lvl>
+    <w:lvl w:ilvl="1" w:tplc="04090019" w:tentative="1">
+      <w:start w:val="1"/>
+      <w:numFmt w:val="lowerLetter"/>
+      <w:lvlText w:val="%2."/>
+      <w:lvlJc w:val="left"/>
+      <w:pPr>
+        <w:ind w:left="1440" w:hanging="360"/>
+      </w:pPr>
+    </w:lvl>
+    <w:lvl w:ilvl="2" w:tplc="0409001B" w:tentative="1">
+      <w:start w:val="1"/>
+      <w:numFmt w:val="lowerRoman"/>
+      <w:lvlText w:val="%3."/>
+      <w:lvlJc w:val="right"/>
+      <w:pPr>
+        <w:ind w:left="2160" w:hanging="180"/>
+      </w:pPr>
+    </w:lvl>
+    <w:lvl w:ilvl="3" w:tplc="0409000F" w:tentative="1">
+      <w:start w:val="1"/>
+      <w:numFmt w:val="decimal"/>
+      <w:lvlText w:val="%4."/>
+      <w:lvlJc w:val="left"/>
+      <w:pPr>
+        <w:ind w:left="2880" w:hanging="360"/>
+      </w:pPr>
+    </w:lvl>
+    <w:lvl w:ilvl="4" w:tplc="04090019" w:tentative="1">
+      <w:start w:val="1"/>
+      <w:numFmt w:val="lowerLetter"/>
+      <w:lvlText w:val="%5."/>
+      <w:lvlJc w:val="left"/>
+      <w:pPr>
+        <w:ind w:left="3600" w:hanging="360"/>
+      </w:pPr>
+    </w:lvl>
+    <w:lvl w:ilvl="5" w:tplc="0409001B" w:tentative="1">
+      <w:start w:val="1"/>
+      <w:numFmt w:val="lowerRoman"/>
+      <w:lvlText w:val="%6."/>
+      <w:lvlJc w:val="right"/>
+      <w:pPr>
+        <w:ind w:left="4320" w:hanging="180"/>
+      </w:pPr>
+    </w:lvl>
+    <w:lvl w:ilvl="6" w:tplc="0409000F" w:tentative="1">
+      <w:start w:val="1"/>
+      <w:numFmt w:val="decimal"/>
+      <w:lvlText w:val="%7."/>
+      <w:lvlJc w:val="left"/>
+      <w:pPr>
+        <w:ind w:left="5040" w:hanging="360"/>
+      </w:pPr>
+    </w:lvl>
+    <w:lvl w:ilvl="7" w:tplc="04090019" w:tentative="1">
+      <w:start w:val="1"/>
+      <w:numFmt w:val="lowerLetter"/>
+      <w:lvlText w:val="%8."/>
+      <w:lvlJc w:val="left"/>
+      <w:pPr>
+        <w:ind w:left="5760" w:hanging="360"/>
+      </w:pPr>
+    </w:lvl>
+    <w:lvl w:ilvl="8" w:tplc="0409001B" w:tentative="1">
+      <w:start w:val="1"/>
+      <w:numFmt w:val="lowerRoman"/>
+      <w:lvlText w:val="%9."/>
+      <w:lvlJc w:val="right"/>
+      <w:pPr>
+        <w:ind w:left="6480" w:hanging="180"/>
+      </w:pPr>
+    </w:lvl>
+  </w:abstractNum>
+  <w:abstractNum w:abstractNumId="52" w15:restartNumberingAfterBreak="0">
+    <w:nsid w:val="5F091A31"/>
+    <w:multiLevelType w:val="hybridMultilevel"/>
+    <w:tmpl w:val="231C3D4C"/>
+    <w:lvl w:ilvl="0" w:tplc="0409000F">
+      <w:start w:val="1"/>
+      <w:numFmt w:val="decimal"/>
+      <w:lvlText w:val="%1."/>
+      <w:lvlJc w:val="left"/>
+      <w:pPr>
+        <w:ind w:left="720" w:hanging="360"/>
+      </w:pPr>
+    </w:lvl>
+    <w:lvl w:ilvl="1" w:tplc="04090019" w:tentative="1">
+      <w:start w:val="1"/>
+      <w:numFmt w:val="lowerLetter"/>
+      <w:lvlText w:val="%2."/>
+      <w:lvlJc w:val="left"/>
+      <w:pPr>
+        <w:ind w:left="1440" w:hanging="360"/>
+      </w:pPr>
+    </w:lvl>
+    <w:lvl w:ilvl="2" w:tplc="0409001B" w:tentative="1">
+      <w:start w:val="1"/>
+      <w:numFmt w:val="lowerRoman"/>
+      <w:lvlText w:val="%3."/>
+      <w:lvlJc w:val="right"/>
+      <w:pPr>
+        <w:ind w:left="2160" w:hanging="180"/>
+      </w:pPr>
+    </w:lvl>
+    <w:lvl w:ilvl="3" w:tplc="0409000F" w:tentative="1">
+      <w:start w:val="1"/>
+      <w:numFmt w:val="decimal"/>
+      <w:lvlText w:val="%4."/>
+      <w:lvlJc w:val="left"/>
+      <w:pPr>
+        <w:ind w:left="2880" w:hanging="360"/>
+      </w:pPr>
+    </w:lvl>
+    <w:lvl w:ilvl="4" w:tplc="04090019" w:tentative="1">
+      <w:start w:val="1"/>
+      <w:numFmt w:val="lowerLetter"/>
+      <w:lvlText w:val="%5."/>
+      <w:lvlJc w:val="left"/>
+      <w:pPr>
+        <w:ind w:left="3600" w:hanging="360"/>
+      </w:pPr>
+    </w:lvl>
+    <w:lvl w:ilvl="5" w:tplc="0409001B" w:tentative="1">
+      <w:start w:val="1"/>
+      <w:numFmt w:val="lowerRoman"/>
+      <w:lvlText w:val="%6."/>
+      <w:lvlJc w:val="right"/>
+      <w:pPr>
+        <w:ind w:left="4320" w:hanging="180"/>
+      </w:pPr>
+    </w:lvl>
+    <w:lvl w:ilvl="6" w:tplc="0409000F" w:tentative="1">
+      <w:start w:val="1"/>
+      <w:numFmt w:val="decimal"/>
+      <w:lvlText w:val="%7."/>
+      <w:lvlJc w:val="left"/>
+      <w:pPr>
+        <w:ind w:left="5040" w:hanging="360"/>
+      </w:pPr>
+    </w:lvl>
+    <w:lvl w:ilvl="7" w:tplc="04090019" w:tentative="1">
+      <w:start w:val="1"/>
+      <w:numFmt w:val="lowerLetter"/>
+      <w:lvlText w:val="%8."/>
+      <w:lvlJc w:val="left"/>
+      <w:pPr>
+        <w:ind w:left="5760" w:hanging="360"/>
+      </w:pPr>
+    </w:lvl>
+    <w:lvl w:ilvl="8" w:tplc="0409001B" w:tentative="1">
+      <w:start w:val="1"/>
+      <w:numFmt w:val="lowerRoman"/>
+      <w:lvlText w:val="%9."/>
+      <w:lvlJc w:val="right"/>
+      <w:pPr>
+        <w:ind w:left="6480" w:hanging="180"/>
+      </w:pPr>
+    </w:lvl>
+  </w:abstractNum>
+  <w:abstractNum w:abstractNumId="53" w15:restartNumberingAfterBreak="0">
+    <w:nsid w:val="60584E7E"/>
+    <w:multiLevelType w:val="hybridMultilevel"/>
+    <w:tmpl w:val="FEC455A2"/>
+    <w:lvl w:ilvl="0" w:tplc="0409000F">
+      <w:start w:val="1"/>
+      <w:numFmt w:val="decimal"/>
+      <w:lvlText w:val="%1."/>
+      <w:lvlJc w:val="left"/>
+      <w:pPr>
+        <w:ind w:left="720" w:hanging="360"/>
+      </w:pPr>
+    </w:lvl>
+    <w:lvl w:ilvl="1" w:tplc="04090019" w:tentative="1">
+      <w:start w:val="1"/>
+      <w:numFmt w:val="lowerLetter"/>
+      <w:lvlText w:val="%2."/>
+      <w:lvlJc w:val="left"/>
+      <w:pPr>
+        <w:ind w:left="1440" w:hanging="360"/>
+      </w:pPr>
+    </w:lvl>
+    <w:lvl w:ilvl="2" w:tplc="0409001B" w:tentative="1">
+      <w:start w:val="1"/>
+      <w:numFmt w:val="lowerRoman"/>
+      <w:lvlText w:val="%3."/>
+      <w:lvlJc w:val="right"/>
+      <w:pPr>
+        <w:ind w:left="2160" w:hanging="180"/>
+      </w:pPr>
+    </w:lvl>
+    <w:lvl w:ilvl="3" w:tplc="0409000F" w:tentative="1">
+      <w:start w:val="1"/>
+      <w:numFmt w:val="decimal"/>
+      <w:lvlText w:val="%4."/>
+      <w:lvlJc w:val="left"/>
+      <w:pPr>
+        <w:ind w:left="2880" w:hanging="360"/>
+      </w:pPr>
+    </w:lvl>
+    <w:lvl w:ilvl="4" w:tplc="04090019" w:tentative="1">
+      <w:start w:val="1"/>
+      <w:numFmt w:val="lowerLetter"/>
+      <w:lvlText w:val="%5."/>
+      <w:lvlJc w:val="left"/>
+      <w:pPr>
+        <w:ind w:left="3600" w:hanging="360"/>
+      </w:pPr>
+    </w:lvl>
+    <w:lvl w:ilvl="5" w:tplc="0409001B" w:tentative="1">
+      <w:start w:val="1"/>
+      <w:numFmt w:val="lowerRoman"/>
+      <w:lvlText w:val="%6."/>
+      <w:lvlJc w:val="right"/>
+      <w:pPr>
+        <w:ind w:left="4320" w:hanging="180"/>
+      </w:pPr>
+    </w:lvl>
+    <w:lvl w:ilvl="6" w:tplc="0409000F" w:tentative="1">
+      <w:start w:val="1"/>
+      <w:numFmt w:val="decimal"/>
+      <w:lvlText w:val="%7."/>
+      <w:lvlJc w:val="left"/>
+      <w:pPr>
+        <w:ind w:left="5040" w:hanging="360"/>
+      </w:pPr>
+    </w:lvl>
+    <w:lvl w:ilvl="7" w:tplc="04090019" w:tentative="1">
+      <w:start w:val="1"/>
+      <w:numFmt w:val="lowerLetter"/>
+      <w:lvlText w:val="%8."/>
+      <w:lvlJc w:val="left"/>
+      <w:pPr>
+        <w:ind w:left="5760" w:hanging="360"/>
+      </w:pPr>
+    </w:lvl>
+    <w:lvl w:ilvl="8" w:tplc="0409001B" w:tentative="1">
+      <w:start w:val="1"/>
+      <w:numFmt w:val="lowerRoman"/>
+      <w:lvlText w:val="%9."/>
+      <w:lvlJc w:val="right"/>
+      <w:pPr>
+        <w:ind w:left="6480" w:hanging="180"/>
+      </w:pPr>
+    </w:lvl>
+  </w:abstractNum>
+  <w:abstractNum w:abstractNumId="54" w15:restartNumberingAfterBreak="0">
+    <w:nsid w:val="61861528"/>
+    <w:multiLevelType w:val="hybridMultilevel"/>
+    <w:tmpl w:val="CA48C1F4"/>
+    <w:lvl w:ilvl="0" w:tplc="0409000F">
+      <w:start w:val="1"/>
+      <w:numFmt w:val="decimal"/>
+      <w:lvlText w:val="%1."/>
+      <w:lvlJc w:val="left"/>
+      <w:pPr>
+        <w:ind w:left="720" w:hanging="360"/>
+      </w:pPr>
+    </w:lvl>
+    <w:lvl w:ilvl="1" w:tplc="04090019" w:tentative="1">
+      <w:start w:val="1"/>
+      <w:numFmt w:val="lowerLetter"/>
+      <w:lvlText w:val="%2."/>
+      <w:lvlJc w:val="left"/>
+      <w:pPr>
+        <w:ind w:left="1440" w:hanging="360"/>
+      </w:pPr>
+    </w:lvl>
+    <w:lvl w:ilvl="2" w:tplc="0409001B" w:tentative="1">
+      <w:start w:val="1"/>
+      <w:numFmt w:val="lowerRoman"/>
+      <w:lvlText w:val="%3."/>
+      <w:lvlJc w:val="right"/>
+      <w:pPr>
+        <w:ind w:left="2160" w:hanging="180"/>
+      </w:pPr>
+    </w:lvl>
+    <w:lvl w:ilvl="3" w:tplc="0409000F" w:tentative="1">
+      <w:start w:val="1"/>
+      <w:numFmt w:val="decimal"/>
+      <w:lvlText w:val="%4."/>
+      <w:lvlJc w:val="left"/>
+      <w:pPr>
+        <w:ind w:left="2880" w:hanging="360"/>
+      </w:pPr>
+    </w:lvl>
+    <w:lvl w:ilvl="4" w:tplc="04090019" w:tentative="1">
+      <w:start w:val="1"/>
+      <w:numFmt w:val="lowerLetter"/>
+      <w:lvlText w:val="%5."/>
+      <w:lvlJc w:val="left"/>
+      <w:pPr>
+        <w:ind w:left="3600" w:hanging="360"/>
+      </w:pPr>
+    </w:lvl>
+    <w:lvl w:ilvl="5" w:tplc="0409001B" w:tentative="1">
+      <w:start w:val="1"/>
+      <w:numFmt w:val="lowerRoman"/>
+      <w:lvlText w:val="%6."/>
+      <w:lvlJc w:val="right"/>
+      <w:pPr>
+        <w:ind w:left="4320" w:hanging="180"/>
+      </w:pPr>
+    </w:lvl>
+    <w:lvl w:ilvl="6" w:tplc="0409000F" w:tentative="1">
+      <w:start w:val="1"/>
+      <w:numFmt w:val="decimal"/>
+      <w:lvlText w:val="%7."/>
+      <w:lvlJc w:val="left"/>
+      <w:pPr>
+        <w:ind w:left="5040" w:hanging="360"/>
+      </w:pPr>
+    </w:lvl>
+    <w:lvl w:ilvl="7" w:tplc="04090019" w:tentative="1">
+      <w:start w:val="1"/>
+      <w:numFmt w:val="lowerLetter"/>
+      <w:lvlText w:val="%8."/>
+      <w:lvlJc w:val="left"/>
+      <w:pPr>
+        <w:ind w:left="5760" w:hanging="360"/>
+      </w:pPr>
+    </w:lvl>
+    <w:lvl w:ilvl="8" w:tplc="0409001B" w:tentative="1">
+      <w:start w:val="1"/>
+      <w:numFmt w:val="lowerRoman"/>
+      <w:lvlText w:val="%9."/>
+      <w:lvlJc w:val="right"/>
+      <w:pPr>
+        <w:ind w:left="6480" w:hanging="180"/>
+      </w:pPr>
+    </w:lvl>
+  </w:abstractNum>
+  <w:abstractNum w:abstractNumId="55" w15:restartNumberingAfterBreak="0">
+    <w:nsid w:val="6497454F"/>
+    <w:multiLevelType w:val="hybridMultilevel"/>
+    <w:tmpl w:val="46E63D00"/>
+    <w:lvl w:ilvl="0" w:tplc="0409000F">
+      <w:start w:val="1"/>
+      <w:numFmt w:val="decimal"/>
+      <w:lvlText w:val="%1."/>
+      <w:lvlJc w:val="left"/>
+      <w:pPr>
+        <w:ind w:left="720" w:hanging="360"/>
+      </w:pPr>
+    </w:lvl>
+    <w:lvl w:ilvl="1" w:tplc="04090019" w:tentative="1">
+      <w:start w:val="1"/>
+      <w:numFmt w:val="lowerLetter"/>
+      <w:lvlText w:val="%2."/>
+      <w:lvlJc w:val="left"/>
+      <w:pPr>
+        <w:ind w:left="1440" w:hanging="360"/>
+      </w:pPr>
+    </w:lvl>
+    <w:lvl w:ilvl="2" w:tplc="0409001B" w:tentative="1">
+      <w:start w:val="1"/>
+      <w:numFmt w:val="lowerRoman"/>
+      <w:lvlText w:val="%3."/>
+      <w:lvlJc w:val="right"/>
+      <w:pPr>
+        <w:ind w:left="2160" w:hanging="180"/>
+      </w:pPr>
+    </w:lvl>
+    <w:lvl w:ilvl="3" w:tplc="0409000F" w:tentative="1">
+      <w:start w:val="1"/>
+      <w:numFmt w:val="decimal"/>
+      <w:lvlText w:val="%4."/>
+      <w:lvlJc w:val="left"/>
+      <w:pPr>
+        <w:ind w:left="2880" w:hanging="360"/>
+      </w:pPr>
+    </w:lvl>
+    <w:lvl w:ilvl="4" w:tplc="04090019" w:tentative="1">
+      <w:start w:val="1"/>
+      <w:numFmt w:val="lowerLetter"/>
+      <w:lvlText w:val="%5."/>
+      <w:lvlJc w:val="left"/>
+      <w:pPr>
+        <w:ind w:left="3600" w:hanging="360"/>
+      </w:pPr>
+    </w:lvl>
+    <w:lvl w:ilvl="5" w:tplc="0409001B" w:tentative="1">
+      <w:start w:val="1"/>
+      <w:numFmt w:val="lowerRoman"/>
+      <w:lvlText w:val="%6."/>
+      <w:lvlJc w:val="right"/>
+      <w:pPr>
+        <w:ind w:left="4320" w:hanging="180"/>
+      </w:pPr>
+    </w:lvl>
+    <w:lvl w:ilvl="6" w:tplc="0409000F" w:tentative="1">
+      <w:start w:val="1"/>
+      <w:numFmt w:val="decimal"/>
+      <w:lvlText w:val="%7."/>
+      <w:lvlJc w:val="left"/>
+      <w:pPr>
+        <w:ind w:left="5040" w:hanging="360"/>
+      </w:pPr>
+    </w:lvl>
+    <w:lvl w:ilvl="7" w:tplc="04090019" w:tentative="1">
+      <w:start w:val="1"/>
+      <w:numFmt w:val="lowerLetter"/>
+      <w:lvlText w:val="%8."/>
+      <w:lvlJc w:val="left"/>
+      <w:pPr>
+        <w:ind w:left="5760" w:hanging="360"/>
+      </w:pPr>
+    </w:lvl>
+    <w:lvl w:ilvl="8" w:tplc="0409001B" w:tentative="1">
+      <w:start w:val="1"/>
+      <w:numFmt w:val="lowerRoman"/>
+      <w:lvlText w:val="%9."/>
+      <w:lvlJc w:val="right"/>
+      <w:pPr>
+        <w:ind w:left="6480" w:hanging="180"/>
+      </w:pPr>
+    </w:lvl>
+  </w:abstractNum>
+  <w:abstractNum w:abstractNumId="56" w15:restartNumberingAfterBreak="0">
+    <w:nsid w:val="66DE0F7C"/>
+    <w:multiLevelType w:val="hybridMultilevel"/>
+    <w:tmpl w:val="59CC7674"/>
+    <w:lvl w:ilvl="0" w:tplc="0409000F">
+      <w:start w:val="1"/>
+      <w:numFmt w:val="decimal"/>
+      <w:lvlText w:val="%1."/>
+      <w:lvlJc w:val="left"/>
+      <w:pPr>
+        <w:ind w:left="720" w:hanging="360"/>
+      </w:pPr>
+    </w:lvl>
+    <w:lvl w:ilvl="1" w:tplc="04090019" w:tentative="1">
+      <w:start w:val="1"/>
+      <w:numFmt w:val="lowerLetter"/>
+      <w:lvlText w:val="%2."/>
+      <w:lvlJc w:val="left"/>
+      <w:pPr>
+        <w:ind w:left="1440" w:hanging="360"/>
+      </w:pPr>
+    </w:lvl>
+    <w:lvl w:ilvl="2" w:tplc="0409001B" w:tentative="1">
+      <w:start w:val="1"/>
+      <w:numFmt w:val="lowerRoman"/>
+      <w:lvlText w:val="%3."/>
+      <w:lvlJc w:val="right"/>
+      <w:pPr>
+        <w:ind w:left="2160" w:hanging="180"/>
+      </w:pPr>
+    </w:lvl>
+    <w:lvl w:ilvl="3" w:tplc="0409000F" w:tentative="1">
+      <w:start w:val="1"/>
+      <w:numFmt w:val="decimal"/>
+      <w:lvlText w:val="%4."/>
+      <w:lvlJc w:val="left"/>
+      <w:pPr>
+        <w:ind w:left="2880" w:hanging="360"/>
+      </w:pPr>
+    </w:lvl>
+    <w:lvl w:ilvl="4" w:tplc="04090019" w:tentative="1">
+      <w:start w:val="1"/>
+      <w:numFmt w:val="lowerLetter"/>
+      <w:lvlText w:val="%5."/>
+      <w:lvlJc w:val="left"/>
+      <w:pPr>
+        <w:ind w:left="3600" w:hanging="360"/>
+      </w:pPr>
+    </w:lvl>
+    <w:lvl w:ilvl="5" w:tplc="0409001B" w:tentative="1">
+      <w:start w:val="1"/>
+      <w:numFmt w:val="lowerRoman"/>
+      <w:lvlText w:val="%6."/>
+      <w:lvlJc w:val="right"/>
+      <w:pPr>
+        <w:ind w:left="4320" w:hanging="180"/>
+      </w:pPr>
+    </w:lvl>
+    <w:lvl w:ilvl="6" w:tplc="0409000F" w:tentative="1">
+      <w:start w:val="1"/>
+      <w:numFmt w:val="decimal"/>
+      <w:lvlText w:val="%7."/>
+      <w:lvlJc w:val="left"/>
+      <w:pPr>
+        <w:ind w:left="5040" w:hanging="360"/>
+      </w:pPr>
+    </w:lvl>
+    <w:lvl w:ilvl="7" w:tplc="04090019" w:tentative="1">
+      <w:start w:val="1"/>
+      <w:numFmt w:val="lowerLetter"/>
+      <w:lvlText w:val="%8."/>
+      <w:lvlJc w:val="left"/>
+      <w:pPr>
+        <w:ind w:left="5760" w:hanging="360"/>
+      </w:pPr>
+    </w:lvl>
+    <w:lvl w:ilvl="8" w:tplc="0409001B" w:tentative="1">
+      <w:start w:val="1"/>
+      <w:numFmt w:val="lowerRoman"/>
+      <w:lvlText w:val="%9."/>
+      <w:lvlJc w:val="right"/>
+      <w:pPr>
+        <w:ind w:left="6480" w:hanging="180"/>
+      </w:pPr>
+    </w:lvl>
+  </w:abstractNum>
+  <w:abstractNum w:abstractNumId="57" w15:restartNumberingAfterBreak="0">
+    <w:nsid w:val="67C362E0"/>
+    <w:multiLevelType w:val="hybridMultilevel"/>
+    <w:tmpl w:val="12406A00"/>
+    <w:lvl w:ilvl="0" w:tplc="0409000F">
+      <w:start w:val="1"/>
+      <w:numFmt w:val="decimal"/>
+      <w:lvlText w:val="%1."/>
+      <w:lvlJc w:val="left"/>
+      <w:pPr>
+        <w:ind w:left="720" w:hanging="360"/>
+      </w:pPr>
+    </w:lvl>
+    <w:lvl w:ilvl="1" w:tplc="04090019" w:tentative="1">
+      <w:start w:val="1"/>
+      <w:numFmt w:val="lowerLetter"/>
+      <w:lvlText w:val="%2."/>
+      <w:lvlJc w:val="left"/>
+      <w:pPr>
+        <w:ind w:left="1440" w:hanging="360"/>
+      </w:pPr>
+    </w:lvl>
+    <w:lvl w:ilvl="2" w:tplc="0409001B" w:tentative="1">
+      <w:start w:val="1"/>
+      <w:numFmt w:val="lowerRoman"/>
+      <w:lvlText w:val="%3."/>
+      <w:lvlJc w:val="right"/>
+      <w:pPr>
+        <w:ind w:left="2160" w:hanging="180"/>
+      </w:pPr>
+    </w:lvl>
+    <w:lvl w:ilvl="3" w:tplc="0409000F" w:tentative="1">
+      <w:start w:val="1"/>
+      <w:numFmt w:val="decimal"/>
+      <w:lvlText w:val="%4."/>
+      <w:lvlJc w:val="left"/>
+      <w:pPr>
+        <w:ind w:left="2880" w:hanging="360"/>
+      </w:pPr>
+    </w:lvl>
+    <w:lvl w:ilvl="4" w:tplc="04090019" w:tentative="1">
+      <w:start w:val="1"/>
+      <w:numFmt w:val="lowerLetter"/>
+      <w:lvlText w:val="%5."/>
+      <w:lvlJc w:val="left"/>
+      <w:pPr>
+        <w:ind w:left="3600" w:hanging="360"/>
+      </w:pPr>
+    </w:lvl>
+    <w:lvl w:ilvl="5" w:tplc="0409001B" w:tentative="1">
+      <w:start w:val="1"/>
+      <w:numFmt w:val="lowerRoman"/>
+      <w:lvlText w:val="%6."/>
+      <w:lvlJc w:val="right"/>
+      <w:pPr>
+        <w:ind w:left="4320" w:hanging="180"/>
+      </w:pPr>
+    </w:lvl>
+    <w:lvl w:ilvl="6" w:tplc="0409000F" w:tentative="1">
+      <w:start w:val="1"/>
+      <w:numFmt w:val="decimal"/>
+      <w:lvlText w:val="%7."/>
+      <w:lvlJc w:val="left"/>
+      <w:pPr>
+        <w:ind w:left="5040" w:hanging="360"/>
+      </w:pPr>
+    </w:lvl>
+    <w:lvl w:ilvl="7" w:tplc="04090019" w:tentative="1">
+      <w:start w:val="1"/>
+      <w:numFmt w:val="lowerLetter"/>
+      <w:lvlText w:val="%8."/>
+      <w:lvlJc w:val="left"/>
+      <w:pPr>
+        <w:ind w:left="5760" w:hanging="360"/>
+      </w:pPr>
+    </w:lvl>
+    <w:lvl w:ilvl="8" w:tplc="0409001B" w:tentative="1">
+      <w:start w:val="1"/>
+      <w:numFmt w:val="lowerRoman"/>
+      <w:lvlText w:val="%9."/>
+      <w:lvlJc w:val="right"/>
+      <w:pPr>
+        <w:ind w:left="6480" w:hanging="180"/>
+      </w:pPr>
+    </w:lvl>
+  </w:abstractNum>
+  <w:abstractNum w:abstractNumId="58" w15:restartNumberingAfterBreak="0">
+    <w:nsid w:val="6CC1081B"/>
+    <w:multiLevelType w:val="hybridMultilevel"/>
+    <w:tmpl w:val="53F204E4"/>
+    <w:lvl w:ilvl="0" w:tplc="0409000F">
+      <w:start w:val="1"/>
+      <w:numFmt w:val="decimal"/>
+      <w:lvlText w:val="%1."/>
+      <w:lvlJc w:val="left"/>
+      <w:pPr>
+        <w:ind w:left="720" w:hanging="360"/>
+      </w:pPr>
+    </w:lvl>
+    <w:lvl w:ilvl="1" w:tplc="04090019" w:tentative="1">
+      <w:start w:val="1"/>
+      <w:numFmt w:val="lowerLetter"/>
+      <w:lvlText w:val="%2."/>
+      <w:lvlJc w:val="left"/>
+      <w:pPr>
+        <w:ind w:left="1440" w:hanging="360"/>
+      </w:pPr>
+    </w:lvl>
+    <w:lvl w:ilvl="2" w:tplc="0409001B" w:tentative="1">
+      <w:start w:val="1"/>
+      <w:numFmt w:val="lowerRoman"/>
+      <w:lvlText w:val="%3."/>
+      <w:lvlJc w:val="right"/>
+      <w:pPr>
+        <w:ind w:left="2160" w:hanging="180"/>
+      </w:pPr>
+    </w:lvl>
+    <w:lvl w:ilvl="3" w:tplc="0409000F" w:tentative="1">
+      <w:start w:val="1"/>
+      <w:numFmt w:val="decimal"/>
+      <w:lvlText w:val="%4."/>
+      <w:lvlJc w:val="left"/>
+      <w:pPr>
+        <w:ind w:left="2880" w:hanging="360"/>
+      </w:pPr>
+    </w:lvl>
+    <w:lvl w:ilvl="4" w:tplc="04090019" w:tentative="1">
+      <w:start w:val="1"/>
+      <w:numFmt w:val="lowerLetter"/>
+      <w:lvlText w:val="%5."/>
+      <w:lvlJc w:val="left"/>
+      <w:pPr>
+        <w:ind w:left="3600" w:hanging="360"/>
+      </w:pPr>
+    </w:lvl>
+    <w:lvl w:ilvl="5" w:tplc="0409001B" w:tentative="1">
+      <w:start w:val="1"/>
+      <w:numFmt w:val="lowerRoman"/>
+      <w:lvlText w:val="%6."/>
+      <w:lvlJc w:val="right"/>
+      <w:pPr>
+        <w:ind w:left="4320" w:hanging="180"/>
+      </w:pPr>
+    </w:lvl>
+    <w:lvl w:ilvl="6" w:tplc="0409000F" w:tentative="1">
+      <w:start w:val="1"/>
+      <w:numFmt w:val="decimal"/>
+      <w:lvlText w:val="%7."/>
+      <w:lvlJc w:val="left"/>
+      <w:pPr>
+        <w:ind w:left="5040" w:hanging="360"/>
+      </w:pPr>
+    </w:lvl>
+    <w:lvl w:ilvl="7" w:tplc="04090019" w:tentative="1">
+      <w:start w:val="1"/>
+      <w:numFmt w:val="lowerLetter"/>
+      <w:lvlText w:val="%8."/>
+      <w:lvlJc w:val="left"/>
+      <w:pPr>
+        <w:ind w:left="5760" w:hanging="360"/>
+      </w:pPr>
+    </w:lvl>
+    <w:lvl w:ilvl="8" w:tplc="0409001B" w:tentative="1">
+      <w:start w:val="1"/>
+      <w:numFmt w:val="lowerRoman"/>
+      <w:lvlText w:val="%9."/>
+      <w:lvlJc w:val="right"/>
+      <w:pPr>
+        <w:ind w:left="6480" w:hanging="180"/>
+      </w:pPr>
+    </w:lvl>
+  </w:abstractNum>
+  <w:abstractNum w:abstractNumId="59" w15:restartNumberingAfterBreak="0">
+    <w:nsid w:val="6DE242C9"/>
+    <w:multiLevelType w:val="hybridMultilevel"/>
+    <w:tmpl w:val="CBF626E8"/>
+    <w:lvl w:ilvl="0" w:tplc="0409000F">
+      <w:start w:val="1"/>
+      <w:numFmt w:val="decimal"/>
+      <w:lvlText w:val="%1."/>
+      <w:lvlJc w:val="left"/>
+      <w:pPr>
+        <w:ind w:left="720" w:hanging="360"/>
+      </w:pPr>
+    </w:lvl>
+    <w:lvl w:ilvl="1" w:tplc="04090019" w:tentative="1">
+      <w:start w:val="1"/>
+      <w:numFmt w:val="lowerLetter"/>
+      <w:lvlText w:val="%2."/>
+      <w:lvlJc w:val="left"/>
+      <w:pPr>
+        <w:ind w:left="1440" w:hanging="360"/>
+      </w:pPr>
+    </w:lvl>
+    <w:lvl w:ilvl="2" w:tplc="0409001B" w:tentative="1">
+      <w:start w:val="1"/>
+      <w:numFmt w:val="lowerRoman"/>
+      <w:lvlText w:val="%3."/>
+      <w:lvlJc w:val="right"/>
+      <w:pPr>
+        <w:ind w:left="2160" w:hanging="180"/>
+      </w:pPr>
+    </w:lvl>
+    <w:lvl w:ilvl="3" w:tplc="0409000F" w:tentative="1">
+      <w:start w:val="1"/>
+      <w:numFmt w:val="decimal"/>
+      <w:lvlText w:val="%4."/>
+      <w:lvlJc w:val="left"/>
+      <w:pPr>
+        <w:ind w:left="2880" w:hanging="360"/>
+      </w:pPr>
+    </w:lvl>
+    <w:lvl w:ilvl="4" w:tplc="04090019" w:tentative="1">
+      <w:start w:val="1"/>
+      <w:numFmt w:val="lowerLetter"/>
+      <w:lvlText w:val="%5."/>
+      <w:lvlJc w:val="left"/>
+      <w:pPr>
+        <w:ind w:left="3600" w:hanging="360"/>
+      </w:pPr>
+    </w:lvl>
+    <w:lvl w:ilvl="5" w:tplc="0409001B" w:tentative="1">
+      <w:start w:val="1"/>
+      <w:numFmt w:val="lowerRoman"/>
+      <w:lvlText w:val="%6."/>
+      <w:lvlJc w:val="right"/>
+      <w:pPr>
+        <w:ind w:left="4320" w:hanging="180"/>
+      </w:pPr>
+    </w:lvl>
+    <w:lvl w:ilvl="6" w:tplc="0409000F" w:tentative="1">
+      <w:start w:val="1"/>
+      <w:numFmt w:val="decimal"/>
+      <w:lvlText w:val="%7."/>
+      <w:lvlJc w:val="left"/>
+      <w:pPr>
+        <w:ind w:left="5040" w:hanging="360"/>
+      </w:pPr>
+    </w:lvl>
+    <w:lvl w:ilvl="7" w:tplc="04090019" w:tentative="1">
+      <w:start w:val="1"/>
+      <w:numFmt w:val="lowerLetter"/>
+      <w:lvlText w:val="%8."/>
+      <w:lvlJc w:val="left"/>
+      <w:pPr>
+        <w:ind w:left="5760" w:hanging="360"/>
+      </w:pPr>
+    </w:lvl>
+    <w:lvl w:ilvl="8" w:tplc="0409001B" w:tentative="1">
+      <w:start w:val="1"/>
+      <w:numFmt w:val="lowerRoman"/>
+      <w:lvlText w:val="%9."/>
+      <w:lvlJc w:val="right"/>
+      <w:pPr>
+        <w:ind w:left="6480" w:hanging="180"/>
+      </w:pPr>
+    </w:lvl>
+  </w:abstractNum>
+  <w:abstractNum w:abstractNumId="60" w15:restartNumberingAfterBreak="0">
+    <w:nsid w:val="6FB24F2F"/>
+    <w:multiLevelType w:val="hybridMultilevel"/>
+    <w:tmpl w:val="E22EA542"/>
+    <w:lvl w:ilvl="0" w:tplc="0409000F">
+      <w:start w:val="1"/>
+      <w:numFmt w:val="decimal"/>
+      <w:lvlText w:val="%1."/>
+      <w:lvlJc w:val="left"/>
+      <w:pPr>
+        <w:ind w:left="720" w:hanging="360"/>
+      </w:pPr>
+    </w:lvl>
+    <w:lvl w:ilvl="1" w:tplc="04090019" w:tentative="1">
+      <w:start w:val="1"/>
+      <w:numFmt w:val="lowerLetter"/>
+      <w:lvlText w:val="%2."/>
+      <w:lvlJc w:val="left"/>
+      <w:pPr>
+        <w:ind w:left="1440" w:hanging="360"/>
+      </w:pPr>
+    </w:lvl>
+    <w:lvl w:ilvl="2" w:tplc="0409001B" w:tentative="1">
+      <w:start w:val="1"/>
+      <w:numFmt w:val="lowerRoman"/>
+      <w:lvlText w:val="%3."/>
+      <w:lvlJc w:val="right"/>
+      <w:pPr>
+        <w:ind w:left="2160" w:hanging="180"/>
+      </w:pPr>
+    </w:lvl>
+    <w:lvl w:ilvl="3" w:tplc="0409000F" w:tentative="1">
+      <w:start w:val="1"/>
+      <w:numFmt w:val="decimal"/>
+      <w:lvlText w:val="%4."/>
+      <w:lvlJc w:val="left"/>
+      <w:pPr>
+        <w:ind w:left="2880" w:hanging="360"/>
+      </w:pPr>
+    </w:lvl>
+    <w:lvl w:ilvl="4" w:tplc="04090019" w:tentative="1">
+      <w:start w:val="1"/>
+      <w:numFmt w:val="lowerLetter"/>
+      <w:lvlText w:val="%5."/>
+      <w:lvlJc w:val="left"/>
+      <w:pPr>
+        <w:ind w:left="3600" w:hanging="360"/>
+      </w:pPr>
+    </w:lvl>
+    <w:lvl w:ilvl="5" w:tplc="0409001B" w:tentative="1">
+      <w:start w:val="1"/>
+      <w:numFmt w:val="lowerRoman"/>
+      <w:lvlText w:val="%6."/>
+      <w:lvlJc w:val="right"/>
+      <w:pPr>
+        <w:ind w:left="4320" w:hanging="180"/>
+      </w:pPr>
+    </w:lvl>
+    <w:lvl w:ilvl="6" w:tplc="0409000F" w:tentative="1">
+      <w:start w:val="1"/>
+      <w:numFmt w:val="decimal"/>
+      <w:lvlText w:val="%7."/>
+      <w:lvlJc w:val="left"/>
+      <w:pPr>
+        <w:ind w:left="5040" w:hanging="360"/>
+      </w:pPr>
+    </w:lvl>
+    <w:lvl w:ilvl="7" w:tplc="04090019" w:tentative="1">
+      <w:start w:val="1"/>
+      <w:numFmt w:val="lowerLetter"/>
+      <w:lvlText w:val="%8."/>
+      <w:lvlJc w:val="left"/>
+      <w:pPr>
+        <w:ind w:left="5760" w:hanging="360"/>
+      </w:pPr>
+    </w:lvl>
+    <w:lvl w:ilvl="8" w:tplc="0409001B" w:tentative="1">
+      <w:start w:val="1"/>
+      <w:numFmt w:val="lowerRoman"/>
+      <w:lvlText w:val="%9."/>
+      <w:lvlJc w:val="right"/>
+      <w:pPr>
+        <w:ind w:left="6480" w:hanging="180"/>
+      </w:pPr>
+    </w:lvl>
+  </w:abstractNum>
+  <w:abstractNum w:abstractNumId="61" w15:restartNumberingAfterBreak="0">
+    <w:nsid w:val="6FEB5691"/>
+    <w:multiLevelType w:val="hybridMultilevel"/>
+    <w:tmpl w:val="895ABDE4"/>
+    <w:lvl w:ilvl="0" w:tplc="0409000F">
+      <w:start w:val="1"/>
+      <w:numFmt w:val="decimal"/>
+      <w:lvlText w:val="%1."/>
+      <w:lvlJc w:val="left"/>
+      <w:pPr>
+        <w:ind w:left="720" w:hanging="360"/>
+      </w:pPr>
+    </w:lvl>
+    <w:lvl w:ilvl="1" w:tplc="04090019" w:tentative="1">
+      <w:start w:val="1"/>
+      <w:numFmt w:val="lowerLetter"/>
+      <w:lvlText w:val="%2."/>
+      <w:lvlJc w:val="left"/>
+      <w:pPr>
+        <w:ind w:left="1440" w:hanging="360"/>
+      </w:pPr>
+    </w:lvl>
+    <w:lvl w:ilvl="2" w:tplc="0409001B" w:tentative="1">
+      <w:start w:val="1"/>
+      <w:numFmt w:val="lowerRoman"/>
+      <w:lvlText w:val="%3."/>
+      <w:lvlJc w:val="right"/>
+      <w:pPr>
+        <w:ind w:left="2160" w:hanging="180"/>
+      </w:pPr>
+    </w:lvl>
+    <w:lvl w:ilvl="3" w:tplc="0409000F" w:tentative="1">
+      <w:start w:val="1"/>
+      <w:numFmt w:val="decimal"/>
+      <w:lvlText w:val="%4."/>
+      <w:lvlJc w:val="left"/>
+      <w:pPr>
+        <w:ind w:left="2880" w:hanging="360"/>
+      </w:pPr>
+    </w:lvl>
+    <w:lvl w:ilvl="4" w:tplc="04090019" w:tentative="1">
+      <w:start w:val="1"/>
+      <w:numFmt w:val="lowerLetter"/>
+      <w:lvlText w:val="%5."/>
+      <w:lvlJc w:val="left"/>
+      <w:pPr>
+        <w:ind w:left="3600" w:hanging="360"/>
+      </w:pPr>
+    </w:lvl>
+    <w:lvl w:ilvl="5" w:tplc="0409001B" w:tentative="1">
+      <w:start w:val="1"/>
+      <w:numFmt w:val="lowerRoman"/>
+      <w:lvlText w:val="%6."/>
+      <w:lvlJc w:val="right"/>
+      <w:pPr>
+        <w:ind w:left="4320" w:hanging="180"/>
+      </w:pPr>
+    </w:lvl>
+    <w:lvl w:ilvl="6" w:tplc="0409000F" w:tentative="1">
+      <w:start w:val="1"/>
+      <w:numFmt w:val="decimal"/>
+      <w:lvlText w:val="%7."/>
+      <w:lvlJc w:val="left"/>
+      <w:pPr>
+        <w:ind w:left="5040" w:hanging="360"/>
+      </w:pPr>
+    </w:lvl>
+    <w:lvl w:ilvl="7" w:tplc="04090019" w:tentative="1">
+      <w:start w:val="1"/>
+      <w:numFmt w:val="lowerLetter"/>
+      <w:lvlText w:val="%8."/>
+      <w:lvlJc w:val="left"/>
+      <w:pPr>
+        <w:ind w:left="5760" w:hanging="360"/>
+      </w:pPr>
+    </w:lvl>
+    <w:lvl w:ilvl="8" w:tplc="0409001B" w:tentative="1">
+      <w:start w:val="1"/>
+      <w:numFmt w:val="lowerRoman"/>
+      <w:lvlText w:val="%9."/>
+      <w:lvlJc w:val="right"/>
+      <w:pPr>
+        <w:ind w:left="6480" w:hanging="180"/>
+      </w:pPr>
+    </w:lvl>
+  </w:abstractNum>
+  <w:abstractNum w:abstractNumId="62" w15:restartNumberingAfterBreak="0">
+    <w:nsid w:val="704F5573"/>
+    <w:multiLevelType w:val="hybridMultilevel"/>
+    <w:tmpl w:val="B5BC9598"/>
+    <w:lvl w:ilvl="0" w:tplc="0409000F">
+      <w:start w:val="1"/>
+      <w:numFmt w:val="decimal"/>
+      <w:lvlText w:val="%1."/>
+      <w:lvlJc w:val="left"/>
+      <w:pPr>
+        <w:ind w:left="720" w:hanging="360"/>
+      </w:pPr>
+    </w:lvl>
+    <w:lvl w:ilvl="1" w:tplc="04090019" w:tentative="1">
+      <w:start w:val="1"/>
+      <w:numFmt w:val="lowerLetter"/>
+      <w:lvlText w:val="%2."/>
+      <w:lvlJc w:val="left"/>
+      <w:pPr>
+        <w:ind w:left="1440" w:hanging="360"/>
+      </w:pPr>
+    </w:lvl>
+    <w:lvl w:ilvl="2" w:tplc="0409001B" w:tentative="1">
+      <w:start w:val="1"/>
+      <w:numFmt w:val="lowerRoman"/>
+      <w:lvlText w:val="%3."/>
+      <w:lvlJc w:val="right"/>
+      <w:pPr>
+        <w:ind w:left="2160" w:hanging="180"/>
+      </w:pPr>
+    </w:lvl>
+    <w:lvl w:ilvl="3" w:tplc="0409000F" w:tentative="1">
+      <w:start w:val="1"/>
+      <w:numFmt w:val="decimal"/>
+      <w:lvlText w:val="%4."/>
+      <w:lvlJc w:val="left"/>
+      <w:pPr>
+        <w:ind w:left="2880" w:hanging="360"/>
+      </w:pPr>
+    </w:lvl>
+    <w:lvl w:ilvl="4" w:tplc="04090019" w:tentative="1">
+      <w:start w:val="1"/>
+      <w:numFmt w:val="lowerLetter"/>
+      <w:lvlText w:val="%5."/>
+      <w:lvlJc w:val="left"/>
+      <w:pPr>
+        <w:ind w:left="3600" w:hanging="360"/>
+      </w:pPr>
+    </w:lvl>
+    <w:lvl w:ilvl="5" w:tplc="0409001B" w:tentative="1">
+      <w:start w:val="1"/>
+      <w:numFmt w:val="lowerRoman"/>
+      <w:lvlText w:val="%6."/>
+      <w:lvlJc w:val="right"/>
+      <w:pPr>
+        <w:ind w:left="4320" w:hanging="180"/>
+      </w:pPr>
+    </w:lvl>
+    <w:lvl w:ilvl="6" w:tplc="0409000F" w:tentative="1">
+      <w:start w:val="1"/>
+      <w:numFmt w:val="decimal"/>
+      <w:lvlText w:val="%7."/>
+      <w:lvlJc w:val="left"/>
+      <w:pPr>
+        <w:ind w:left="5040" w:hanging="360"/>
+      </w:pPr>
+    </w:lvl>
+    <w:lvl w:ilvl="7" w:tplc="04090019" w:tentative="1">
+      <w:start w:val="1"/>
+      <w:numFmt w:val="lowerLetter"/>
+      <w:lvlText w:val="%8."/>
+      <w:lvlJc w:val="left"/>
+      <w:pPr>
+        <w:ind w:left="5760" w:hanging="360"/>
+      </w:pPr>
+    </w:lvl>
+    <w:lvl w:ilvl="8" w:tplc="0409001B" w:tentative="1">
+      <w:start w:val="1"/>
+      <w:numFmt w:val="lowerRoman"/>
+      <w:lvlText w:val="%9."/>
+      <w:lvlJc w:val="right"/>
+      <w:pPr>
+        <w:ind w:left="6480" w:hanging="180"/>
+      </w:pPr>
+    </w:lvl>
+  </w:abstractNum>
+  <w:abstractNum w:abstractNumId="63" w15:restartNumberingAfterBreak="0">
+    <w:nsid w:val="72BB3FFC"/>
+    <w:multiLevelType w:val="hybridMultilevel"/>
+    <w:tmpl w:val="ACFCB848"/>
+    <w:lvl w:ilvl="0" w:tplc="0409000F">
+      <w:start w:val="1"/>
+      <w:numFmt w:val="decimal"/>
+      <w:lvlText w:val="%1."/>
+      <w:lvlJc w:val="left"/>
+      <w:pPr>
+        <w:ind w:left="720" w:hanging="360"/>
+      </w:pPr>
+    </w:lvl>
+    <w:lvl w:ilvl="1" w:tplc="04090019" w:tentative="1">
+      <w:start w:val="1"/>
+      <w:numFmt w:val="lowerLetter"/>
+      <w:lvlText w:val="%2."/>
+      <w:lvlJc w:val="left"/>
+      <w:pPr>
+        <w:ind w:left="1440" w:hanging="360"/>
+      </w:pPr>
+    </w:lvl>
+    <w:lvl w:ilvl="2" w:tplc="0409001B" w:tentative="1">
+      <w:start w:val="1"/>
+      <w:numFmt w:val="lowerRoman"/>
+      <w:lvlText w:val="%3."/>
+      <w:lvlJc w:val="right"/>
+      <w:pPr>
+        <w:ind w:left="2160" w:hanging="180"/>
+      </w:pPr>
+    </w:lvl>
+    <w:lvl w:ilvl="3" w:tplc="0409000F" w:tentative="1">
+      <w:start w:val="1"/>
+      <w:numFmt w:val="decimal"/>
+      <w:lvlText w:val="%4."/>
+      <w:lvlJc w:val="left"/>
+      <w:pPr>
+        <w:ind w:left="2880" w:hanging="360"/>
+      </w:pPr>
+    </w:lvl>
+    <w:lvl w:ilvl="4" w:tplc="04090019" w:tentative="1">
+      <w:start w:val="1"/>
+      <w:numFmt w:val="lowerLetter"/>
+      <w:lvlText w:val="%5."/>
+      <w:lvlJc w:val="left"/>
+      <w:pPr>
+        <w:ind w:left="3600" w:hanging="360"/>
+      </w:pPr>
+    </w:lvl>
+    <w:lvl w:ilvl="5" w:tplc="0409001B" w:tentative="1">
+      <w:start w:val="1"/>
+      <w:numFmt w:val="lowerRoman"/>
+      <w:lvlText w:val="%6."/>
+      <w:lvlJc w:val="right"/>
+      <w:pPr>
+        <w:ind w:left="4320" w:hanging="180"/>
+      </w:pPr>
+    </w:lvl>
+    <w:lvl w:ilvl="6" w:tplc="0409000F" w:tentative="1">
+      <w:start w:val="1"/>
+      <w:numFmt w:val="decimal"/>
+      <w:lvlText w:val="%7."/>
+      <w:lvlJc w:val="left"/>
+      <w:pPr>
+        <w:ind w:left="5040" w:hanging="360"/>
+      </w:pPr>
+    </w:lvl>
+    <w:lvl w:ilvl="7" w:tplc="04090019" w:tentative="1">
+      <w:start w:val="1"/>
+      <w:numFmt w:val="lowerLetter"/>
+      <w:lvlText w:val="%8."/>
+      <w:lvlJc w:val="left"/>
+      <w:pPr>
+        <w:ind w:left="5760" w:hanging="360"/>
+      </w:pPr>
+    </w:lvl>
+    <w:lvl w:ilvl="8" w:tplc="0409001B" w:tentative="1">
+      <w:start w:val="1"/>
+      <w:numFmt w:val="lowerRoman"/>
+      <w:lvlText w:val="%9."/>
+      <w:lvlJc w:val="right"/>
+      <w:pPr>
+        <w:ind w:left="6480" w:hanging="180"/>
+      </w:pPr>
+    </w:lvl>
+  </w:abstractNum>
+  <w:abstractNum w:abstractNumId="64" w15:restartNumberingAfterBreak="0">
+    <w:nsid w:val="74C573B5"/>
+    <w:multiLevelType w:val="hybridMultilevel"/>
+    <w:tmpl w:val="71066E98"/>
+    <w:lvl w:ilvl="0" w:tplc="0409000F">
+      <w:start w:val="1"/>
+      <w:numFmt w:val="decimal"/>
+      <w:lvlText w:val="%1."/>
+      <w:lvlJc w:val="left"/>
+      <w:pPr>
+        <w:ind w:left="720" w:hanging="360"/>
+      </w:pPr>
+    </w:lvl>
+    <w:lvl w:ilvl="1" w:tplc="04090019" w:tentative="1">
+      <w:start w:val="1"/>
+      <w:numFmt w:val="lowerLetter"/>
+      <w:lvlText w:val="%2."/>
+      <w:lvlJc w:val="left"/>
+      <w:pPr>
+        <w:ind w:left="1440" w:hanging="360"/>
+      </w:pPr>
+    </w:lvl>
+    <w:lvl w:ilvl="2" w:tplc="0409001B" w:tentative="1">
+      <w:start w:val="1"/>
+      <w:numFmt w:val="lowerRoman"/>
+      <w:lvlText w:val="%3."/>
+      <w:lvlJc w:val="right"/>
+      <w:pPr>
+        <w:ind w:left="2160" w:hanging="180"/>
+      </w:pPr>
+    </w:lvl>
+    <w:lvl w:ilvl="3" w:tplc="0409000F" w:tentative="1">
+      <w:start w:val="1"/>
+      <w:numFmt w:val="decimal"/>
+      <w:lvlText w:val="%4."/>
+      <w:lvlJc w:val="left"/>
+      <w:pPr>
+        <w:ind w:left="2880" w:hanging="360"/>
+      </w:pPr>
+    </w:lvl>
+    <w:lvl w:ilvl="4" w:tplc="04090019" w:tentative="1">
+      <w:start w:val="1"/>
+      <w:numFmt w:val="lowerLetter"/>
+      <w:lvlText w:val="%5."/>
+      <w:lvlJc w:val="left"/>
+      <w:pPr>
+        <w:ind w:left="3600" w:hanging="360"/>
+      </w:pPr>
+    </w:lvl>
+    <w:lvl w:ilvl="5" w:tplc="0409001B" w:tentative="1">
+      <w:start w:val="1"/>
+      <w:numFmt w:val="lowerRoman"/>
+      <w:lvlText w:val="%6."/>
+      <w:lvlJc w:val="right"/>
+      <w:pPr>
+        <w:ind w:left="4320" w:hanging="180"/>
+      </w:pPr>
+    </w:lvl>
+    <w:lvl w:ilvl="6" w:tplc="0409000F" w:tentative="1">
+      <w:start w:val="1"/>
+      <w:numFmt w:val="decimal"/>
+      <w:lvlText w:val="%7."/>
+      <w:lvlJc w:val="left"/>
+      <w:pPr>
+        <w:ind w:left="5040" w:hanging="360"/>
+      </w:pPr>
+    </w:lvl>
+    <w:lvl w:ilvl="7" w:tplc="04090019" w:tentative="1">
+      <w:start w:val="1"/>
+      <w:numFmt w:val="lowerLetter"/>
+      <w:lvlText w:val="%8."/>
+      <w:lvlJc w:val="left"/>
+      <w:pPr>
+        <w:ind w:left="5760" w:hanging="360"/>
+      </w:pPr>
+    </w:lvl>
+    <w:lvl w:ilvl="8" w:tplc="0409001B" w:tentative="1">
+      <w:start w:val="1"/>
+      <w:numFmt w:val="lowerRoman"/>
+      <w:lvlText w:val="%9."/>
+      <w:lvlJc w:val="right"/>
+      <w:pPr>
+        <w:ind w:left="6480" w:hanging="180"/>
+      </w:pPr>
+    </w:lvl>
+  </w:abstractNum>
+  <w:abstractNum w:abstractNumId="65" w15:restartNumberingAfterBreak="0">
+    <w:nsid w:val="75DF40C0"/>
+    <w:multiLevelType w:val="hybridMultilevel"/>
+    <w:tmpl w:val="A88209D4"/>
+    <w:lvl w:ilvl="0" w:tplc="0409000F">
+      <w:start w:val="1"/>
+      <w:numFmt w:val="decimal"/>
+      <w:lvlText w:val="%1."/>
+      <w:lvlJc w:val="left"/>
+      <w:pPr>
+        <w:ind w:left="720" w:hanging="360"/>
+      </w:pPr>
+    </w:lvl>
+    <w:lvl w:ilvl="1" w:tplc="04090019" w:tentative="1">
+      <w:start w:val="1"/>
+      <w:numFmt w:val="lowerLetter"/>
+      <w:lvlText w:val="%2."/>
+      <w:lvlJc w:val="left"/>
+      <w:pPr>
+        <w:ind w:left="1440" w:hanging="360"/>
+      </w:pPr>
+    </w:lvl>
+    <w:lvl w:ilvl="2" w:tplc="0409001B" w:tentative="1">
+      <w:start w:val="1"/>
+      <w:numFmt w:val="lowerRoman"/>
+      <w:lvlText w:val="%3."/>
+      <w:lvlJc w:val="right"/>
+      <w:pPr>
+        <w:ind w:left="2160" w:hanging="180"/>
+      </w:pPr>
+    </w:lvl>
+    <w:lvl w:ilvl="3" w:tplc="0409000F" w:tentative="1">
+      <w:start w:val="1"/>
+      <w:numFmt w:val="decimal"/>
+      <w:lvlText w:val="%4."/>
+      <w:lvlJc w:val="left"/>
+      <w:pPr>
+        <w:ind w:left="2880" w:hanging="360"/>
+      </w:pPr>
+    </w:lvl>
+    <w:lvl w:ilvl="4" w:tplc="04090019" w:tentative="1">
+      <w:start w:val="1"/>
+      <w:numFmt w:val="lowerLetter"/>
+      <w:lvlText w:val="%5."/>
+      <w:lvlJc w:val="left"/>
+      <w:pPr>
+        <w:ind w:left="3600" w:hanging="360"/>
+      </w:pPr>
+    </w:lvl>
+    <w:lvl w:ilvl="5" w:tplc="0409001B" w:tentative="1">
+      <w:start w:val="1"/>
+      <w:numFmt w:val="lowerRoman"/>
+      <w:lvlText w:val="%6."/>
+      <w:lvlJc w:val="right"/>
+      <w:pPr>
+        <w:ind w:left="4320" w:hanging="180"/>
+      </w:pPr>
+    </w:lvl>
+    <w:lvl w:ilvl="6" w:tplc="0409000F" w:tentative="1">
+      <w:start w:val="1"/>
+      <w:numFmt w:val="decimal"/>
+      <w:lvlText w:val="%7."/>
+      <w:lvlJc w:val="left"/>
+      <w:pPr>
+        <w:ind w:left="5040" w:hanging="360"/>
+      </w:pPr>
+    </w:lvl>
+    <w:lvl w:ilvl="7" w:tplc="04090019" w:tentative="1">
+      <w:start w:val="1"/>
+      <w:numFmt w:val="lowerLetter"/>
+      <w:lvlText w:val="%8."/>
+      <w:lvlJc w:val="left"/>
+      <w:pPr>
+        <w:ind w:left="5760" w:hanging="360"/>
+      </w:pPr>
+    </w:lvl>
+    <w:lvl w:ilvl="8" w:tplc="0409001B" w:tentative="1">
+      <w:start w:val="1"/>
+      <w:numFmt w:val="lowerRoman"/>
+      <w:lvlText w:val="%9."/>
+      <w:lvlJc w:val="right"/>
+      <w:pPr>
+        <w:ind w:left="6480" w:hanging="180"/>
+      </w:pPr>
+    </w:lvl>
+  </w:abstractNum>
+  <w:abstractNum w:abstractNumId="66" w15:restartNumberingAfterBreak="0">
+    <w:nsid w:val="76F154BA"/>
+    <w:multiLevelType w:val="hybridMultilevel"/>
+    <w:tmpl w:val="550ABFB0"/>
+    <w:lvl w:ilvl="0" w:tplc="0409000F">
+      <w:start w:val="1"/>
+      <w:numFmt w:val="decimal"/>
+      <w:lvlText w:val="%1."/>
+      <w:lvlJc w:val="left"/>
+      <w:pPr>
+        <w:ind w:left="720" w:hanging="360"/>
+      </w:pPr>
+    </w:lvl>
+    <w:lvl w:ilvl="1" w:tplc="04090019" w:tentative="1">
+      <w:start w:val="1"/>
+      <w:numFmt w:val="lowerLetter"/>
+      <w:lvlText w:val="%2."/>
+      <w:lvlJc w:val="left"/>
+      <w:pPr>
+        <w:ind w:left="1440" w:hanging="360"/>
+      </w:pPr>
+    </w:lvl>
+    <w:lvl w:ilvl="2" w:tplc="0409001B" w:tentative="1">
+      <w:start w:val="1"/>
+      <w:numFmt w:val="lowerRoman"/>
+      <w:lvlText w:val="%3."/>
+      <w:lvlJc w:val="right"/>
+      <w:pPr>
+        <w:ind w:left="2160" w:hanging="180"/>
+      </w:pPr>
+    </w:lvl>
+    <w:lvl w:ilvl="3" w:tplc="0409000F" w:tentative="1">
+      <w:start w:val="1"/>
+      <w:numFmt w:val="decimal"/>
+      <w:lvlText w:val="%4."/>
+      <w:lvlJc w:val="left"/>
+      <w:pPr>
+        <w:ind w:left="2880" w:hanging="360"/>
+      </w:pPr>
+    </w:lvl>
+    <w:lvl w:ilvl="4" w:tplc="04090019" w:tentative="1">
+      <w:start w:val="1"/>
+      <w:numFmt w:val="lowerLetter"/>
+      <w:lvlText w:val="%5."/>
+      <w:lvlJc w:val="left"/>
+      <w:pPr>
+        <w:ind w:left="3600" w:hanging="360"/>
+      </w:pPr>
+    </w:lvl>
+    <w:lvl w:ilvl="5" w:tplc="0409001B" w:tentative="1">
+      <w:start w:val="1"/>
+      <w:numFmt w:val="lowerRoman"/>
+      <w:lvlText w:val="%6."/>
+      <w:lvlJc w:val="right"/>
+      <w:pPr>
+        <w:ind w:left="4320" w:hanging="180"/>
+      </w:pPr>
+    </w:lvl>
+    <w:lvl w:ilvl="6" w:tplc="0409000F" w:tentative="1">
+      <w:start w:val="1"/>
+      <w:numFmt w:val="decimal"/>
+      <w:lvlText w:val="%7."/>
+      <w:lvlJc w:val="left"/>
+      <w:pPr>
+        <w:ind w:left="5040" w:hanging="360"/>
+      </w:pPr>
+    </w:lvl>
+    <w:lvl w:ilvl="7" w:tplc="04090019" w:tentative="1">
+      <w:start w:val="1"/>
+      <w:numFmt w:val="lowerLetter"/>
+      <w:lvlText w:val="%8."/>
+      <w:lvlJc w:val="left"/>
+      <w:pPr>
+        <w:ind w:left="5760" w:hanging="360"/>
+      </w:pPr>
+    </w:lvl>
+    <w:lvl w:ilvl="8" w:tplc="0409001B" w:tentative="1">
+      <w:start w:val="1"/>
+      <w:numFmt w:val="lowerRoman"/>
+      <w:lvlText w:val="%9."/>
+      <w:lvlJc w:val="right"/>
+      <w:pPr>
+        <w:ind w:left="6480" w:hanging="180"/>
+      </w:pPr>
+    </w:lvl>
+  </w:abstractNum>
+  <w:abstractNum w:abstractNumId="67" w15:restartNumberingAfterBreak="0">
+    <w:nsid w:val="79226EFA"/>
+    <w:multiLevelType w:val="hybridMultilevel"/>
+    <w:tmpl w:val="DEC61310"/>
     <w:lvl w:ilvl="0" w:tplc="3809000F">
       <w:start w:val="1"/>
       <w:numFmt w:val="decimal"/>
@@ -20598,1984 +22602,6 @@
         <w:tabs>
           <w:tab w:val="num" w:pos="6480"/>
         </w:tabs>
-        <w:ind w:left="6480" w:hanging="180"/>
-      </w:pPr>
-    </w:lvl>
-  </w:abstractNum>
-  <w:abstractNum w:abstractNumId="45" w15:restartNumberingAfterBreak="0">
-    <w:nsid w:val="545A4B13"/>
-    <w:multiLevelType w:val="hybridMultilevel"/>
-    <w:tmpl w:val="CF76911A"/>
-    <w:lvl w:ilvl="0" w:tplc="0409000F">
-      <w:start w:val="1"/>
-      <w:numFmt w:val="decimal"/>
-      <w:lvlText w:val="%1."/>
-      <w:lvlJc w:val="left"/>
-      <w:pPr>
-        <w:ind w:left="720" w:hanging="360"/>
-      </w:pPr>
-    </w:lvl>
-    <w:lvl w:ilvl="1" w:tplc="04090019" w:tentative="1">
-      <w:start w:val="1"/>
-      <w:numFmt w:val="lowerLetter"/>
-      <w:lvlText w:val="%2."/>
-      <w:lvlJc w:val="left"/>
-      <w:pPr>
-        <w:ind w:left="1440" w:hanging="360"/>
-      </w:pPr>
-    </w:lvl>
-    <w:lvl w:ilvl="2" w:tplc="0409001B" w:tentative="1">
-      <w:start w:val="1"/>
-      <w:numFmt w:val="lowerRoman"/>
-      <w:lvlText w:val="%3."/>
-      <w:lvlJc w:val="right"/>
-      <w:pPr>
-        <w:ind w:left="2160" w:hanging="180"/>
-      </w:pPr>
-    </w:lvl>
-    <w:lvl w:ilvl="3" w:tplc="0409000F" w:tentative="1">
-      <w:start w:val="1"/>
-      <w:numFmt w:val="decimal"/>
-      <w:lvlText w:val="%4."/>
-      <w:lvlJc w:val="left"/>
-      <w:pPr>
-        <w:ind w:left="2880" w:hanging="360"/>
-      </w:pPr>
-    </w:lvl>
-    <w:lvl w:ilvl="4" w:tplc="04090019" w:tentative="1">
-      <w:start w:val="1"/>
-      <w:numFmt w:val="lowerLetter"/>
-      <w:lvlText w:val="%5."/>
-      <w:lvlJc w:val="left"/>
-      <w:pPr>
-        <w:ind w:left="3600" w:hanging="360"/>
-      </w:pPr>
-    </w:lvl>
-    <w:lvl w:ilvl="5" w:tplc="0409001B" w:tentative="1">
-      <w:start w:val="1"/>
-      <w:numFmt w:val="lowerRoman"/>
-      <w:lvlText w:val="%6."/>
-      <w:lvlJc w:val="right"/>
-      <w:pPr>
-        <w:ind w:left="4320" w:hanging="180"/>
-      </w:pPr>
-    </w:lvl>
-    <w:lvl w:ilvl="6" w:tplc="0409000F" w:tentative="1">
-      <w:start w:val="1"/>
-      <w:numFmt w:val="decimal"/>
-      <w:lvlText w:val="%7."/>
-      <w:lvlJc w:val="left"/>
-      <w:pPr>
-        <w:ind w:left="5040" w:hanging="360"/>
-      </w:pPr>
-    </w:lvl>
-    <w:lvl w:ilvl="7" w:tplc="04090019" w:tentative="1">
-      <w:start w:val="1"/>
-      <w:numFmt w:val="lowerLetter"/>
-      <w:lvlText w:val="%8."/>
-      <w:lvlJc w:val="left"/>
-      <w:pPr>
-        <w:ind w:left="5760" w:hanging="360"/>
-      </w:pPr>
-    </w:lvl>
-    <w:lvl w:ilvl="8" w:tplc="0409001B" w:tentative="1">
-      <w:start w:val="1"/>
-      <w:numFmt w:val="lowerRoman"/>
-      <w:lvlText w:val="%9."/>
-      <w:lvlJc w:val="right"/>
-      <w:pPr>
-        <w:ind w:left="6480" w:hanging="180"/>
-      </w:pPr>
-    </w:lvl>
-  </w:abstractNum>
-  <w:abstractNum w:abstractNumId="46" w15:restartNumberingAfterBreak="0">
-    <w:nsid w:val="56BF38B9"/>
-    <w:multiLevelType w:val="hybridMultilevel"/>
-    <w:tmpl w:val="A04050A2"/>
-    <w:lvl w:ilvl="0" w:tplc="0409000F">
-      <w:start w:val="1"/>
-      <w:numFmt w:val="decimal"/>
-      <w:lvlText w:val="%1."/>
-      <w:lvlJc w:val="left"/>
-      <w:pPr>
-        <w:ind w:left="720" w:hanging="360"/>
-      </w:pPr>
-    </w:lvl>
-    <w:lvl w:ilvl="1" w:tplc="04090019" w:tentative="1">
-      <w:start w:val="1"/>
-      <w:numFmt w:val="lowerLetter"/>
-      <w:lvlText w:val="%2."/>
-      <w:lvlJc w:val="left"/>
-      <w:pPr>
-        <w:ind w:left="1440" w:hanging="360"/>
-      </w:pPr>
-    </w:lvl>
-    <w:lvl w:ilvl="2" w:tplc="0409001B" w:tentative="1">
-      <w:start w:val="1"/>
-      <w:numFmt w:val="lowerRoman"/>
-      <w:lvlText w:val="%3."/>
-      <w:lvlJc w:val="right"/>
-      <w:pPr>
-        <w:ind w:left="2160" w:hanging="180"/>
-      </w:pPr>
-    </w:lvl>
-    <w:lvl w:ilvl="3" w:tplc="0409000F" w:tentative="1">
-      <w:start w:val="1"/>
-      <w:numFmt w:val="decimal"/>
-      <w:lvlText w:val="%4."/>
-      <w:lvlJc w:val="left"/>
-      <w:pPr>
-        <w:ind w:left="2880" w:hanging="360"/>
-      </w:pPr>
-    </w:lvl>
-    <w:lvl w:ilvl="4" w:tplc="04090019" w:tentative="1">
-      <w:start w:val="1"/>
-      <w:numFmt w:val="lowerLetter"/>
-      <w:lvlText w:val="%5."/>
-      <w:lvlJc w:val="left"/>
-      <w:pPr>
-        <w:ind w:left="3600" w:hanging="360"/>
-      </w:pPr>
-    </w:lvl>
-    <w:lvl w:ilvl="5" w:tplc="0409001B" w:tentative="1">
-      <w:start w:val="1"/>
-      <w:numFmt w:val="lowerRoman"/>
-      <w:lvlText w:val="%6."/>
-      <w:lvlJc w:val="right"/>
-      <w:pPr>
-        <w:ind w:left="4320" w:hanging="180"/>
-      </w:pPr>
-    </w:lvl>
-    <w:lvl w:ilvl="6" w:tplc="0409000F" w:tentative="1">
-      <w:start w:val="1"/>
-      <w:numFmt w:val="decimal"/>
-      <w:lvlText w:val="%7."/>
-      <w:lvlJc w:val="left"/>
-      <w:pPr>
-        <w:ind w:left="5040" w:hanging="360"/>
-      </w:pPr>
-    </w:lvl>
-    <w:lvl w:ilvl="7" w:tplc="04090019" w:tentative="1">
-      <w:start w:val="1"/>
-      <w:numFmt w:val="lowerLetter"/>
-      <w:lvlText w:val="%8."/>
-      <w:lvlJc w:val="left"/>
-      <w:pPr>
-        <w:ind w:left="5760" w:hanging="360"/>
-      </w:pPr>
-    </w:lvl>
-    <w:lvl w:ilvl="8" w:tplc="0409001B" w:tentative="1">
-      <w:start w:val="1"/>
-      <w:numFmt w:val="lowerRoman"/>
-      <w:lvlText w:val="%9."/>
-      <w:lvlJc w:val="right"/>
-      <w:pPr>
-        <w:ind w:left="6480" w:hanging="180"/>
-      </w:pPr>
-    </w:lvl>
-  </w:abstractNum>
-  <w:abstractNum w:abstractNumId="47" w15:restartNumberingAfterBreak="0">
-    <w:nsid w:val="58613D3E"/>
-    <w:multiLevelType w:val="hybridMultilevel"/>
-    <w:tmpl w:val="8CEA5AE4"/>
-    <w:lvl w:ilvl="0" w:tplc="0409000F">
-      <w:start w:val="1"/>
-      <w:numFmt w:val="decimal"/>
-      <w:lvlText w:val="%1."/>
-      <w:lvlJc w:val="left"/>
-      <w:pPr>
-        <w:ind w:left="720" w:hanging="360"/>
-      </w:pPr>
-    </w:lvl>
-    <w:lvl w:ilvl="1" w:tplc="04090019" w:tentative="1">
-      <w:start w:val="1"/>
-      <w:numFmt w:val="lowerLetter"/>
-      <w:lvlText w:val="%2."/>
-      <w:lvlJc w:val="left"/>
-      <w:pPr>
-        <w:ind w:left="1440" w:hanging="360"/>
-      </w:pPr>
-    </w:lvl>
-    <w:lvl w:ilvl="2" w:tplc="0409001B" w:tentative="1">
-      <w:start w:val="1"/>
-      <w:numFmt w:val="lowerRoman"/>
-      <w:lvlText w:val="%3."/>
-      <w:lvlJc w:val="right"/>
-      <w:pPr>
-        <w:ind w:left="2160" w:hanging="180"/>
-      </w:pPr>
-    </w:lvl>
-    <w:lvl w:ilvl="3" w:tplc="0409000F" w:tentative="1">
-      <w:start w:val="1"/>
-      <w:numFmt w:val="decimal"/>
-      <w:lvlText w:val="%4."/>
-      <w:lvlJc w:val="left"/>
-      <w:pPr>
-        <w:ind w:left="2880" w:hanging="360"/>
-      </w:pPr>
-    </w:lvl>
-    <w:lvl w:ilvl="4" w:tplc="04090019" w:tentative="1">
-      <w:start w:val="1"/>
-      <w:numFmt w:val="lowerLetter"/>
-      <w:lvlText w:val="%5."/>
-      <w:lvlJc w:val="left"/>
-      <w:pPr>
-        <w:ind w:left="3600" w:hanging="360"/>
-      </w:pPr>
-    </w:lvl>
-    <w:lvl w:ilvl="5" w:tplc="0409001B" w:tentative="1">
-      <w:start w:val="1"/>
-      <w:numFmt w:val="lowerRoman"/>
-      <w:lvlText w:val="%6."/>
-      <w:lvlJc w:val="right"/>
-      <w:pPr>
-        <w:ind w:left="4320" w:hanging="180"/>
-      </w:pPr>
-    </w:lvl>
-    <w:lvl w:ilvl="6" w:tplc="0409000F" w:tentative="1">
-      <w:start w:val="1"/>
-      <w:numFmt w:val="decimal"/>
-      <w:lvlText w:val="%7."/>
-      <w:lvlJc w:val="left"/>
-      <w:pPr>
-        <w:ind w:left="5040" w:hanging="360"/>
-      </w:pPr>
-    </w:lvl>
-    <w:lvl w:ilvl="7" w:tplc="04090019" w:tentative="1">
-      <w:start w:val="1"/>
-      <w:numFmt w:val="lowerLetter"/>
-      <w:lvlText w:val="%8."/>
-      <w:lvlJc w:val="left"/>
-      <w:pPr>
-        <w:ind w:left="5760" w:hanging="360"/>
-      </w:pPr>
-    </w:lvl>
-    <w:lvl w:ilvl="8" w:tplc="0409001B" w:tentative="1">
-      <w:start w:val="1"/>
-      <w:numFmt w:val="lowerRoman"/>
-      <w:lvlText w:val="%9."/>
-      <w:lvlJc w:val="right"/>
-      <w:pPr>
-        <w:ind w:left="6480" w:hanging="180"/>
-      </w:pPr>
-    </w:lvl>
-  </w:abstractNum>
-  <w:abstractNum w:abstractNumId="48" w15:restartNumberingAfterBreak="0">
-    <w:nsid w:val="59B6732E"/>
-    <w:multiLevelType w:val="hybridMultilevel"/>
-    <w:tmpl w:val="FA620B90"/>
-    <w:lvl w:ilvl="0" w:tplc="0409000F">
-      <w:start w:val="1"/>
-      <w:numFmt w:val="decimal"/>
-      <w:lvlText w:val="%1."/>
-      <w:lvlJc w:val="left"/>
-      <w:pPr>
-        <w:ind w:left="720" w:hanging="360"/>
-      </w:pPr>
-    </w:lvl>
-    <w:lvl w:ilvl="1" w:tplc="04090019" w:tentative="1">
-      <w:start w:val="1"/>
-      <w:numFmt w:val="lowerLetter"/>
-      <w:lvlText w:val="%2."/>
-      <w:lvlJc w:val="left"/>
-      <w:pPr>
-        <w:ind w:left="1440" w:hanging="360"/>
-      </w:pPr>
-    </w:lvl>
-    <w:lvl w:ilvl="2" w:tplc="0409001B" w:tentative="1">
-      <w:start w:val="1"/>
-      <w:numFmt w:val="lowerRoman"/>
-      <w:lvlText w:val="%3."/>
-      <w:lvlJc w:val="right"/>
-      <w:pPr>
-        <w:ind w:left="2160" w:hanging="180"/>
-      </w:pPr>
-    </w:lvl>
-    <w:lvl w:ilvl="3" w:tplc="0409000F" w:tentative="1">
-      <w:start w:val="1"/>
-      <w:numFmt w:val="decimal"/>
-      <w:lvlText w:val="%4."/>
-      <w:lvlJc w:val="left"/>
-      <w:pPr>
-        <w:ind w:left="2880" w:hanging="360"/>
-      </w:pPr>
-    </w:lvl>
-    <w:lvl w:ilvl="4" w:tplc="04090019" w:tentative="1">
-      <w:start w:val="1"/>
-      <w:numFmt w:val="lowerLetter"/>
-      <w:lvlText w:val="%5."/>
-      <w:lvlJc w:val="left"/>
-      <w:pPr>
-        <w:ind w:left="3600" w:hanging="360"/>
-      </w:pPr>
-    </w:lvl>
-    <w:lvl w:ilvl="5" w:tplc="0409001B" w:tentative="1">
-      <w:start w:val="1"/>
-      <w:numFmt w:val="lowerRoman"/>
-      <w:lvlText w:val="%6."/>
-      <w:lvlJc w:val="right"/>
-      <w:pPr>
-        <w:ind w:left="4320" w:hanging="180"/>
-      </w:pPr>
-    </w:lvl>
-    <w:lvl w:ilvl="6" w:tplc="0409000F" w:tentative="1">
-      <w:start w:val="1"/>
-      <w:numFmt w:val="decimal"/>
-      <w:lvlText w:val="%7."/>
-      <w:lvlJc w:val="left"/>
-      <w:pPr>
-        <w:ind w:left="5040" w:hanging="360"/>
-      </w:pPr>
-    </w:lvl>
-    <w:lvl w:ilvl="7" w:tplc="04090019" w:tentative="1">
-      <w:start w:val="1"/>
-      <w:numFmt w:val="lowerLetter"/>
-      <w:lvlText w:val="%8."/>
-      <w:lvlJc w:val="left"/>
-      <w:pPr>
-        <w:ind w:left="5760" w:hanging="360"/>
-      </w:pPr>
-    </w:lvl>
-    <w:lvl w:ilvl="8" w:tplc="0409001B" w:tentative="1">
-      <w:start w:val="1"/>
-      <w:numFmt w:val="lowerRoman"/>
-      <w:lvlText w:val="%9."/>
-      <w:lvlJc w:val="right"/>
-      <w:pPr>
-        <w:ind w:left="6480" w:hanging="180"/>
-      </w:pPr>
-    </w:lvl>
-  </w:abstractNum>
-  <w:abstractNum w:abstractNumId="49" w15:restartNumberingAfterBreak="0">
-    <w:nsid w:val="5A413DD8"/>
-    <w:multiLevelType w:val="hybridMultilevel"/>
-    <w:tmpl w:val="8BE2CEEC"/>
-    <w:lvl w:ilvl="0" w:tplc="0409000F">
-      <w:start w:val="1"/>
-      <w:numFmt w:val="decimal"/>
-      <w:lvlText w:val="%1."/>
-      <w:lvlJc w:val="left"/>
-      <w:pPr>
-        <w:ind w:left="720" w:hanging="360"/>
-      </w:pPr>
-    </w:lvl>
-    <w:lvl w:ilvl="1" w:tplc="04090019" w:tentative="1">
-      <w:start w:val="1"/>
-      <w:numFmt w:val="lowerLetter"/>
-      <w:lvlText w:val="%2."/>
-      <w:lvlJc w:val="left"/>
-      <w:pPr>
-        <w:ind w:left="1440" w:hanging="360"/>
-      </w:pPr>
-    </w:lvl>
-    <w:lvl w:ilvl="2" w:tplc="0409001B" w:tentative="1">
-      <w:start w:val="1"/>
-      <w:numFmt w:val="lowerRoman"/>
-      <w:lvlText w:val="%3."/>
-      <w:lvlJc w:val="right"/>
-      <w:pPr>
-        <w:ind w:left="2160" w:hanging="180"/>
-      </w:pPr>
-    </w:lvl>
-    <w:lvl w:ilvl="3" w:tplc="0409000F" w:tentative="1">
-      <w:start w:val="1"/>
-      <w:numFmt w:val="decimal"/>
-      <w:lvlText w:val="%4."/>
-      <w:lvlJc w:val="left"/>
-      <w:pPr>
-        <w:ind w:left="2880" w:hanging="360"/>
-      </w:pPr>
-    </w:lvl>
-    <w:lvl w:ilvl="4" w:tplc="04090019" w:tentative="1">
-      <w:start w:val="1"/>
-      <w:numFmt w:val="lowerLetter"/>
-      <w:lvlText w:val="%5."/>
-      <w:lvlJc w:val="left"/>
-      <w:pPr>
-        <w:ind w:left="3600" w:hanging="360"/>
-      </w:pPr>
-    </w:lvl>
-    <w:lvl w:ilvl="5" w:tplc="0409001B" w:tentative="1">
-      <w:start w:val="1"/>
-      <w:numFmt w:val="lowerRoman"/>
-      <w:lvlText w:val="%6."/>
-      <w:lvlJc w:val="right"/>
-      <w:pPr>
-        <w:ind w:left="4320" w:hanging="180"/>
-      </w:pPr>
-    </w:lvl>
-    <w:lvl w:ilvl="6" w:tplc="0409000F" w:tentative="1">
-      <w:start w:val="1"/>
-      <w:numFmt w:val="decimal"/>
-      <w:lvlText w:val="%7."/>
-      <w:lvlJc w:val="left"/>
-      <w:pPr>
-        <w:ind w:left="5040" w:hanging="360"/>
-      </w:pPr>
-    </w:lvl>
-    <w:lvl w:ilvl="7" w:tplc="04090019" w:tentative="1">
-      <w:start w:val="1"/>
-      <w:numFmt w:val="lowerLetter"/>
-      <w:lvlText w:val="%8."/>
-      <w:lvlJc w:val="left"/>
-      <w:pPr>
-        <w:ind w:left="5760" w:hanging="360"/>
-      </w:pPr>
-    </w:lvl>
-    <w:lvl w:ilvl="8" w:tplc="0409001B" w:tentative="1">
-      <w:start w:val="1"/>
-      <w:numFmt w:val="lowerRoman"/>
-      <w:lvlText w:val="%9."/>
-      <w:lvlJc w:val="right"/>
-      <w:pPr>
-        <w:ind w:left="6480" w:hanging="180"/>
-      </w:pPr>
-    </w:lvl>
-  </w:abstractNum>
-  <w:abstractNum w:abstractNumId="50" w15:restartNumberingAfterBreak="0">
-    <w:nsid w:val="5DE84EEE"/>
-    <w:multiLevelType w:val="hybridMultilevel"/>
-    <w:tmpl w:val="75826400"/>
-    <w:lvl w:ilvl="0" w:tplc="0409000F">
-      <w:start w:val="1"/>
-      <w:numFmt w:val="decimal"/>
-      <w:lvlText w:val="%1."/>
-      <w:lvlJc w:val="left"/>
-      <w:pPr>
-        <w:ind w:left="720" w:hanging="360"/>
-      </w:pPr>
-    </w:lvl>
-    <w:lvl w:ilvl="1" w:tplc="04090019" w:tentative="1">
-      <w:start w:val="1"/>
-      <w:numFmt w:val="lowerLetter"/>
-      <w:lvlText w:val="%2."/>
-      <w:lvlJc w:val="left"/>
-      <w:pPr>
-        <w:ind w:left="1440" w:hanging="360"/>
-      </w:pPr>
-    </w:lvl>
-    <w:lvl w:ilvl="2" w:tplc="0409001B" w:tentative="1">
-      <w:start w:val="1"/>
-      <w:numFmt w:val="lowerRoman"/>
-      <w:lvlText w:val="%3."/>
-      <w:lvlJc w:val="right"/>
-      <w:pPr>
-        <w:ind w:left="2160" w:hanging="180"/>
-      </w:pPr>
-    </w:lvl>
-    <w:lvl w:ilvl="3" w:tplc="0409000F" w:tentative="1">
-      <w:start w:val="1"/>
-      <w:numFmt w:val="decimal"/>
-      <w:lvlText w:val="%4."/>
-      <w:lvlJc w:val="left"/>
-      <w:pPr>
-        <w:ind w:left="2880" w:hanging="360"/>
-      </w:pPr>
-    </w:lvl>
-    <w:lvl w:ilvl="4" w:tplc="04090019" w:tentative="1">
-      <w:start w:val="1"/>
-      <w:numFmt w:val="lowerLetter"/>
-      <w:lvlText w:val="%5."/>
-      <w:lvlJc w:val="left"/>
-      <w:pPr>
-        <w:ind w:left="3600" w:hanging="360"/>
-      </w:pPr>
-    </w:lvl>
-    <w:lvl w:ilvl="5" w:tplc="0409001B" w:tentative="1">
-      <w:start w:val="1"/>
-      <w:numFmt w:val="lowerRoman"/>
-      <w:lvlText w:val="%6."/>
-      <w:lvlJc w:val="right"/>
-      <w:pPr>
-        <w:ind w:left="4320" w:hanging="180"/>
-      </w:pPr>
-    </w:lvl>
-    <w:lvl w:ilvl="6" w:tplc="0409000F" w:tentative="1">
-      <w:start w:val="1"/>
-      <w:numFmt w:val="decimal"/>
-      <w:lvlText w:val="%7."/>
-      <w:lvlJc w:val="left"/>
-      <w:pPr>
-        <w:ind w:left="5040" w:hanging="360"/>
-      </w:pPr>
-    </w:lvl>
-    <w:lvl w:ilvl="7" w:tplc="04090019" w:tentative="1">
-      <w:start w:val="1"/>
-      <w:numFmt w:val="lowerLetter"/>
-      <w:lvlText w:val="%8."/>
-      <w:lvlJc w:val="left"/>
-      <w:pPr>
-        <w:ind w:left="5760" w:hanging="360"/>
-      </w:pPr>
-    </w:lvl>
-    <w:lvl w:ilvl="8" w:tplc="0409001B" w:tentative="1">
-      <w:start w:val="1"/>
-      <w:numFmt w:val="lowerRoman"/>
-      <w:lvlText w:val="%9."/>
-      <w:lvlJc w:val="right"/>
-      <w:pPr>
-        <w:ind w:left="6480" w:hanging="180"/>
-      </w:pPr>
-    </w:lvl>
-  </w:abstractNum>
-  <w:abstractNum w:abstractNumId="51" w15:restartNumberingAfterBreak="0">
-    <w:nsid w:val="5DE8619E"/>
-    <w:multiLevelType w:val="hybridMultilevel"/>
-    <w:tmpl w:val="8FDEE2C2"/>
-    <w:lvl w:ilvl="0" w:tplc="0409000F">
-      <w:start w:val="1"/>
-      <w:numFmt w:val="decimal"/>
-      <w:lvlText w:val="%1."/>
-      <w:lvlJc w:val="left"/>
-      <w:pPr>
-        <w:ind w:left="720" w:hanging="360"/>
-      </w:pPr>
-    </w:lvl>
-    <w:lvl w:ilvl="1" w:tplc="04090019" w:tentative="1">
-      <w:start w:val="1"/>
-      <w:numFmt w:val="lowerLetter"/>
-      <w:lvlText w:val="%2."/>
-      <w:lvlJc w:val="left"/>
-      <w:pPr>
-        <w:ind w:left="1440" w:hanging="360"/>
-      </w:pPr>
-    </w:lvl>
-    <w:lvl w:ilvl="2" w:tplc="0409001B" w:tentative="1">
-      <w:start w:val="1"/>
-      <w:numFmt w:val="lowerRoman"/>
-      <w:lvlText w:val="%3."/>
-      <w:lvlJc w:val="right"/>
-      <w:pPr>
-        <w:ind w:left="2160" w:hanging="180"/>
-      </w:pPr>
-    </w:lvl>
-    <w:lvl w:ilvl="3" w:tplc="0409000F" w:tentative="1">
-      <w:start w:val="1"/>
-      <w:numFmt w:val="decimal"/>
-      <w:lvlText w:val="%4."/>
-      <w:lvlJc w:val="left"/>
-      <w:pPr>
-        <w:ind w:left="2880" w:hanging="360"/>
-      </w:pPr>
-    </w:lvl>
-    <w:lvl w:ilvl="4" w:tplc="04090019" w:tentative="1">
-      <w:start w:val="1"/>
-      <w:numFmt w:val="lowerLetter"/>
-      <w:lvlText w:val="%5."/>
-      <w:lvlJc w:val="left"/>
-      <w:pPr>
-        <w:ind w:left="3600" w:hanging="360"/>
-      </w:pPr>
-    </w:lvl>
-    <w:lvl w:ilvl="5" w:tplc="0409001B" w:tentative="1">
-      <w:start w:val="1"/>
-      <w:numFmt w:val="lowerRoman"/>
-      <w:lvlText w:val="%6."/>
-      <w:lvlJc w:val="right"/>
-      <w:pPr>
-        <w:ind w:left="4320" w:hanging="180"/>
-      </w:pPr>
-    </w:lvl>
-    <w:lvl w:ilvl="6" w:tplc="0409000F" w:tentative="1">
-      <w:start w:val="1"/>
-      <w:numFmt w:val="decimal"/>
-      <w:lvlText w:val="%7."/>
-      <w:lvlJc w:val="left"/>
-      <w:pPr>
-        <w:ind w:left="5040" w:hanging="360"/>
-      </w:pPr>
-    </w:lvl>
-    <w:lvl w:ilvl="7" w:tplc="04090019" w:tentative="1">
-      <w:start w:val="1"/>
-      <w:numFmt w:val="lowerLetter"/>
-      <w:lvlText w:val="%8."/>
-      <w:lvlJc w:val="left"/>
-      <w:pPr>
-        <w:ind w:left="5760" w:hanging="360"/>
-      </w:pPr>
-    </w:lvl>
-    <w:lvl w:ilvl="8" w:tplc="0409001B" w:tentative="1">
-      <w:start w:val="1"/>
-      <w:numFmt w:val="lowerRoman"/>
-      <w:lvlText w:val="%9."/>
-      <w:lvlJc w:val="right"/>
-      <w:pPr>
-        <w:ind w:left="6480" w:hanging="180"/>
-      </w:pPr>
-    </w:lvl>
-  </w:abstractNum>
-  <w:abstractNum w:abstractNumId="52" w15:restartNumberingAfterBreak="0">
-    <w:nsid w:val="5ED43FD9"/>
-    <w:multiLevelType w:val="hybridMultilevel"/>
-    <w:tmpl w:val="33CECE24"/>
-    <w:lvl w:ilvl="0" w:tplc="0409000F">
-      <w:start w:val="1"/>
-      <w:numFmt w:val="decimal"/>
-      <w:lvlText w:val="%1."/>
-      <w:lvlJc w:val="left"/>
-      <w:pPr>
-        <w:ind w:left="720" w:hanging="360"/>
-      </w:pPr>
-    </w:lvl>
-    <w:lvl w:ilvl="1" w:tplc="04090019" w:tentative="1">
-      <w:start w:val="1"/>
-      <w:numFmt w:val="lowerLetter"/>
-      <w:lvlText w:val="%2."/>
-      <w:lvlJc w:val="left"/>
-      <w:pPr>
-        <w:ind w:left="1440" w:hanging="360"/>
-      </w:pPr>
-    </w:lvl>
-    <w:lvl w:ilvl="2" w:tplc="0409001B" w:tentative="1">
-      <w:start w:val="1"/>
-      <w:numFmt w:val="lowerRoman"/>
-      <w:lvlText w:val="%3."/>
-      <w:lvlJc w:val="right"/>
-      <w:pPr>
-        <w:ind w:left="2160" w:hanging="180"/>
-      </w:pPr>
-    </w:lvl>
-    <w:lvl w:ilvl="3" w:tplc="0409000F" w:tentative="1">
-      <w:start w:val="1"/>
-      <w:numFmt w:val="decimal"/>
-      <w:lvlText w:val="%4."/>
-      <w:lvlJc w:val="left"/>
-      <w:pPr>
-        <w:ind w:left="2880" w:hanging="360"/>
-      </w:pPr>
-    </w:lvl>
-    <w:lvl w:ilvl="4" w:tplc="04090019" w:tentative="1">
-      <w:start w:val="1"/>
-      <w:numFmt w:val="lowerLetter"/>
-      <w:lvlText w:val="%5."/>
-      <w:lvlJc w:val="left"/>
-      <w:pPr>
-        <w:ind w:left="3600" w:hanging="360"/>
-      </w:pPr>
-    </w:lvl>
-    <w:lvl w:ilvl="5" w:tplc="0409001B" w:tentative="1">
-      <w:start w:val="1"/>
-      <w:numFmt w:val="lowerRoman"/>
-      <w:lvlText w:val="%6."/>
-      <w:lvlJc w:val="right"/>
-      <w:pPr>
-        <w:ind w:left="4320" w:hanging="180"/>
-      </w:pPr>
-    </w:lvl>
-    <w:lvl w:ilvl="6" w:tplc="0409000F" w:tentative="1">
-      <w:start w:val="1"/>
-      <w:numFmt w:val="decimal"/>
-      <w:lvlText w:val="%7."/>
-      <w:lvlJc w:val="left"/>
-      <w:pPr>
-        <w:ind w:left="5040" w:hanging="360"/>
-      </w:pPr>
-    </w:lvl>
-    <w:lvl w:ilvl="7" w:tplc="04090019" w:tentative="1">
-      <w:start w:val="1"/>
-      <w:numFmt w:val="lowerLetter"/>
-      <w:lvlText w:val="%8."/>
-      <w:lvlJc w:val="left"/>
-      <w:pPr>
-        <w:ind w:left="5760" w:hanging="360"/>
-      </w:pPr>
-    </w:lvl>
-    <w:lvl w:ilvl="8" w:tplc="0409001B" w:tentative="1">
-      <w:start w:val="1"/>
-      <w:numFmt w:val="lowerRoman"/>
-      <w:lvlText w:val="%9."/>
-      <w:lvlJc w:val="right"/>
-      <w:pPr>
-        <w:ind w:left="6480" w:hanging="180"/>
-      </w:pPr>
-    </w:lvl>
-  </w:abstractNum>
-  <w:abstractNum w:abstractNumId="53" w15:restartNumberingAfterBreak="0">
-    <w:nsid w:val="5F091A31"/>
-    <w:multiLevelType w:val="hybridMultilevel"/>
-    <w:tmpl w:val="231C3D4C"/>
-    <w:lvl w:ilvl="0" w:tplc="0409000F">
-      <w:start w:val="1"/>
-      <w:numFmt w:val="decimal"/>
-      <w:lvlText w:val="%1."/>
-      <w:lvlJc w:val="left"/>
-      <w:pPr>
-        <w:ind w:left="720" w:hanging="360"/>
-      </w:pPr>
-    </w:lvl>
-    <w:lvl w:ilvl="1" w:tplc="04090019" w:tentative="1">
-      <w:start w:val="1"/>
-      <w:numFmt w:val="lowerLetter"/>
-      <w:lvlText w:val="%2."/>
-      <w:lvlJc w:val="left"/>
-      <w:pPr>
-        <w:ind w:left="1440" w:hanging="360"/>
-      </w:pPr>
-    </w:lvl>
-    <w:lvl w:ilvl="2" w:tplc="0409001B" w:tentative="1">
-      <w:start w:val="1"/>
-      <w:numFmt w:val="lowerRoman"/>
-      <w:lvlText w:val="%3."/>
-      <w:lvlJc w:val="right"/>
-      <w:pPr>
-        <w:ind w:left="2160" w:hanging="180"/>
-      </w:pPr>
-    </w:lvl>
-    <w:lvl w:ilvl="3" w:tplc="0409000F" w:tentative="1">
-      <w:start w:val="1"/>
-      <w:numFmt w:val="decimal"/>
-      <w:lvlText w:val="%4."/>
-      <w:lvlJc w:val="left"/>
-      <w:pPr>
-        <w:ind w:left="2880" w:hanging="360"/>
-      </w:pPr>
-    </w:lvl>
-    <w:lvl w:ilvl="4" w:tplc="04090019" w:tentative="1">
-      <w:start w:val="1"/>
-      <w:numFmt w:val="lowerLetter"/>
-      <w:lvlText w:val="%5."/>
-      <w:lvlJc w:val="left"/>
-      <w:pPr>
-        <w:ind w:left="3600" w:hanging="360"/>
-      </w:pPr>
-    </w:lvl>
-    <w:lvl w:ilvl="5" w:tplc="0409001B" w:tentative="1">
-      <w:start w:val="1"/>
-      <w:numFmt w:val="lowerRoman"/>
-      <w:lvlText w:val="%6."/>
-      <w:lvlJc w:val="right"/>
-      <w:pPr>
-        <w:ind w:left="4320" w:hanging="180"/>
-      </w:pPr>
-    </w:lvl>
-    <w:lvl w:ilvl="6" w:tplc="0409000F" w:tentative="1">
-      <w:start w:val="1"/>
-      <w:numFmt w:val="decimal"/>
-      <w:lvlText w:val="%7."/>
-      <w:lvlJc w:val="left"/>
-      <w:pPr>
-        <w:ind w:left="5040" w:hanging="360"/>
-      </w:pPr>
-    </w:lvl>
-    <w:lvl w:ilvl="7" w:tplc="04090019" w:tentative="1">
-      <w:start w:val="1"/>
-      <w:numFmt w:val="lowerLetter"/>
-      <w:lvlText w:val="%8."/>
-      <w:lvlJc w:val="left"/>
-      <w:pPr>
-        <w:ind w:left="5760" w:hanging="360"/>
-      </w:pPr>
-    </w:lvl>
-    <w:lvl w:ilvl="8" w:tplc="0409001B" w:tentative="1">
-      <w:start w:val="1"/>
-      <w:numFmt w:val="lowerRoman"/>
-      <w:lvlText w:val="%9."/>
-      <w:lvlJc w:val="right"/>
-      <w:pPr>
-        <w:ind w:left="6480" w:hanging="180"/>
-      </w:pPr>
-    </w:lvl>
-  </w:abstractNum>
-  <w:abstractNum w:abstractNumId="54" w15:restartNumberingAfterBreak="0">
-    <w:nsid w:val="60584E7E"/>
-    <w:multiLevelType w:val="hybridMultilevel"/>
-    <w:tmpl w:val="FEC455A2"/>
-    <w:lvl w:ilvl="0" w:tplc="0409000F">
-      <w:start w:val="1"/>
-      <w:numFmt w:val="decimal"/>
-      <w:lvlText w:val="%1."/>
-      <w:lvlJc w:val="left"/>
-      <w:pPr>
-        <w:ind w:left="720" w:hanging="360"/>
-      </w:pPr>
-    </w:lvl>
-    <w:lvl w:ilvl="1" w:tplc="04090019" w:tentative="1">
-      <w:start w:val="1"/>
-      <w:numFmt w:val="lowerLetter"/>
-      <w:lvlText w:val="%2."/>
-      <w:lvlJc w:val="left"/>
-      <w:pPr>
-        <w:ind w:left="1440" w:hanging="360"/>
-      </w:pPr>
-    </w:lvl>
-    <w:lvl w:ilvl="2" w:tplc="0409001B" w:tentative="1">
-      <w:start w:val="1"/>
-      <w:numFmt w:val="lowerRoman"/>
-      <w:lvlText w:val="%3."/>
-      <w:lvlJc w:val="right"/>
-      <w:pPr>
-        <w:ind w:left="2160" w:hanging="180"/>
-      </w:pPr>
-    </w:lvl>
-    <w:lvl w:ilvl="3" w:tplc="0409000F" w:tentative="1">
-      <w:start w:val="1"/>
-      <w:numFmt w:val="decimal"/>
-      <w:lvlText w:val="%4."/>
-      <w:lvlJc w:val="left"/>
-      <w:pPr>
-        <w:ind w:left="2880" w:hanging="360"/>
-      </w:pPr>
-    </w:lvl>
-    <w:lvl w:ilvl="4" w:tplc="04090019" w:tentative="1">
-      <w:start w:val="1"/>
-      <w:numFmt w:val="lowerLetter"/>
-      <w:lvlText w:val="%5."/>
-      <w:lvlJc w:val="left"/>
-      <w:pPr>
-        <w:ind w:left="3600" w:hanging="360"/>
-      </w:pPr>
-    </w:lvl>
-    <w:lvl w:ilvl="5" w:tplc="0409001B" w:tentative="1">
-      <w:start w:val="1"/>
-      <w:numFmt w:val="lowerRoman"/>
-      <w:lvlText w:val="%6."/>
-      <w:lvlJc w:val="right"/>
-      <w:pPr>
-        <w:ind w:left="4320" w:hanging="180"/>
-      </w:pPr>
-    </w:lvl>
-    <w:lvl w:ilvl="6" w:tplc="0409000F" w:tentative="1">
-      <w:start w:val="1"/>
-      <w:numFmt w:val="decimal"/>
-      <w:lvlText w:val="%7."/>
-      <w:lvlJc w:val="left"/>
-      <w:pPr>
-        <w:ind w:left="5040" w:hanging="360"/>
-      </w:pPr>
-    </w:lvl>
-    <w:lvl w:ilvl="7" w:tplc="04090019" w:tentative="1">
-      <w:start w:val="1"/>
-      <w:numFmt w:val="lowerLetter"/>
-      <w:lvlText w:val="%8."/>
-      <w:lvlJc w:val="left"/>
-      <w:pPr>
-        <w:ind w:left="5760" w:hanging="360"/>
-      </w:pPr>
-    </w:lvl>
-    <w:lvl w:ilvl="8" w:tplc="0409001B" w:tentative="1">
-      <w:start w:val="1"/>
-      <w:numFmt w:val="lowerRoman"/>
-      <w:lvlText w:val="%9."/>
-      <w:lvlJc w:val="right"/>
-      <w:pPr>
-        <w:ind w:left="6480" w:hanging="180"/>
-      </w:pPr>
-    </w:lvl>
-  </w:abstractNum>
-  <w:abstractNum w:abstractNumId="55" w15:restartNumberingAfterBreak="0">
-    <w:nsid w:val="61861528"/>
-    <w:multiLevelType w:val="hybridMultilevel"/>
-    <w:tmpl w:val="CA48C1F4"/>
-    <w:lvl w:ilvl="0" w:tplc="0409000F">
-      <w:start w:val="1"/>
-      <w:numFmt w:val="decimal"/>
-      <w:lvlText w:val="%1."/>
-      <w:lvlJc w:val="left"/>
-      <w:pPr>
-        <w:ind w:left="720" w:hanging="360"/>
-      </w:pPr>
-    </w:lvl>
-    <w:lvl w:ilvl="1" w:tplc="04090019" w:tentative="1">
-      <w:start w:val="1"/>
-      <w:numFmt w:val="lowerLetter"/>
-      <w:lvlText w:val="%2."/>
-      <w:lvlJc w:val="left"/>
-      <w:pPr>
-        <w:ind w:left="1440" w:hanging="360"/>
-      </w:pPr>
-    </w:lvl>
-    <w:lvl w:ilvl="2" w:tplc="0409001B" w:tentative="1">
-      <w:start w:val="1"/>
-      <w:numFmt w:val="lowerRoman"/>
-      <w:lvlText w:val="%3."/>
-      <w:lvlJc w:val="right"/>
-      <w:pPr>
-        <w:ind w:left="2160" w:hanging="180"/>
-      </w:pPr>
-    </w:lvl>
-    <w:lvl w:ilvl="3" w:tplc="0409000F" w:tentative="1">
-      <w:start w:val="1"/>
-      <w:numFmt w:val="decimal"/>
-      <w:lvlText w:val="%4."/>
-      <w:lvlJc w:val="left"/>
-      <w:pPr>
-        <w:ind w:left="2880" w:hanging="360"/>
-      </w:pPr>
-    </w:lvl>
-    <w:lvl w:ilvl="4" w:tplc="04090019" w:tentative="1">
-      <w:start w:val="1"/>
-      <w:numFmt w:val="lowerLetter"/>
-      <w:lvlText w:val="%5."/>
-      <w:lvlJc w:val="left"/>
-      <w:pPr>
-        <w:ind w:left="3600" w:hanging="360"/>
-      </w:pPr>
-    </w:lvl>
-    <w:lvl w:ilvl="5" w:tplc="0409001B" w:tentative="1">
-      <w:start w:val="1"/>
-      <w:numFmt w:val="lowerRoman"/>
-      <w:lvlText w:val="%6."/>
-      <w:lvlJc w:val="right"/>
-      <w:pPr>
-        <w:ind w:left="4320" w:hanging="180"/>
-      </w:pPr>
-    </w:lvl>
-    <w:lvl w:ilvl="6" w:tplc="0409000F" w:tentative="1">
-      <w:start w:val="1"/>
-      <w:numFmt w:val="decimal"/>
-      <w:lvlText w:val="%7."/>
-      <w:lvlJc w:val="left"/>
-      <w:pPr>
-        <w:ind w:left="5040" w:hanging="360"/>
-      </w:pPr>
-    </w:lvl>
-    <w:lvl w:ilvl="7" w:tplc="04090019" w:tentative="1">
-      <w:start w:val="1"/>
-      <w:numFmt w:val="lowerLetter"/>
-      <w:lvlText w:val="%8."/>
-      <w:lvlJc w:val="left"/>
-      <w:pPr>
-        <w:ind w:left="5760" w:hanging="360"/>
-      </w:pPr>
-    </w:lvl>
-    <w:lvl w:ilvl="8" w:tplc="0409001B" w:tentative="1">
-      <w:start w:val="1"/>
-      <w:numFmt w:val="lowerRoman"/>
-      <w:lvlText w:val="%9."/>
-      <w:lvlJc w:val="right"/>
-      <w:pPr>
-        <w:ind w:left="6480" w:hanging="180"/>
-      </w:pPr>
-    </w:lvl>
-  </w:abstractNum>
-  <w:abstractNum w:abstractNumId="56" w15:restartNumberingAfterBreak="0">
-    <w:nsid w:val="6497454F"/>
-    <w:multiLevelType w:val="hybridMultilevel"/>
-    <w:tmpl w:val="46E63D00"/>
-    <w:lvl w:ilvl="0" w:tplc="0409000F">
-      <w:start w:val="1"/>
-      <w:numFmt w:val="decimal"/>
-      <w:lvlText w:val="%1."/>
-      <w:lvlJc w:val="left"/>
-      <w:pPr>
-        <w:ind w:left="720" w:hanging="360"/>
-      </w:pPr>
-    </w:lvl>
-    <w:lvl w:ilvl="1" w:tplc="04090019" w:tentative="1">
-      <w:start w:val="1"/>
-      <w:numFmt w:val="lowerLetter"/>
-      <w:lvlText w:val="%2."/>
-      <w:lvlJc w:val="left"/>
-      <w:pPr>
-        <w:ind w:left="1440" w:hanging="360"/>
-      </w:pPr>
-    </w:lvl>
-    <w:lvl w:ilvl="2" w:tplc="0409001B" w:tentative="1">
-      <w:start w:val="1"/>
-      <w:numFmt w:val="lowerRoman"/>
-      <w:lvlText w:val="%3."/>
-      <w:lvlJc w:val="right"/>
-      <w:pPr>
-        <w:ind w:left="2160" w:hanging="180"/>
-      </w:pPr>
-    </w:lvl>
-    <w:lvl w:ilvl="3" w:tplc="0409000F" w:tentative="1">
-      <w:start w:val="1"/>
-      <w:numFmt w:val="decimal"/>
-      <w:lvlText w:val="%4."/>
-      <w:lvlJc w:val="left"/>
-      <w:pPr>
-        <w:ind w:left="2880" w:hanging="360"/>
-      </w:pPr>
-    </w:lvl>
-    <w:lvl w:ilvl="4" w:tplc="04090019" w:tentative="1">
-      <w:start w:val="1"/>
-      <w:numFmt w:val="lowerLetter"/>
-      <w:lvlText w:val="%5."/>
-      <w:lvlJc w:val="left"/>
-      <w:pPr>
-        <w:ind w:left="3600" w:hanging="360"/>
-      </w:pPr>
-    </w:lvl>
-    <w:lvl w:ilvl="5" w:tplc="0409001B" w:tentative="1">
-      <w:start w:val="1"/>
-      <w:numFmt w:val="lowerRoman"/>
-      <w:lvlText w:val="%6."/>
-      <w:lvlJc w:val="right"/>
-      <w:pPr>
-        <w:ind w:left="4320" w:hanging="180"/>
-      </w:pPr>
-    </w:lvl>
-    <w:lvl w:ilvl="6" w:tplc="0409000F" w:tentative="1">
-      <w:start w:val="1"/>
-      <w:numFmt w:val="decimal"/>
-      <w:lvlText w:val="%7."/>
-      <w:lvlJc w:val="left"/>
-      <w:pPr>
-        <w:ind w:left="5040" w:hanging="360"/>
-      </w:pPr>
-    </w:lvl>
-    <w:lvl w:ilvl="7" w:tplc="04090019" w:tentative="1">
-      <w:start w:val="1"/>
-      <w:numFmt w:val="lowerLetter"/>
-      <w:lvlText w:val="%8."/>
-      <w:lvlJc w:val="left"/>
-      <w:pPr>
-        <w:ind w:left="5760" w:hanging="360"/>
-      </w:pPr>
-    </w:lvl>
-    <w:lvl w:ilvl="8" w:tplc="0409001B" w:tentative="1">
-      <w:start w:val="1"/>
-      <w:numFmt w:val="lowerRoman"/>
-      <w:lvlText w:val="%9."/>
-      <w:lvlJc w:val="right"/>
-      <w:pPr>
-        <w:ind w:left="6480" w:hanging="180"/>
-      </w:pPr>
-    </w:lvl>
-  </w:abstractNum>
-  <w:abstractNum w:abstractNumId="57" w15:restartNumberingAfterBreak="0">
-    <w:nsid w:val="66DE0F7C"/>
-    <w:multiLevelType w:val="hybridMultilevel"/>
-    <w:tmpl w:val="59CC7674"/>
-    <w:lvl w:ilvl="0" w:tplc="0409000F">
-      <w:start w:val="1"/>
-      <w:numFmt w:val="decimal"/>
-      <w:lvlText w:val="%1."/>
-      <w:lvlJc w:val="left"/>
-      <w:pPr>
-        <w:ind w:left="720" w:hanging="360"/>
-      </w:pPr>
-    </w:lvl>
-    <w:lvl w:ilvl="1" w:tplc="04090019" w:tentative="1">
-      <w:start w:val="1"/>
-      <w:numFmt w:val="lowerLetter"/>
-      <w:lvlText w:val="%2."/>
-      <w:lvlJc w:val="left"/>
-      <w:pPr>
-        <w:ind w:left="1440" w:hanging="360"/>
-      </w:pPr>
-    </w:lvl>
-    <w:lvl w:ilvl="2" w:tplc="0409001B" w:tentative="1">
-      <w:start w:val="1"/>
-      <w:numFmt w:val="lowerRoman"/>
-      <w:lvlText w:val="%3."/>
-      <w:lvlJc w:val="right"/>
-      <w:pPr>
-        <w:ind w:left="2160" w:hanging="180"/>
-      </w:pPr>
-    </w:lvl>
-    <w:lvl w:ilvl="3" w:tplc="0409000F" w:tentative="1">
-      <w:start w:val="1"/>
-      <w:numFmt w:val="decimal"/>
-      <w:lvlText w:val="%4."/>
-      <w:lvlJc w:val="left"/>
-      <w:pPr>
-        <w:ind w:left="2880" w:hanging="360"/>
-      </w:pPr>
-    </w:lvl>
-    <w:lvl w:ilvl="4" w:tplc="04090019" w:tentative="1">
-      <w:start w:val="1"/>
-      <w:numFmt w:val="lowerLetter"/>
-      <w:lvlText w:val="%5."/>
-      <w:lvlJc w:val="left"/>
-      <w:pPr>
-        <w:ind w:left="3600" w:hanging="360"/>
-      </w:pPr>
-    </w:lvl>
-    <w:lvl w:ilvl="5" w:tplc="0409001B" w:tentative="1">
-      <w:start w:val="1"/>
-      <w:numFmt w:val="lowerRoman"/>
-      <w:lvlText w:val="%6."/>
-      <w:lvlJc w:val="right"/>
-      <w:pPr>
-        <w:ind w:left="4320" w:hanging="180"/>
-      </w:pPr>
-    </w:lvl>
-    <w:lvl w:ilvl="6" w:tplc="0409000F" w:tentative="1">
-      <w:start w:val="1"/>
-      <w:numFmt w:val="decimal"/>
-      <w:lvlText w:val="%7."/>
-      <w:lvlJc w:val="left"/>
-      <w:pPr>
-        <w:ind w:left="5040" w:hanging="360"/>
-      </w:pPr>
-    </w:lvl>
-    <w:lvl w:ilvl="7" w:tplc="04090019" w:tentative="1">
-      <w:start w:val="1"/>
-      <w:numFmt w:val="lowerLetter"/>
-      <w:lvlText w:val="%8."/>
-      <w:lvlJc w:val="left"/>
-      <w:pPr>
-        <w:ind w:left="5760" w:hanging="360"/>
-      </w:pPr>
-    </w:lvl>
-    <w:lvl w:ilvl="8" w:tplc="0409001B" w:tentative="1">
-      <w:start w:val="1"/>
-      <w:numFmt w:val="lowerRoman"/>
-      <w:lvlText w:val="%9."/>
-      <w:lvlJc w:val="right"/>
-      <w:pPr>
-        <w:ind w:left="6480" w:hanging="180"/>
-      </w:pPr>
-    </w:lvl>
-  </w:abstractNum>
-  <w:abstractNum w:abstractNumId="58" w15:restartNumberingAfterBreak="0">
-    <w:nsid w:val="67C362E0"/>
-    <w:multiLevelType w:val="hybridMultilevel"/>
-    <w:tmpl w:val="12406A00"/>
-    <w:lvl w:ilvl="0" w:tplc="0409000F">
-      <w:start w:val="1"/>
-      <w:numFmt w:val="decimal"/>
-      <w:lvlText w:val="%1."/>
-      <w:lvlJc w:val="left"/>
-      <w:pPr>
-        <w:ind w:left="720" w:hanging="360"/>
-      </w:pPr>
-    </w:lvl>
-    <w:lvl w:ilvl="1" w:tplc="04090019" w:tentative="1">
-      <w:start w:val="1"/>
-      <w:numFmt w:val="lowerLetter"/>
-      <w:lvlText w:val="%2."/>
-      <w:lvlJc w:val="left"/>
-      <w:pPr>
-        <w:ind w:left="1440" w:hanging="360"/>
-      </w:pPr>
-    </w:lvl>
-    <w:lvl w:ilvl="2" w:tplc="0409001B" w:tentative="1">
-      <w:start w:val="1"/>
-      <w:numFmt w:val="lowerRoman"/>
-      <w:lvlText w:val="%3."/>
-      <w:lvlJc w:val="right"/>
-      <w:pPr>
-        <w:ind w:left="2160" w:hanging="180"/>
-      </w:pPr>
-    </w:lvl>
-    <w:lvl w:ilvl="3" w:tplc="0409000F" w:tentative="1">
-      <w:start w:val="1"/>
-      <w:numFmt w:val="decimal"/>
-      <w:lvlText w:val="%4."/>
-      <w:lvlJc w:val="left"/>
-      <w:pPr>
-        <w:ind w:left="2880" w:hanging="360"/>
-      </w:pPr>
-    </w:lvl>
-    <w:lvl w:ilvl="4" w:tplc="04090019" w:tentative="1">
-      <w:start w:val="1"/>
-      <w:numFmt w:val="lowerLetter"/>
-      <w:lvlText w:val="%5."/>
-      <w:lvlJc w:val="left"/>
-      <w:pPr>
-        <w:ind w:left="3600" w:hanging="360"/>
-      </w:pPr>
-    </w:lvl>
-    <w:lvl w:ilvl="5" w:tplc="0409001B" w:tentative="1">
-      <w:start w:val="1"/>
-      <w:numFmt w:val="lowerRoman"/>
-      <w:lvlText w:val="%6."/>
-      <w:lvlJc w:val="right"/>
-      <w:pPr>
-        <w:ind w:left="4320" w:hanging="180"/>
-      </w:pPr>
-    </w:lvl>
-    <w:lvl w:ilvl="6" w:tplc="0409000F" w:tentative="1">
-      <w:start w:val="1"/>
-      <w:numFmt w:val="decimal"/>
-      <w:lvlText w:val="%7."/>
-      <w:lvlJc w:val="left"/>
-      <w:pPr>
-        <w:ind w:left="5040" w:hanging="360"/>
-      </w:pPr>
-    </w:lvl>
-    <w:lvl w:ilvl="7" w:tplc="04090019" w:tentative="1">
-      <w:start w:val="1"/>
-      <w:numFmt w:val="lowerLetter"/>
-      <w:lvlText w:val="%8."/>
-      <w:lvlJc w:val="left"/>
-      <w:pPr>
-        <w:ind w:left="5760" w:hanging="360"/>
-      </w:pPr>
-    </w:lvl>
-    <w:lvl w:ilvl="8" w:tplc="0409001B" w:tentative="1">
-      <w:start w:val="1"/>
-      <w:numFmt w:val="lowerRoman"/>
-      <w:lvlText w:val="%9."/>
-      <w:lvlJc w:val="right"/>
-      <w:pPr>
-        <w:ind w:left="6480" w:hanging="180"/>
-      </w:pPr>
-    </w:lvl>
-  </w:abstractNum>
-  <w:abstractNum w:abstractNumId="59" w15:restartNumberingAfterBreak="0">
-    <w:nsid w:val="6CC1081B"/>
-    <w:multiLevelType w:val="hybridMultilevel"/>
-    <w:tmpl w:val="53F204E4"/>
-    <w:lvl w:ilvl="0" w:tplc="0409000F">
-      <w:start w:val="1"/>
-      <w:numFmt w:val="decimal"/>
-      <w:lvlText w:val="%1."/>
-      <w:lvlJc w:val="left"/>
-      <w:pPr>
-        <w:ind w:left="720" w:hanging="360"/>
-      </w:pPr>
-    </w:lvl>
-    <w:lvl w:ilvl="1" w:tplc="04090019" w:tentative="1">
-      <w:start w:val="1"/>
-      <w:numFmt w:val="lowerLetter"/>
-      <w:lvlText w:val="%2."/>
-      <w:lvlJc w:val="left"/>
-      <w:pPr>
-        <w:ind w:left="1440" w:hanging="360"/>
-      </w:pPr>
-    </w:lvl>
-    <w:lvl w:ilvl="2" w:tplc="0409001B" w:tentative="1">
-      <w:start w:val="1"/>
-      <w:numFmt w:val="lowerRoman"/>
-      <w:lvlText w:val="%3."/>
-      <w:lvlJc w:val="right"/>
-      <w:pPr>
-        <w:ind w:left="2160" w:hanging="180"/>
-      </w:pPr>
-    </w:lvl>
-    <w:lvl w:ilvl="3" w:tplc="0409000F" w:tentative="1">
-      <w:start w:val="1"/>
-      <w:numFmt w:val="decimal"/>
-      <w:lvlText w:val="%4."/>
-      <w:lvlJc w:val="left"/>
-      <w:pPr>
-        <w:ind w:left="2880" w:hanging="360"/>
-      </w:pPr>
-    </w:lvl>
-    <w:lvl w:ilvl="4" w:tplc="04090019" w:tentative="1">
-      <w:start w:val="1"/>
-      <w:numFmt w:val="lowerLetter"/>
-      <w:lvlText w:val="%5."/>
-      <w:lvlJc w:val="left"/>
-      <w:pPr>
-        <w:ind w:left="3600" w:hanging="360"/>
-      </w:pPr>
-    </w:lvl>
-    <w:lvl w:ilvl="5" w:tplc="0409001B" w:tentative="1">
-      <w:start w:val="1"/>
-      <w:numFmt w:val="lowerRoman"/>
-      <w:lvlText w:val="%6."/>
-      <w:lvlJc w:val="right"/>
-      <w:pPr>
-        <w:ind w:left="4320" w:hanging="180"/>
-      </w:pPr>
-    </w:lvl>
-    <w:lvl w:ilvl="6" w:tplc="0409000F" w:tentative="1">
-      <w:start w:val="1"/>
-      <w:numFmt w:val="decimal"/>
-      <w:lvlText w:val="%7."/>
-      <w:lvlJc w:val="left"/>
-      <w:pPr>
-        <w:ind w:left="5040" w:hanging="360"/>
-      </w:pPr>
-    </w:lvl>
-    <w:lvl w:ilvl="7" w:tplc="04090019" w:tentative="1">
-      <w:start w:val="1"/>
-      <w:numFmt w:val="lowerLetter"/>
-      <w:lvlText w:val="%8."/>
-      <w:lvlJc w:val="left"/>
-      <w:pPr>
-        <w:ind w:left="5760" w:hanging="360"/>
-      </w:pPr>
-    </w:lvl>
-    <w:lvl w:ilvl="8" w:tplc="0409001B" w:tentative="1">
-      <w:start w:val="1"/>
-      <w:numFmt w:val="lowerRoman"/>
-      <w:lvlText w:val="%9."/>
-      <w:lvlJc w:val="right"/>
-      <w:pPr>
-        <w:ind w:left="6480" w:hanging="180"/>
-      </w:pPr>
-    </w:lvl>
-  </w:abstractNum>
-  <w:abstractNum w:abstractNumId="60" w15:restartNumberingAfterBreak="0">
-    <w:nsid w:val="6DE242C9"/>
-    <w:multiLevelType w:val="hybridMultilevel"/>
-    <w:tmpl w:val="CBF626E8"/>
-    <w:lvl w:ilvl="0" w:tplc="0409000F">
-      <w:start w:val="1"/>
-      <w:numFmt w:val="decimal"/>
-      <w:lvlText w:val="%1."/>
-      <w:lvlJc w:val="left"/>
-      <w:pPr>
-        <w:ind w:left="720" w:hanging="360"/>
-      </w:pPr>
-    </w:lvl>
-    <w:lvl w:ilvl="1" w:tplc="04090019" w:tentative="1">
-      <w:start w:val="1"/>
-      <w:numFmt w:val="lowerLetter"/>
-      <w:lvlText w:val="%2."/>
-      <w:lvlJc w:val="left"/>
-      <w:pPr>
-        <w:ind w:left="1440" w:hanging="360"/>
-      </w:pPr>
-    </w:lvl>
-    <w:lvl w:ilvl="2" w:tplc="0409001B" w:tentative="1">
-      <w:start w:val="1"/>
-      <w:numFmt w:val="lowerRoman"/>
-      <w:lvlText w:val="%3."/>
-      <w:lvlJc w:val="right"/>
-      <w:pPr>
-        <w:ind w:left="2160" w:hanging="180"/>
-      </w:pPr>
-    </w:lvl>
-    <w:lvl w:ilvl="3" w:tplc="0409000F" w:tentative="1">
-      <w:start w:val="1"/>
-      <w:numFmt w:val="decimal"/>
-      <w:lvlText w:val="%4."/>
-      <w:lvlJc w:val="left"/>
-      <w:pPr>
-        <w:ind w:left="2880" w:hanging="360"/>
-      </w:pPr>
-    </w:lvl>
-    <w:lvl w:ilvl="4" w:tplc="04090019" w:tentative="1">
-      <w:start w:val="1"/>
-      <w:numFmt w:val="lowerLetter"/>
-      <w:lvlText w:val="%5."/>
-      <w:lvlJc w:val="left"/>
-      <w:pPr>
-        <w:ind w:left="3600" w:hanging="360"/>
-      </w:pPr>
-    </w:lvl>
-    <w:lvl w:ilvl="5" w:tplc="0409001B" w:tentative="1">
-      <w:start w:val="1"/>
-      <w:numFmt w:val="lowerRoman"/>
-      <w:lvlText w:val="%6."/>
-      <w:lvlJc w:val="right"/>
-      <w:pPr>
-        <w:ind w:left="4320" w:hanging="180"/>
-      </w:pPr>
-    </w:lvl>
-    <w:lvl w:ilvl="6" w:tplc="0409000F" w:tentative="1">
-      <w:start w:val="1"/>
-      <w:numFmt w:val="decimal"/>
-      <w:lvlText w:val="%7."/>
-      <w:lvlJc w:val="left"/>
-      <w:pPr>
-        <w:ind w:left="5040" w:hanging="360"/>
-      </w:pPr>
-    </w:lvl>
-    <w:lvl w:ilvl="7" w:tplc="04090019" w:tentative="1">
-      <w:start w:val="1"/>
-      <w:numFmt w:val="lowerLetter"/>
-      <w:lvlText w:val="%8."/>
-      <w:lvlJc w:val="left"/>
-      <w:pPr>
-        <w:ind w:left="5760" w:hanging="360"/>
-      </w:pPr>
-    </w:lvl>
-    <w:lvl w:ilvl="8" w:tplc="0409001B" w:tentative="1">
-      <w:start w:val="1"/>
-      <w:numFmt w:val="lowerRoman"/>
-      <w:lvlText w:val="%9."/>
-      <w:lvlJc w:val="right"/>
-      <w:pPr>
-        <w:ind w:left="6480" w:hanging="180"/>
-      </w:pPr>
-    </w:lvl>
-  </w:abstractNum>
-  <w:abstractNum w:abstractNumId="61" w15:restartNumberingAfterBreak="0">
-    <w:nsid w:val="6FB24F2F"/>
-    <w:multiLevelType w:val="hybridMultilevel"/>
-    <w:tmpl w:val="E22EA542"/>
-    <w:lvl w:ilvl="0" w:tplc="0409000F">
-      <w:start w:val="1"/>
-      <w:numFmt w:val="decimal"/>
-      <w:lvlText w:val="%1."/>
-      <w:lvlJc w:val="left"/>
-      <w:pPr>
-        <w:ind w:left="720" w:hanging="360"/>
-      </w:pPr>
-    </w:lvl>
-    <w:lvl w:ilvl="1" w:tplc="04090019" w:tentative="1">
-      <w:start w:val="1"/>
-      <w:numFmt w:val="lowerLetter"/>
-      <w:lvlText w:val="%2."/>
-      <w:lvlJc w:val="left"/>
-      <w:pPr>
-        <w:ind w:left="1440" w:hanging="360"/>
-      </w:pPr>
-    </w:lvl>
-    <w:lvl w:ilvl="2" w:tplc="0409001B" w:tentative="1">
-      <w:start w:val="1"/>
-      <w:numFmt w:val="lowerRoman"/>
-      <w:lvlText w:val="%3."/>
-      <w:lvlJc w:val="right"/>
-      <w:pPr>
-        <w:ind w:left="2160" w:hanging="180"/>
-      </w:pPr>
-    </w:lvl>
-    <w:lvl w:ilvl="3" w:tplc="0409000F" w:tentative="1">
-      <w:start w:val="1"/>
-      <w:numFmt w:val="decimal"/>
-      <w:lvlText w:val="%4."/>
-      <w:lvlJc w:val="left"/>
-      <w:pPr>
-        <w:ind w:left="2880" w:hanging="360"/>
-      </w:pPr>
-    </w:lvl>
-    <w:lvl w:ilvl="4" w:tplc="04090019" w:tentative="1">
-      <w:start w:val="1"/>
-      <w:numFmt w:val="lowerLetter"/>
-      <w:lvlText w:val="%5."/>
-      <w:lvlJc w:val="left"/>
-      <w:pPr>
-        <w:ind w:left="3600" w:hanging="360"/>
-      </w:pPr>
-    </w:lvl>
-    <w:lvl w:ilvl="5" w:tplc="0409001B" w:tentative="1">
-      <w:start w:val="1"/>
-      <w:numFmt w:val="lowerRoman"/>
-      <w:lvlText w:val="%6."/>
-      <w:lvlJc w:val="right"/>
-      <w:pPr>
-        <w:ind w:left="4320" w:hanging="180"/>
-      </w:pPr>
-    </w:lvl>
-    <w:lvl w:ilvl="6" w:tplc="0409000F" w:tentative="1">
-      <w:start w:val="1"/>
-      <w:numFmt w:val="decimal"/>
-      <w:lvlText w:val="%7."/>
-      <w:lvlJc w:val="left"/>
-      <w:pPr>
-        <w:ind w:left="5040" w:hanging="360"/>
-      </w:pPr>
-    </w:lvl>
-    <w:lvl w:ilvl="7" w:tplc="04090019" w:tentative="1">
-      <w:start w:val="1"/>
-      <w:numFmt w:val="lowerLetter"/>
-      <w:lvlText w:val="%8."/>
-      <w:lvlJc w:val="left"/>
-      <w:pPr>
-        <w:ind w:left="5760" w:hanging="360"/>
-      </w:pPr>
-    </w:lvl>
-    <w:lvl w:ilvl="8" w:tplc="0409001B" w:tentative="1">
-      <w:start w:val="1"/>
-      <w:numFmt w:val="lowerRoman"/>
-      <w:lvlText w:val="%9."/>
-      <w:lvlJc w:val="right"/>
-      <w:pPr>
-        <w:ind w:left="6480" w:hanging="180"/>
-      </w:pPr>
-    </w:lvl>
-  </w:abstractNum>
-  <w:abstractNum w:abstractNumId="62" w15:restartNumberingAfterBreak="0">
-    <w:nsid w:val="6FEB5691"/>
-    <w:multiLevelType w:val="hybridMultilevel"/>
-    <w:tmpl w:val="895ABDE4"/>
-    <w:lvl w:ilvl="0" w:tplc="0409000F">
-      <w:start w:val="1"/>
-      <w:numFmt w:val="decimal"/>
-      <w:lvlText w:val="%1."/>
-      <w:lvlJc w:val="left"/>
-      <w:pPr>
-        <w:ind w:left="720" w:hanging="360"/>
-      </w:pPr>
-    </w:lvl>
-    <w:lvl w:ilvl="1" w:tplc="04090019" w:tentative="1">
-      <w:start w:val="1"/>
-      <w:numFmt w:val="lowerLetter"/>
-      <w:lvlText w:val="%2."/>
-      <w:lvlJc w:val="left"/>
-      <w:pPr>
-        <w:ind w:left="1440" w:hanging="360"/>
-      </w:pPr>
-    </w:lvl>
-    <w:lvl w:ilvl="2" w:tplc="0409001B" w:tentative="1">
-      <w:start w:val="1"/>
-      <w:numFmt w:val="lowerRoman"/>
-      <w:lvlText w:val="%3."/>
-      <w:lvlJc w:val="right"/>
-      <w:pPr>
-        <w:ind w:left="2160" w:hanging="180"/>
-      </w:pPr>
-    </w:lvl>
-    <w:lvl w:ilvl="3" w:tplc="0409000F" w:tentative="1">
-      <w:start w:val="1"/>
-      <w:numFmt w:val="decimal"/>
-      <w:lvlText w:val="%4."/>
-      <w:lvlJc w:val="left"/>
-      <w:pPr>
-        <w:ind w:left="2880" w:hanging="360"/>
-      </w:pPr>
-    </w:lvl>
-    <w:lvl w:ilvl="4" w:tplc="04090019" w:tentative="1">
-      <w:start w:val="1"/>
-      <w:numFmt w:val="lowerLetter"/>
-      <w:lvlText w:val="%5."/>
-      <w:lvlJc w:val="left"/>
-      <w:pPr>
-        <w:ind w:left="3600" w:hanging="360"/>
-      </w:pPr>
-    </w:lvl>
-    <w:lvl w:ilvl="5" w:tplc="0409001B" w:tentative="1">
-      <w:start w:val="1"/>
-      <w:numFmt w:val="lowerRoman"/>
-      <w:lvlText w:val="%6."/>
-      <w:lvlJc w:val="right"/>
-      <w:pPr>
-        <w:ind w:left="4320" w:hanging="180"/>
-      </w:pPr>
-    </w:lvl>
-    <w:lvl w:ilvl="6" w:tplc="0409000F" w:tentative="1">
-      <w:start w:val="1"/>
-      <w:numFmt w:val="decimal"/>
-      <w:lvlText w:val="%7."/>
-      <w:lvlJc w:val="left"/>
-      <w:pPr>
-        <w:ind w:left="5040" w:hanging="360"/>
-      </w:pPr>
-    </w:lvl>
-    <w:lvl w:ilvl="7" w:tplc="04090019" w:tentative="1">
-      <w:start w:val="1"/>
-      <w:numFmt w:val="lowerLetter"/>
-      <w:lvlText w:val="%8."/>
-      <w:lvlJc w:val="left"/>
-      <w:pPr>
-        <w:ind w:left="5760" w:hanging="360"/>
-      </w:pPr>
-    </w:lvl>
-    <w:lvl w:ilvl="8" w:tplc="0409001B" w:tentative="1">
-      <w:start w:val="1"/>
-      <w:numFmt w:val="lowerRoman"/>
-      <w:lvlText w:val="%9."/>
-      <w:lvlJc w:val="right"/>
-      <w:pPr>
-        <w:ind w:left="6480" w:hanging="180"/>
-      </w:pPr>
-    </w:lvl>
-  </w:abstractNum>
-  <w:abstractNum w:abstractNumId="63" w15:restartNumberingAfterBreak="0">
-    <w:nsid w:val="704F5573"/>
-    <w:multiLevelType w:val="hybridMultilevel"/>
-    <w:tmpl w:val="B5BC9598"/>
-    <w:lvl w:ilvl="0" w:tplc="0409000F">
-      <w:start w:val="1"/>
-      <w:numFmt w:val="decimal"/>
-      <w:lvlText w:val="%1."/>
-      <w:lvlJc w:val="left"/>
-      <w:pPr>
-        <w:ind w:left="720" w:hanging="360"/>
-      </w:pPr>
-    </w:lvl>
-    <w:lvl w:ilvl="1" w:tplc="04090019" w:tentative="1">
-      <w:start w:val="1"/>
-      <w:numFmt w:val="lowerLetter"/>
-      <w:lvlText w:val="%2."/>
-      <w:lvlJc w:val="left"/>
-      <w:pPr>
-        <w:ind w:left="1440" w:hanging="360"/>
-      </w:pPr>
-    </w:lvl>
-    <w:lvl w:ilvl="2" w:tplc="0409001B" w:tentative="1">
-      <w:start w:val="1"/>
-      <w:numFmt w:val="lowerRoman"/>
-      <w:lvlText w:val="%3."/>
-      <w:lvlJc w:val="right"/>
-      <w:pPr>
-        <w:ind w:left="2160" w:hanging="180"/>
-      </w:pPr>
-    </w:lvl>
-    <w:lvl w:ilvl="3" w:tplc="0409000F" w:tentative="1">
-      <w:start w:val="1"/>
-      <w:numFmt w:val="decimal"/>
-      <w:lvlText w:val="%4."/>
-      <w:lvlJc w:val="left"/>
-      <w:pPr>
-        <w:ind w:left="2880" w:hanging="360"/>
-      </w:pPr>
-    </w:lvl>
-    <w:lvl w:ilvl="4" w:tplc="04090019" w:tentative="1">
-      <w:start w:val="1"/>
-      <w:numFmt w:val="lowerLetter"/>
-      <w:lvlText w:val="%5."/>
-      <w:lvlJc w:val="left"/>
-      <w:pPr>
-        <w:ind w:left="3600" w:hanging="360"/>
-      </w:pPr>
-    </w:lvl>
-    <w:lvl w:ilvl="5" w:tplc="0409001B" w:tentative="1">
-      <w:start w:val="1"/>
-      <w:numFmt w:val="lowerRoman"/>
-      <w:lvlText w:val="%6."/>
-      <w:lvlJc w:val="right"/>
-      <w:pPr>
-        <w:ind w:left="4320" w:hanging="180"/>
-      </w:pPr>
-    </w:lvl>
-    <w:lvl w:ilvl="6" w:tplc="0409000F" w:tentative="1">
-      <w:start w:val="1"/>
-      <w:numFmt w:val="decimal"/>
-      <w:lvlText w:val="%7."/>
-      <w:lvlJc w:val="left"/>
-      <w:pPr>
-        <w:ind w:left="5040" w:hanging="360"/>
-      </w:pPr>
-    </w:lvl>
-    <w:lvl w:ilvl="7" w:tplc="04090019" w:tentative="1">
-      <w:start w:val="1"/>
-      <w:numFmt w:val="lowerLetter"/>
-      <w:lvlText w:val="%8."/>
-      <w:lvlJc w:val="left"/>
-      <w:pPr>
-        <w:ind w:left="5760" w:hanging="360"/>
-      </w:pPr>
-    </w:lvl>
-    <w:lvl w:ilvl="8" w:tplc="0409001B" w:tentative="1">
-      <w:start w:val="1"/>
-      <w:numFmt w:val="lowerRoman"/>
-      <w:lvlText w:val="%9."/>
-      <w:lvlJc w:val="right"/>
-      <w:pPr>
-        <w:ind w:left="6480" w:hanging="180"/>
-      </w:pPr>
-    </w:lvl>
-  </w:abstractNum>
-  <w:abstractNum w:abstractNumId="64" w15:restartNumberingAfterBreak="0">
-    <w:nsid w:val="72BB3FFC"/>
-    <w:multiLevelType w:val="hybridMultilevel"/>
-    <w:tmpl w:val="ACFCB848"/>
-    <w:lvl w:ilvl="0" w:tplc="0409000F">
-      <w:start w:val="1"/>
-      <w:numFmt w:val="decimal"/>
-      <w:lvlText w:val="%1."/>
-      <w:lvlJc w:val="left"/>
-      <w:pPr>
-        <w:ind w:left="720" w:hanging="360"/>
-      </w:pPr>
-    </w:lvl>
-    <w:lvl w:ilvl="1" w:tplc="04090019" w:tentative="1">
-      <w:start w:val="1"/>
-      <w:numFmt w:val="lowerLetter"/>
-      <w:lvlText w:val="%2."/>
-      <w:lvlJc w:val="left"/>
-      <w:pPr>
-        <w:ind w:left="1440" w:hanging="360"/>
-      </w:pPr>
-    </w:lvl>
-    <w:lvl w:ilvl="2" w:tplc="0409001B" w:tentative="1">
-      <w:start w:val="1"/>
-      <w:numFmt w:val="lowerRoman"/>
-      <w:lvlText w:val="%3."/>
-      <w:lvlJc w:val="right"/>
-      <w:pPr>
-        <w:ind w:left="2160" w:hanging="180"/>
-      </w:pPr>
-    </w:lvl>
-    <w:lvl w:ilvl="3" w:tplc="0409000F" w:tentative="1">
-      <w:start w:val="1"/>
-      <w:numFmt w:val="decimal"/>
-      <w:lvlText w:val="%4."/>
-      <w:lvlJc w:val="left"/>
-      <w:pPr>
-        <w:ind w:left="2880" w:hanging="360"/>
-      </w:pPr>
-    </w:lvl>
-    <w:lvl w:ilvl="4" w:tplc="04090019" w:tentative="1">
-      <w:start w:val="1"/>
-      <w:numFmt w:val="lowerLetter"/>
-      <w:lvlText w:val="%5."/>
-      <w:lvlJc w:val="left"/>
-      <w:pPr>
-        <w:ind w:left="3600" w:hanging="360"/>
-      </w:pPr>
-    </w:lvl>
-    <w:lvl w:ilvl="5" w:tplc="0409001B" w:tentative="1">
-      <w:start w:val="1"/>
-      <w:numFmt w:val="lowerRoman"/>
-      <w:lvlText w:val="%6."/>
-      <w:lvlJc w:val="right"/>
-      <w:pPr>
-        <w:ind w:left="4320" w:hanging="180"/>
-      </w:pPr>
-    </w:lvl>
-    <w:lvl w:ilvl="6" w:tplc="0409000F" w:tentative="1">
-      <w:start w:val="1"/>
-      <w:numFmt w:val="decimal"/>
-      <w:lvlText w:val="%7."/>
-      <w:lvlJc w:val="left"/>
-      <w:pPr>
-        <w:ind w:left="5040" w:hanging="360"/>
-      </w:pPr>
-    </w:lvl>
-    <w:lvl w:ilvl="7" w:tplc="04090019" w:tentative="1">
-      <w:start w:val="1"/>
-      <w:numFmt w:val="lowerLetter"/>
-      <w:lvlText w:val="%8."/>
-      <w:lvlJc w:val="left"/>
-      <w:pPr>
-        <w:ind w:left="5760" w:hanging="360"/>
-      </w:pPr>
-    </w:lvl>
-    <w:lvl w:ilvl="8" w:tplc="0409001B" w:tentative="1">
-      <w:start w:val="1"/>
-      <w:numFmt w:val="lowerRoman"/>
-      <w:lvlText w:val="%9."/>
-      <w:lvlJc w:val="right"/>
-      <w:pPr>
-        <w:ind w:left="6480" w:hanging="180"/>
-      </w:pPr>
-    </w:lvl>
-  </w:abstractNum>
-  <w:abstractNum w:abstractNumId="65" w15:restartNumberingAfterBreak="0">
-    <w:nsid w:val="74C573B5"/>
-    <w:multiLevelType w:val="hybridMultilevel"/>
-    <w:tmpl w:val="71066E98"/>
-    <w:lvl w:ilvl="0" w:tplc="0409000F">
-      <w:start w:val="1"/>
-      <w:numFmt w:val="decimal"/>
-      <w:lvlText w:val="%1."/>
-      <w:lvlJc w:val="left"/>
-      <w:pPr>
-        <w:ind w:left="720" w:hanging="360"/>
-      </w:pPr>
-    </w:lvl>
-    <w:lvl w:ilvl="1" w:tplc="04090019" w:tentative="1">
-      <w:start w:val="1"/>
-      <w:numFmt w:val="lowerLetter"/>
-      <w:lvlText w:val="%2."/>
-      <w:lvlJc w:val="left"/>
-      <w:pPr>
-        <w:ind w:left="1440" w:hanging="360"/>
-      </w:pPr>
-    </w:lvl>
-    <w:lvl w:ilvl="2" w:tplc="0409001B" w:tentative="1">
-      <w:start w:val="1"/>
-      <w:numFmt w:val="lowerRoman"/>
-      <w:lvlText w:val="%3."/>
-      <w:lvlJc w:val="right"/>
-      <w:pPr>
-        <w:ind w:left="2160" w:hanging="180"/>
-      </w:pPr>
-    </w:lvl>
-    <w:lvl w:ilvl="3" w:tplc="0409000F" w:tentative="1">
-      <w:start w:val="1"/>
-      <w:numFmt w:val="decimal"/>
-      <w:lvlText w:val="%4."/>
-      <w:lvlJc w:val="left"/>
-      <w:pPr>
-        <w:ind w:left="2880" w:hanging="360"/>
-      </w:pPr>
-    </w:lvl>
-    <w:lvl w:ilvl="4" w:tplc="04090019" w:tentative="1">
-      <w:start w:val="1"/>
-      <w:numFmt w:val="lowerLetter"/>
-      <w:lvlText w:val="%5."/>
-      <w:lvlJc w:val="left"/>
-      <w:pPr>
-        <w:ind w:left="3600" w:hanging="360"/>
-      </w:pPr>
-    </w:lvl>
-    <w:lvl w:ilvl="5" w:tplc="0409001B" w:tentative="1">
-      <w:start w:val="1"/>
-      <w:numFmt w:val="lowerRoman"/>
-      <w:lvlText w:val="%6."/>
-      <w:lvlJc w:val="right"/>
-      <w:pPr>
-        <w:ind w:left="4320" w:hanging="180"/>
-      </w:pPr>
-    </w:lvl>
-    <w:lvl w:ilvl="6" w:tplc="0409000F" w:tentative="1">
-      <w:start w:val="1"/>
-      <w:numFmt w:val="decimal"/>
-      <w:lvlText w:val="%7."/>
-      <w:lvlJc w:val="left"/>
-      <w:pPr>
-        <w:ind w:left="5040" w:hanging="360"/>
-      </w:pPr>
-    </w:lvl>
-    <w:lvl w:ilvl="7" w:tplc="04090019" w:tentative="1">
-      <w:start w:val="1"/>
-      <w:numFmt w:val="lowerLetter"/>
-      <w:lvlText w:val="%8."/>
-      <w:lvlJc w:val="left"/>
-      <w:pPr>
-        <w:ind w:left="5760" w:hanging="360"/>
-      </w:pPr>
-    </w:lvl>
-    <w:lvl w:ilvl="8" w:tplc="0409001B" w:tentative="1">
-      <w:start w:val="1"/>
-      <w:numFmt w:val="lowerRoman"/>
-      <w:lvlText w:val="%9."/>
-      <w:lvlJc w:val="right"/>
-      <w:pPr>
-        <w:ind w:left="6480" w:hanging="180"/>
-      </w:pPr>
-    </w:lvl>
-  </w:abstractNum>
-  <w:abstractNum w:abstractNumId="66" w15:restartNumberingAfterBreak="0">
-    <w:nsid w:val="75DF40C0"/>
-    <w:multiLevelType w:val="hybridMultilevel"/>
-    <w:tmpl w:val="A88209D4"/>
-    <w:lvl w:ilvl="0" w:tplc="0409000F">
-      <w:start w:val="1"/>
-      <w:numFmt w:val="decimal"/>
-      <w:lvlText w:val="%1."/>
-      <w:lvlJc w:val="left"/>
-      <w:pPr>
-        <w:ind w:left="720" w:hanging="360"/>
-      </w:pPr>
-    </w:lvl>
-    <w:lvl w:ilvl="1" w:tplc="04090019" w:tentative="1">
-      <w:start w:val="1"/>
-      <w:numFmt w:val="lowerLetter"/>
-      <w:lvlText w:val="%2."/>
-      <w:lvlJc w:val="left"/>
-      <w:pPr>
-        <w:ind w:left="1440" w:hanging="360"/>
-      </w:pPr>
-    </w:lvl>
-    <w:lvl w:ilvl="2" w:tplc="0409001B" w:tentative="1">
-      <w:start w:val="1"/>
-      <w:numFmt w:val="lowerRoman"/>
-      <w:lvlText w:val="%3."/>
-      <w:lvlJc w:val="right"/>
-      <w:pPr>
-        <w:ind w:left="2160" w:hanging="180"/>
-      </w:pPr>
-    </w:lvl>
-    <w:lvl w:ilvl="3" w:tplc="0409000F" w:tentative="1">
-      <w:start w:val="1"/>
-      <w:numFmt w:val="decimal"/>
-      <w:lvlText w:val="%4."/>
-      <w:lvlJc w:val="left"/>
-      <w:pPr>
-        <w:ind w:left="2880" w:hanging="360"/>
-      </w:pPr>
-    </w:lvl>
-    <w:lvl w:ilvl="4" w:tplc="04090019" w:tentative="1">
-      <w:start w:val="1"/>
-      <w:numFmt w:val="lowerLetter"/>
-      <w:lvlText w:val="%5."/>
-      <w:lvlJc w:val="left"/>
-      <w:pPr>
-        <w:ind w:left="3600" w:hanging="360"/>
-      </w:pPr>
-    </w:lvl>
-    <w:lvl w:ilvl="5" w:tplc="0409001B" w:tentative="1">
-      <w:start w:val="1"/>
-      <w:numFmt w:val="lowerRoman"/>
-      <w:lvlText w:val="%6."/>
-      <w:lvlJc w:val="right"/>
-      <w:pPr>
-        <w:ind w:left="4320" w:hanging="180"/>
-      </w:pPr>
-    </w:lvl>
-    <w:lvl w:ilvl="6" w:tplc="0409000F" w:tentative="1">
-      <w:start w:val="1"/>
-      <w:numFmt w:val="decimal"/>
-      <w:lvlText w:val="%7."/>
-      <w:lvlJc w:val="left"/>
-      <w:pPr>
-        <w:ind w:left="5040" w:hanging="360"/>
-      </w:pPr>
-    </w:lvl>
-    <w:lvl w:ilvl="7" w:tplc="04090019" w:tentative="1">
-      <w:start w:val="1"/>
-      <w:numFmt w:val="lowerLetter"/>
-      <w:lvlText w:val="%8."/>
-      <w:lvlJc w:val="left"/>
-      <w:pPr>
-        <w:ind w:left="5760" w:hanging="360"/>
-      </w:pPr>
-    </w:lvl>
-    <w:lvl w:ilvl="8" w:tplc="0409001B" w:tentative="1">
-      <w:start w:val="1"/>
-      <w:numFmt w:val="lowerRoman"/>
-      <w:lvlText w:val="%9."/>
-      <w:lvlJc w:val="right"/>
-      <w:pPr>
-        <w:ind w:left="6480" w:hanging="180"/>
-      </w:pPr>
-    </w:lvl>
-  </w:abstractNum>
-  <w:abstractNum w:abstractNumId="67" w15:restartNumberingAfterBreak="0">
-    <w:nsid w:val="76F154BA"/>
-    <w:multiLevelType w:val="hybridMultilevel"/>
-    <w:tmpl w:val="550ABFB0"/>
-    <w:lvl w:ilvl="0" w:tplc="0409000F">
-      <w:start w:val="1"/>
-      <w:numFmt w:val="decimal"/>
-      <w:lvlText w:val="%1."/>
-      <w:lvlJc w:val="left"/>
-      <w:pPr>
-        <w:ind w:left="720" w:hanging="360"/>
-      </w:pPr>
-    </w:lvl>
-    <w:lvl w:ilvl="1" w:tplc="04090019" w:tentative="1">
-      <w:start w:val="1"/>
-      <w:numFmt w:val="lowerLetter"/>
-      <w:lvlText w:val="%2."/>
-      <w:lvlJc w:val="left"/>
-      <w:pPr>
-        <w:ind w:left="1440" w:hanging="360"/>
-      </w:pPr>
-    </w:lvl>
-    <w:lvl w:ilvl="2" w:tplc="0409001B" w:tentative="1">
-      <w:start w:val="1"/>
-      <w:numFmt w:val="lowerRoman"/>
-      <w:lvlText w:val="%3."/>
-      <w:lvlJc w:val="right"/>
-      <w:pPr>
-        <w:ind w:left="2160" w:hanging="180"/>
-      </w:pPr>
-    </w:lvl>
-    <w:lvl w:ilvl="3" w:tplc="0409000F" w:tentative="1">
-      <w:start w:val="1"/>
-      <w:numFmt w:val="decimal"/>
-      <w:lvlText w:val="%4."/>
-      <w:lvlJc w:val="left"/>
-      <w:pPr>
-        <w:ind w:left="2880" w:hanging="360"/>
-      </w:pPr>
-    </w:lvl>
-    <w:lvl w:ilvl="4" w:tplc="04090019" w:tentative="1">
-      <w:start w:val="1"/>
-      <w:numFmt w:val="lowerLetter"/>
-      <w:lvlText w:val="%5."/>
-      <w:lvlJc w:val="left"/>
-      <w:pPr>
-        <w:ind w:left="3600" w:hanging="360"/>
-      </w:pPr>
-    </w:lvl>
-    <w:lvl w:ilvl="5" w:tplc="0409001B" w:tentative="1">
-      <w:start w:val="1"/>
-      <w:numFmt w:val="lowerRoman"/>
-      <w:lvlText w:val="%6."/>
-      <w:lvlJc w:val="right"/>
-      <w:pPr>
-        <w:ind w:left="4320" w:hanging="180"/>
-      </w:pPr>
-    </w:lvl>
-    <w:lvl w:ilvl="6" w:tplc="0409000F" w:tentative="1">
-      <w:start w:val="1"/>
-      <w:numFmt w:val="decimal"/>
-      <w:lvlText w:val="%7."/>
-      <w:lvlJc w:val="left"/>
-      <w:pPr>
-        <w:ind w:left="5040" w:hanging="360"/>
-      </w:pPr>
-    </w:lvl>
-    <w:lvl w:ilvl="7" w:tplc="04090019" w:tentative="1">
-      <w:start w:val="1"/>
-      <w:numFmt w:val="lowerLetter"/>
-      <w:lvlText w:val="%8."/>
-      <w:lvlJc w:val="left"/>
-      <w:pPr>
-        <w:ind w:left="5760" w:hanging="360"/>
-      </w:pPr>
-    </w:lvl>
-    <w:lvl w:ilvl="8" w:tplc="0409001B" w:tentative="1">
-      <w:start w:val="1"/>
-      <w:numFmt w:val="lowerRoman"/>
-      <w:lvlText w:val="%9."/>
-      <w:lvlJc w:val="right"/>
-      <w:pPr>
         <w:ind w:left="6480" w:hanging="180"/>
       </w:pPr>
     </w:lvl>
@@ -23192,16 +23218,16 @@
     <w:abstractNumId w:val="43"/>
   </w:num>
   <w:num w:numId="4" w16cid:durableId="94862985">
-    <w:abstractNumId w:val="49"/>
+    <w:abstractNumId w:val="48"/>
   </w:num>
   <w:num w:numId="5" w16cid:durableId="1631277383">
-    <w:abstractNumId w:val="47"/>
+    <w:abstractNumId w:val="46"/>
   </w:num>
   <w:num w:numId="6" w16cid:durableId="183642027">
     <w:abstractNumId w:val="1"/>
   </w:num>
   <w:num w:numId="7" w16cid:durableId="834879949">
-    <w:abstractNumId w:val="67"/>
+    <w:abstractNumId w:val="66"/>
   </w:num>
   <w:num w:numId="8" w16cid:durableId="1983272050">
     <w:abstractNumId w:val="36"/>
@@ -23210,22 +23236,22 @@
     <w:abstractNumId w:val="70"/>
   </w:num>
   <w:num w:numId="10" w16cid:durableId="1238203254">
-    <w:abstractNumId w:val="61"/>
+    <w:abstractNumId w:val="60"/>
   </w:num>
   <w:num w:numId="11" w16cid:durableId="1949041124">
     <w:abstractNumId w:val="20"/>
   </w:num>
   <w:num w:numId="12" w16cid:durableId="1538083364">
-    <w:abstractNumId w:val="52"/>
+    <w:abstractNumId w:val="51"/>
   </w:num>
   <w:num w:numId="13" w16cid:durableId="354042434">
-    <w:abstractNumId w:val="55"/>
+    <w:abstractNumId w:val="54"/>
   </w:num>
   <w:num w:numId="14" w16cid:durableId="952438931">
     <w:abstractNumId w:val="68"/>
   </w:num>
   <w:num w:numId="15" w16cid:durableId="100690733">
-    <w:abstractNumId w:val="56"/>
+    <w:abstractNumId w:val="55"/>
   </w:num>
   <w:num w:numId="16" w16cid:durableId="969440621">
     <w:abstractNumId w:val="40"/>
@@ -23234,13 +23260,13 @@
     <w:abstractNumId w:val="38"/>
   </w:num>
   <w:num w:numId="18" w16cid:durableId="1956057175">
-    <w:abstractNumId w:val="60"/>
+    <w:abstractNumId w:val="59"/>
   </w:num>
   <w:num w:numId="19" w16cid:durableId="2091845504">
     <w:abstractNumId w:val="4"/>
   </w:num>
   <w:num w:numId="20" w16cid:durableId="467476431">
-    <w:abstractNumId w:val="57"/>
+    <w:abstractNumId w:val="56"/>
   </w:num>
   <w:num w:numId="21" w16cid:durableId="1648321580">
     <w:abstractNumId w:val="10"/>
@@ -23261,7 +23287,7 @@
     <w:abstractNumId w:val="6"/>
   </w:num>
   <w:num w:numId="27" w16cid:durableId="1764185347">
-    <w:abstractNumId w:val="48"/>
+    <w:abstractNumId w:val="47"/>
   </w:num>
   <w:num w:numId="28" w16cid:durableId="870723451">
     <w:abstractNumId w:val="34"/>
@@ -23270,7 +23296,7 @@
     <w:abstractNumId w:val="2"/>
   </w:num>
   <w:num w:numId="30" w16cid:durableId="732045764">
-    <w:abstractNumId w:val="51"/>
+    <w:abstractNumId w:val="50"/>
   </w:num>
   <w:num w:numId="31" w16cid:durableId="1660841215">
     <w:abstractNumId w:val="39"/>
@@ -23282,7 +23308,7 @@
     <w:abstractNumId w:val="19"/>
   </w:num>
   <w:num w:numId="34" w16cid:durableId="2114280375">
-    <w:abstractNumId w:val="45"/>
+    <w:abstractNumId w:val="44"/>
   </w:num>
   <w:num w:numId="35" w16cid:durableId="1153133281">
     <w:abstractNumId w:val="22"/>
@@ -23291,7 +23317,7 @@
     <w:abstractNumId w:val="11"/>
   </w:num>
   <w:num w:numId="37" w16cid:durableId="1401365405">
-    <w:abstractNumId w:val="58"/>
+    <w:abstractNumId w:val="57"/>
   </w:num>
   <w:num w:numId="38" w16cid:durableId="1404640408">
     <w:abstractNumId w:val="7"/>
@@ -23309,22 +23335,22 @@
     <w:abstractNumId w:val="27"/>
   </w:num>
   <w:num w:numId="43" w16cid:durableId="1916821565">
-    <w:abstractNumId w:val="62"/>
+    <w:abstractNumId w:val="61"/>
   </w:num>
   <w:num w:numId="44" w16cid:durableId="1924486388">
     <w:abstractNumId w:val="26"/>
   </w:num>
   <w:num w:numId="45" w16cid:durableId="1954052695">
-    <w:abstractNumId w:val="63"/>
+    <w:abstractNumId w:val="62"/>
   </w:num>
   <w:num w:numId="46" w16cid:durableId="442699942">
-    <w:abstractNumId w:val="59"/>
+    <w:abstractNumId w:val="58"/>
   </w:num>
   <w:num w:numId="47" w16cid:durableId="413010593">
     <w:abstractNumId w:val="13"/>
   </w:num>
   <w:num w:numId="48" w16cid:durableId="2065717021">
-    <w:abstractNumId w:val="50"/>
+    <w:abstractNumId w:val="49"/>
   </w:num>
   <w:num w:numId="49" w16cid:durableId="593587849">
     <w:abstractNumId w:val="29"/>
@@ -23333,7 +23359,7 @@
     <w:abstractNumId w:val="33"/>
   </w:num>
   <w:num w:numId="51" w16cid:durableId="2136634461">
-    <w:abstractNumId w:val="9"/>
+    <w:abstractNumId w:val="8"/>
   </w:num>
   <w:num w:numId="52" w16cid:durableId="125318457">
     <w:abstractNumId w:val="0"/>
@@ -23345,7 +23371,7 @@
     <w:abstractNumId w:val="24"/>
   </w:num>
   <w:num w:numId="55" w16cid:durableId="965888919">
-    <w:abstractNumId w:val="65"/>
+    <w:abstractNumId w:val="64"/>
   </w:num>
   <w:num w:numId="56" w16cid:durableId="100732151">
     <w:abstractNumId w:val="31"/>
@@ -23357,13 +23383,13 @@
     <w:abstractNumId w:val="12"/>
   </w:num>
   <w:num w:numId="59" w16cid:durableId="1348677529">
-    <w:abstractNumId w:val="66"/>
+    <w:abstractNumId w:val="65"/>
   </w:num>
   <w:num w:numId="60" w16cid:durableId="1189485639">
-    <w:abstractNumId w:val="46"/>
+    <w:abstractNumId w:val="45"/>
   </w:num>
   <w:num w:numId="61" w16cid:durableId="212349650">
-    <w:abstractNumId w:val="53"/>
+    <w:abstractNumId w:val="52"/>
   </w:num>
   <w:num w:numId="62" w16cid:durableId="787240619">
     <w:abstractNumId w:val="35"/>
@@ -23378,7 +23404,7 @@
     <w:abstractNumId w:val="28"/>
   </w:num>
   <w:num w:numId="66" w16cid:durableId="339083937">
-    <w:abstractNumId w:val="64"/>
+    <w:abstractNumId w:val="63"/>
   </w:num>
   <w:num w:numId="67" w16cid:durableId="941450751">
     <w:abstractNumId w:val="72"/>
@@ -23399,13 +23425,13 @@
     <w:abstractNumId w:val="71"/>
   </w:num>
   <w:num w:numId="73" w16cid:durableId="1774323961">
-    <w:abstractNumId w:val="54"/>
+    <w:abstractNumId w:val="53"/>
   </w:num>
-  <w:num w:numId="74" w16cid:durableId="890699965">
-    <w:abstractNumId w:val="44"/>
+  <w:num w:numId="74" w16cid:durableId="487793027">
+    <w:abstractNumId w:val="9"/>
   </w:num>
-  <w:num w:numId="75" w16cid:durableId="2043289441">
-    <w:abstractNumId w:val="8"/>
+  <w:num w:numId="75" w16cid:durableId="782185881">
+    <w:abstractNumId w:val="67"/>
   </w:num>
   <w:numIdMacAtCleanup w:val="73"/>
 </w:numbering>
